--- a/Design Proposal/proposal.docx
+++ b/Design Proposal/proposal.docx
@@ -18,16 +18,21 @@
     </w:p>
     <w:p>
       <w:pPr>
-        <w:spacing w:after="0" w:line="240" w:lineRule="auto"/>
-        <w:rPr>
-          <w:rFonts w:asciiTheme="majorHAnsi" w:hAnsiTheme="majorHAnsi" w:cstheme="majorHAnsi"/>
-        </w:rPr>
-      </w:pPr>
-      <w:r>
-        <w:rPr>
-          <w:rFonts w:asciiTheme="majorHAnsi" w:hAnsiTheme="majorHAnsi" w:cstheme="majorHAnsi"/>
-        </w:rPr>
-        <w:t>15-112 Term Project Proposal</w:t>
+        <w:pStyle w:val="ListParagraph"/>
+        <w:numPr>
+          <w:ilvl w:val="1"/>
+          <w:numId w:val="4"/>
+        </w:numPr>
+        <w:spacing w:after="0" w:line="240" w:lineRule="auto"/>
+        <w:rPr>
+          <w:rFonts w:asciiTheme="majorHAnsi" w:hAnsiTheme="majorHAnsi" w:cstheme="majorHAnsi"/>
+        </w:rPr>
+      </w:pPr>
+      <w:r>
+        <w:rPr>
+          <w:rFonts w:asciiTheme="majorHAnsi" w:hAnsiTheme="majorHAnsi" w:cstheme="majorHAnsi"/>
+        </w:rPr>
+        <w:t>Term Project Proposal</w:t>
       </w:r>
     </w:p>
     <w:p>
@@ -43,73 +48,60 @@
         <w:shd w:val="clear" w:color="auto" w:fill="FFFFFF"/>
         <w:spacing w:after="0" w:line="240" w:lineRule="auto"/>
         <w:textAlignment w:val="baseline"/>
-        <w:rPr>
-          <w:rFonts w:asciiTheme="majorHAnsi" w:eastAsia="Times New Roman" w:hAnsiTheme="majorHAnsi" w:cstheme="majorHAnsi"/>
-          <w:color w:val="333333"/>
-          <w:sz w:val="21"/>
-          <w:szCs w:val="21"/>
-        </w:rPr>
-      </w:pPr>
-      <w:r>
         <w:rPr>
           <w:rFonts w:asciiTheme="majorHAnsi" w:eastAsia="Times New Roman" w:hAnsiTheme="majorHAnsi" w:cstheme="majorHAnsi"/>
           <w:b/>
           <w:bCs/>
           <w:color w:val="333333"/>
-          <w:sz w:val="21"/>
-          <w:szCs w:val="21"/>
-          <w:bdr w:val="none" w:sz="0" w:space="0" w:color="auto" w:frame="1"/>
-        </w:rPr>
-        <w:t>Project Description</w:t>
-      </w:r>
-      <w:r>
-        <w:rPr>
-          <w:rFonts w:asciiTheme="majorHAnsi" w:eastAsia="Times New Roman" w:hAnsiTheme="majorHAnsi" w:cstheme="majorHAnsi"/>
-          <w:color w:val="333333"/>
-          <w:sz w:val="21"/>
-          <w:szCs w:val="21"/>
-        </w:rPr>
-        <w:t>:</w:t>
-      </w:r>
-    </w:p>
-    <w:p>
-      <w:pPr>
-        <w:shd w:val="clear" w:color="auto" w:fill="FFFFFF"/>
-        <w:spacing w:after="0" w:line="240" w:lineRule="auto"/>
-        <w:textAlignment w:val="baseline"/>
-        <w:rPr>
-          <w:rFonts w:asciiTheme="majorHAnsi" w:eastAsia="Times New Roman" w:hAnsiTheme="majorHAnsi" w:cstheme="majorHAnsi"/>
-          <w:color w:val="333333"/>
-          <w:sz w:val="21"/>
-          <w:szCs w:val="21"/>
-        </w:rPr>
-      </w:pPr>
-      <w:r>
-        <w:rPr>
-          <w:rFonts w:asciiTheme="majorHAnsi" w:eastAsia="Times New Roman" w:hAnsiTheme="majorHAnsi" w:cstheme="majorHAnsi"/>
-          <w:color w:val="333333"/>
-          <w:sz w:val="21"/>
-          <w:szCs w:val="21"/>
-        </w:rPr>
-        <w:tab/>
-      </w:r>
+        </w:rPr>
+      </w:pPr>
       <w:r>
         <w:rPr>
           <w:rFonts w:asciiTheme="majorHAnsi" w:eastAsia="Times New Roman" w:hAnsiTheme="majorHAnsi" w:cstheme="majorHAnsi"/>
           <w:b/>
           <w:bCs/>
           <w:color w:val="333333"/>
-          <w:sz w:val="21"/>
-          <w:szCs w:val="21"/>
-        </w:rPr>
-        <w:t xml:space="preserve">Name: </w:t>
-      </w:r>
-      <w:r>
-        <w:rPr>
-          <w:rFonts w:asciiTheme="majorHAnsi" w:eastAsia="Times New Roman" w:hAnsiTheme="majorHAnsi" w:cstheme="majorHAnsi"/>
-          <w:color w:val="333333"/>
-          <w:sz w:val="21"/>
-          <w:szCs w:val="21"/>
+          <w:bdr w:val="none" w:sz="0" w:space="0" w:color="auto" w:frame="1"/>
+        </w:rPr>
+        <w:t>Project Description</w:t>
+      </w:r>
+      <w:r>
+        <w:rPr>
+          <w:rFonts w:asciiTheme="majorHAnsi" w:eastAsia="Times New Roman" w:hAnsiTheme="majorHAnsi" w:cstheme="majorHAnsi"/>
+          <w:color w:val="333333"/>
+        </w:rPr>
+        <w:t>:</w:t>
+      </w:r>
+    </w:p>
+    <w:p>
+      <w:pPr>
+        <w:shd w:val="clear" w:color="auto" w:fill="FFFFFF"/>
+        <w:spacing w:after="0" w:line="240" w:lineRule="auto"/>
+        <w:ind w:firstLine="720"/>
+        <w:textAlignment w:val="baseline"/>
+        <w:rPr>
+          <w:rFonts w:asciiTheme="majorHAnsi" w:hAnsiTheme="majorHAnsi" w:cstheme="majorHAnsi"/>
+          <w:color w:val="333333"/>
+        </w:rPr>
+      </w:pPr>
+      <w:r>
+        <w:rPr>
+          <w:rFonts w:asciiTheme="majorHAnsi" w:eastAsia="Times New Roman" w:hAnsiTheme="majorHAnsi" w:cstheme="majorHAnsi"/>
+          <w:color w:val="333333"/>
+        </w:rPr>
+        <w:t xml:space="preserve">My project is called </w:t>
+      </w:r>
+      <w:r>
+        <w:rPr>
+          <w:rFonts w:asciiTheme="majorHAnsi" w:eastAsia="Times New Roman" w:hAnsiTheme="majorHAnsi" w:cstheme="majorHAnsi"/>
+          <w:color w:val="333333"/>
+        </w:rPr>
+        <w:t xml:space="preserve">CMU </w:t>
+      </w:r>
+      <w:r>
+        <w:rPr>
+          <w:rFonts w:asciiTheme="majorHAnsi" w:eastAsia="Times New Roman" w:hAnsiTheme="majorHAnsi" w:cstheme="majorHAnsi"/>
+          <w:color w:val="333333"/>
         </w:rPr>
         <w:t>Food</w:t>
       </w:r>
@@ -117,10 +109,984 @@
         <w:rPr>
           <w:rFonts w:asciiTheme="majorHAnsi" w:eastAsia="Times New Roman" w:hAnsiTheme="majorHAnsi" w:cstheme="majorHAnsi"/>
           <w:color w:val="333333"/>
-          <w:sz w:val="21"/>
-          <w:szCs w:val="21"/>
         </w:rPr>
         <w:t>ie</w:t>
+      </w:r>
+      <w:r>
+        <w:rPr>
+          <w:rFonts w:asciiTheme="majorHAnsi" w:eastAsia="Times New Roman" w:hAnsiTheme="majorHAnsi" w:cstheme="majorHAnsi"/>
+          <w:color w:val="333333"/>
+        </w:rPr>
+        <w:t>. This application will</w:t>
+      </w:r>
+      <w:r>
+        <w:rPr>
+          <w:rFonts w:asciiTheme="majorHAnsi" w:eastAsia="Times New Roman" w:hAnsiTheme="majorHAnsi" w:cstheme="majorHAnsi"/>
+          <w:color w:val="333333"/>
+        </w:rPr>
+        <w:t xml:space="preserve"> r</w:t>
+      </w:r>
+      <w:r>
+        <w:rPr>
+          <w:rFonts w:asciiTheme="majorHAnsi" w:hAnsiTheme="majorHAnsi" w:cstheme="majorHAnsi"/>
+          <w:color w:val="000000"/>
+        </w:rPr>
+        <w:t xml:space="preserve">ecommend where </w:t>
+      </w:r>
+      <w:r>
+        <w:rPr>
+          <w:rFonts w:asciiTheme="majorHAnsi" w:hAnsiTheme="majorHAnsi" w:cstheme="majorHAnsi"/>
+          <w:color w:val="000000"/>
+        </w:rPr>
+        <w:t>the user should e</w:t>
+      </w:r>
+      <w:r>
+        <w:rPr>
+          <w:rFonts w:asciiTheme="majorHAnsi" w:hAnsiTheme="majorHAnsi" w:cstheme="majorHAnsi"/>
+          <w:color w:val="000000"/>
+        </w:rPr>
+        <w:t xml:space="preserve">at </w:t>
+      </w:r>
+      <w:r>
+        <w:rPr>
+          <w:rFonts w:asciiTheme="majorHAnsi" w:hAnsiTheme="majorHAnsi" w:cstheme="majorHAnsi"/>
+          <w:color w:val="000000"/>
+        </w:rPr>
+        <w:t xml:space="preserve">on CMU’s campus and on Craig St </w:t>
+      </w:r>
+      <w:r>
+        <w:rPr>
+          <w:rFonts w:asciiTheme="majorHAnsi" w:hAnsiTheme="majorHAnsi" w:cstheme="majorHAnsi"/>
+          <w:color w:val="000000"/>
+        </w:rPr>
+        <w:t>based on a search query</w:t>
+      </w:r>
+      <w:r>
+        <w:rPr>
+          <w:rFonts w:asciiTheme="majorHAnsi" w:hAnsiTheme="majorHAnsi" w:cstheme="majorHAnsi"/>
+          <w:color w:val="000000"/>
+        </w:rPr>
+        <w:t xml:space="preserve"> and the </w:t>
+      </w:r>
+      <w:r>
+        <w:rPr>
+          <w:rFonts w:asciiTheme="majorHAnsi" w:hAnsiTheme="majorHAnsi" w:cstheme="majorHAnsi"/>
+          <w:color w:val="000000"/>
+        </w:rPr>
+        <w:t>specials and menus</w:t>
+      </w:r>
+      <w:r>
+        <w:rPr>
+          <w:rFonts w:asciiTheme="majorHAnsi" w:hAnsiTheme="majorHAnsi" w:cstheme="majorHAnsi"/>
+          <w:color w:val="000000"/>
+        </w:rPr>
+        <w:t xml:space="preserve"> of the restaurants. It will also keep track of the user’s past searches and rating/reviews of the locations they went to</w:t>
+      </w:r>
+      <w:r>
+        <w:rPr>
+          <w:rFonts w:asciiTheme="majorHAnsi" w:hAnsiTheme="majorHAnsi" w:cstheme="majorHAnsi"/>
+          <w:color w:val="000000"/>
+        </w:rPr>
+        <w:t xml:space="preserve"> in order to suggest where to eat next</w:t>
+      </w:r>
+      <w:r>
+        <w:rPr>
+          <w:rFonts w:asciiTheme="majorHAnsi" w:hAnsiTheme="majorHAnsi" w:cstheme="majorHAnsi"/>
+          <w:color w:val="000000"/>
+        </w:rPr>
+        <w:t xml:space="preserve">. </w:t>
+      </w:r>
+      <w:r>
+        <w:rPr>
+          <w:rFonts w:asciiTheme="majorHAnsi" w:hAnsiTheme="majorHAnsi" w:cstheme="majorHAnsi"/>
+          <w:color w:val="000000"/>
+        </w:rPr>
+        <w:t xml:space="preserve">The recommendations should </w:t>
+      </w:r>
+      <w:r>
+        <w:rPr>
+          <w:rFonts w:asciiTheme="majorHAnsi" w:hAnsiTheme="majorHAnsi" w:cstheme="majorHAnsi"/>
+          <w:color w:val="000000"/>
+        </w:rPr>
+        <w:t>consider</w:t>
+      </w:r>
+      <w:r>
+        <w:rPr>
+          <w:rFonts w:asciiTheme="majorHAnsi" w:hAnsiTheme="majorHAnsi" w:cstheme="majorHAnsi"/>
+          <w:color w:val="000000"/>
+        </w:rPr>
+        <w:t xml:space="preserve"> how far the restaurants are from the user in terms of a</w:t>
+      </w:r>
+      <w:r>
+        <w:rPr>
+          <w:rFonts w:asciiTheme="majorHAnsi" w:hAnsiTheme="majorHAnsi" w:cstheme="majorHAnsi"/>
+          <w:color w:val="000000"/>
+        </w:rPr>
+        <w:t xml:space="preserve">bsolute </w:t>
+      </w:r>
+      <w:r>
+        <w:rPr>
+          <w:rFonts w:asciiTheme="majorHAnsi" w:hAnsiTheme="majorHAnsi" w:cstheme="majorHAnsi"/>
+          <w:color w:val="000000"/>
+        </w:rPr>
+        <w:t>d</w:t>
+      </w:r>
+      <w:r>
+        <w:rPr>
+          <w:rFonts w:asciiTheme="majorHAnsi" w:hAnsiTheme="majorHAnsi" w:cstheme="majorHAnsi"/>
+          <w:color w:val="000000"/>
+        </w:rPr>
+        <w:t>istance</w:t>
+      </w:r>
+      <w:r>
+        <w:rPr>
+          <w:rFonts w:asciiTheme="majorHAnsi" w:hAnsiTheme="majorHAnsi" w:cstheme="majorHAnsi"/>
+          <w:color w:val="000000"/>
+        </w:rPr>
+        <w:t xml:space="preserve"> and wa</w:t>
+      </w:r>
+      <w:r>
+        <w:rPr>
+          <w:rFonts w:asciiTheme="majorHAnsi" w:hAnsiTheme="majorHAnsi" w:cstheme="majorHAnsi"/>
+          <w:color w:val="000000"/>
+        </w:rPr>
+        <w:t xml:space="preserve">lking </w:t>
+      </w:r>
+      <w:r>
+        <w:rPr>
+          <w:rFonts w:asciiTheme="majorHAnsi" w:hAnsiTheme="majorHAnsi" w:cstheme="majorHAnsi"/>
+          <w:color w:val="000000"/>
+        </w:rPr>
+        <w:t>d</w:t>
+      </w:r>
+      <w:r>
+        <w:rPr>
+          <w:rFonts w:asciiTheme="majorHAnsi" w:hAnsiTheme="majorHAnsi" w:cstheme="majorHAnsi"/>
+          <w:color w:val="000000"/>
+        </w:rPr>
+        <w:t>istance</w:t>
+      </w:r>
+      <w:r>
+        <w:rPr>
+          <w:rFonts w:asciiTheme="majorHAnsi" w:hAnsiTheme="majorHAnsi" w:cstheme="majorHAnsi"/>
+          <w:color w:val="000000"/>
+        </w:rPr>
+        <w:t>.</w:t>
+      </w:r>
+    </w:p>
+    <w:p>
+      <w:pPr>
+        <w:pStyle w:val="NormalWeb"/>
+        <w:spacing w:before="0" w:beforeAutospacing="0" w:after="0" w:afterAutospacing="0"/>
+        <w:textAlignment w:val="baseline"/>
+        <w:rPr>
+          <w:rFonts w:asciiTheme="majorHAnsi" w:hAnsiTheme="majorHAnsi" w:cstheme="majorHAnsi"/>
+          <w:color w:val="333333"/>
+          <w:sz w:val="22"/>
+          <w:szCs w:val="22"/>
+        </w:rPr>
+      </w:pPr>
+    </w:p>
+    <w:p>
+      <w:pPr>
+        <w:shd w:val="clear" w:color="auto" w:fill="FFFFFF"/>
+        <w:spacing w:after="0" w:line="240" w:lineRule="auto"/>
+        <w:textAlignment w:val="baseline"/>
+        <w:rPr>
+          <w:rFonts w:asciiTheme="majorHAnsi" w:eastAsia="Times New Roman" w:hAnsiTheme="majorHAnsi" w:cstheme="majorHAnsi"/>
+          <w:color w:val="333333"/>
+        </w:rPr>
+      </w:pPr>
+      <w:r>
+        <w:rPr>
+          <w:rFonts w:asciiTheme="majorHAnsi" w:eastAsia="Times New Roman" w:hAnsiTheme="majorHAnsi" w:cstheme="majorHAnsi"/>
+          <w:b/>
+          <w:bCs/>
+          <w:color w:val="333333"/>
+          <w:bdr w:val="none" w:sz="0" w:space="0" w:color="auto" w:frame="1"/>
+        </w:rPr>
+        <w:t>Competitive Analysis</w:t>
+      </w:r>
+      <w:r>
+        <w:rPr>
+          <w:rFonts w:asciiTheme="majorHAnsi" w:eastAsia="Times New Roman" w:hAnsiTheme="majorHAnsi" w:cstheme="majorHAnsi"/>
+          <w:color w:val="333333"/>
+        </w:rPr>
+        <w:t>:</w:t>
+      </w:r>
+    </w:p>
+    <w:p>
+      <w:pPr>
+        <w:shd w:val="clear" w:color="auto" w:fill="FFFFFF"/>
+        <w:spacing w:after="0" w:line="240" w:lineRule="auto"/>
+        <w:ind w:firstLine="720"/>
+        <w:textAlignment w:val="baseline"/>
+        <w:rPr>
+          <w:rFonts w:asciiTheme="majorHAnsi" w:eastAsia="Times New Roman" w:hAnsiTheme="majorHAnsi" w:cstheme="majorHAnsi"/>
+          <w:color w:val="333333"/>
+        </w:rPr>
+      </w:pPr>
+      <w:r>
+        <w:rPr>
+          <w:rFonts w:asciiTheme="majorHAnsi" w:eastAsia="Times New Roman" w:hAnsiTheme="majorHAnsi" w:cstheme="majorHAnsi"/>
+          <w:color w:val="333333"/>
+        </w:rPr>
+        <w:t xml:space="preserve">The main idea of this project is to </w:t>
+      </w:r>
+      <w:r>
+        <w:rPr>
+          <w:rFonts w:asciiTheme="majorHAnsi" w:eastAsia="Times New Roman" w:hAnsiTheme="majorHAnsi" w:cstheme="majorHAnsi"/>
+          <w:color w:val="333333"/>
+        </w:rPr>
+        <w:t xml:space="preserve">help the users find where to eat </w:t>
+      </w:r>
+      <w:r>
+        <w:rPr>
+          <w:rFonts w:asciiTheme="majorHAnsi" w:eastAsia="Times New Roman" w:hAnsiTheme="majorHAnsi" w:cstheme="majorHAnsi"/>
+          <w:color w:val="333333"/>
+        </w:rPr>
+        <w:t>on and near CMU’s campus. With use, a user will get more and more personalized suggestions for where to eat on campus.</w:t>
+      </w:r>
+      <w:r>
+        <w:rPr>
+          <w:rFonts w:asciiTheme="majorHAnsi" w:eastAsia="Times New Roman" w:hAnsiTheme="majorHAnsi" w:cstheme="majorHAnsi"/>
+          <w:color w:val="333333"/>
+        </w:rPr>
+        <w:t xml:space="preserve"> Similar products include Yelp, Z</w:t>
+      </w:r>
+      <w:r>
+        <w:rPr>
+          <w:rFonts w:asciiTheme="majorHAnsi" w:eastAsia="Times New Roman" w:hAnsiTheme="majorHAnsi" w:cstheme="majorHAnsi"/>
+          <w:color w:val="333333"/>
+        </w:rPr>
+        <w:t>agat</w:t>
+      </w:r>
+      <w:r>
+        <w:rPr>
+          <w:rFonts w:asciiTheme="majorHAnsi" w:eastAsia="Times New Roman" w:hAnsiTheme="majorHAnsi" w:cstheme="majorHAnsi"/>
+          <w:color w:val="333333"/>
+        </w:rPr>
+        <w:t xml:space="preserve">, and LocalEats. Yelp allows the user to see reviews and ratings from other customers. </w:t>
+      </w:r>
+      <w:r>
+        <w:rPr>
+          <w:rFonts w:asciiTheme="majorHAnsi" w:eastAsia="Times New Roman" w:hAnsiTheme="majorHAnsi" w:cstheme="majorHAnsi"/>
+          <w:color w:val="333333"/>
+        </w:rPr>
+        <w:t xml:space="preserve">However, it is not very good at rating where CMU students eat, as most college students do not write Yelp reviews often. </w:t>
+      </w:r>
+      <w:r>
+        <w:rPr>
+          <w:rFonts w:asciiTheme="majorHAnsi" w:eastAsia="Times New Roman" w:hAnsiTheme="majorHAnsi" w:cstheme="majorHAnsi"/>
+          <w:color w:val="333333"/>
+        </w:rPr>
+        <w:t>With Zagat, there are only a few cities for which there are the reviews are given by professional food critics, who may not be local to the city. LocalEats provide the reviews of the best restaurants in a city and know which local restaurants are the best. They want to find the best unique restaurants that are specific to a city.</w:t>
+      </w:r>
+    </w:p>
+    <w:p>
+      <w:pPr>
+        <w:shd w:val="clear" w:color="auto" w:fill="FFFFFF"/>
+        <w:spacing w:after="0" w:line="240" w:lineRule="auto"/>
+        <w:ind w:firstLine="720"/>
+        <w:textAlignment w:val="baseline"/>
+        <w:rPr>
+          <w:rFonts w:asciiTheme="majorHAnsi" w:eastAsia="Times New Roman" w:hAnsiTheme="majorHAnsi" w:cstheme="majorHAnsi"/>
+          <w:color w:val="333333"/>
+        </w:rPr>
+      </w:pPr>
+      <w:r>
+        <w:rPr>
+          <w:rFonts w:asciiTheme="majorHAnsi" w:eastAsia="Times New Roman" w:hAnsiTheme="majorHAnsi" w:cstheme="majorHAnsi"/>
+          <w:color w:val="333333"/>
+        </w:rPr>
+        <w:t xml:space="preserve">My project will be customizable to the user’s likes and dislikes. The opinion of professional and local critics can be valuable, but the most important information that dictates where you go to eat is your own personal preferences. Every person has their own favorite restaurants, </w:t>
+      </w:r>
+      <w:r>
+        <w:rPr>
+          <w:rFonts w:asciiTheme="majorHAnsi" w:eastAsia="Times New Roman" w:hAnsiTheme="majorHAnsi" w:cstheme="majorHAnsi"/>
+          <w:color w:val="333333"/>
+        </w:rPr>
+        <w:t>so to be competitive in a market like this, my project should be tailored to each individual user to provide them with the best possible place to eat.</w:t>
+      </w:r>
+    </w:p>
+    <w:p>
+      <w:pPr>
+        <w:shd w:val="clear" w:color="auto" w:fill="FFFFFF"/>
+        <w:spacing w:after="0" w:line="240" w:lineRule="auto"/>
+        <w:rPr>
+          <w:rFonts w:asciiTheme="majorHAnsi" w:eastAsia="Times New Roman" w:hAnsiTheme="majorHAnsi" w:cstheme="majorHAnsi"/>
+          <w:color w:val="333333"/>
+        </w:rPr>
+      </w:pPr>
+    </w:p>
+    <w:p>
+      <w:pPr>
+        <w:shd w:val="clear" w:color="auto" w:fill="FFFFFF"/>
+        <w:spacing w:after="0" w:line="240" w:lineRule="auto"/>
+        <w:rPr>
+          <w:rFonts w:asciiTheme="majorHAnsi" w:eastAsia="Times New Roman" w:hAnsiTheme="majorHAnsi" w:cstheme="majorHAnsi"/>
+          <w:color w:val="333333"/>
+        </w:rPr>
+      </w:pPr>
+      <w:r>
+        <w:rPr>
+          <w:rFonts w:asciiTheme="majorHAnsi" w:eastAsia="Times New Roman" w:hAnsiTheme="majorHAnsi" w:cstheme="majorHAnsi"/>
+          <w:b/>
+          <w:bCs/>
+          <w:color w:val="333333"/>
+          <w:bdr w:val="none" w:sz="0" w:space="0" w:color="auto" w:frame="1"/>
+        </w:rPr>
+        <w:t>Structural Plan</w:t>
+      </w:r>
+      <w:r>
+        <w:rPr>
+          <w:rFonts w:asciiTheme="majorHAnsi" w:eastAsia="Times New Roman" w:hAnsiTheme="majorHAnsi" w:cstheme="majorHAnsi"/>
+          <w:color w:val="333333"/>
+        </w:rPr>
+        <w:t xml:space="preserve">: </w:t>
+      </w:r>
+    </w:p>
+    <w:p>
+      <w:pPr>
+        <w:shd w:val="clear" w:color="auto" w:fill="FFFFFF"/>
+        <w:spacing w:after="0" w:line="240" w:lineRule="auto"/>
+        <w:rPr>
+          <w:rFonts w:asciiTheme="majorHAnsi" w:eastAsia="Times New Roman" w:hAnsiTheme="majorHAnsi" w:cstheme="majorHAnsi"/>
+          <w:color w:val="333333"/>
+        </w:rPr>
+      </w:pPr>
+      <w:r>
+        <w:rPr>
+          <w:rFonts w:asciiTheme="majorHAnsi" w:eastAsia="Times New Roman" w:hAnsiTheme="majorHAnsi" w:cstheme="majorHAnsi"/>
+          <w:color w:val="333333"/>
+        </w:rPr>
+        <w:t>__init_.py</w:t>
+      </w:r>
+      <w:r>
+        <w:rPr>
+          <w:rFonts w:asciiTheme="majorHAnsi" w:eastAsia="Times New Roman" w:hAnsiTheme="majorHAnsi" w:cstheme="majorHAnsi"/>
+          <w:color w:val="333333"/>
+        </w:rPr>
+        <w:t xml:space="preserve"> </w:t>
+      </w:r>
+      <w:r>
+        <w:rPr>
+          <w:rFonts w:asciiTheme="majorHAnsi" w:eastAsia="Times New Roman" w:hAnsiTheme="majorHAnsi" w:cstheme="majorHAnsi"/>
+          <w:color w:val="333333"/>
+        </w:rPr>
+        <w:t>f</w:t>
+      </w:r>
+      <w:r>
+        <w:rPr>
+          <w:rFonts w:asciiTheme="majorHAnsi" w:eastAsia="Times New Roman" w:hAnsiTheme="majorHAnsi" w:cstheme="majorHAnsi"/>
+          <w:color w:val="333333"/>
+        </w:rPr>
+        <w:t>ile: Runs the user interface (</w:t>
+      </w:r>
+      <w:r>
+        <w:rPr>
+          <w:rFonts w:asciiTheme="majorHAnsi" w:eastAsia="Times New Roman" w:hAnsiTheme="majorHAnsi" w:cstheme="majorHAnsi"/>
+          <w:color w:val="333333"/>
+        </w:rPr>
+        <w:t>Modal App</w:t>
+      </w:r>
+      <w:r>
+        <w:rPr>
+          <w:rFonts w:asciiTheme="majorHAnsi" w:eastAsia="Times New Roman" w:hAnsiTheme="majorHAnsi" w:cstheme="majorHAnsi"/>
+          <w:color w:val="333333"/>
+        </w:rPr>
+        <w:t xml:space="preserve"> object)</w:t>
+      </w:r>
+      <w:r>
+        <w:rPr>
+          <w:rFonts w:asciiTheme="majorHAnsi" w:eastAsia="Times New Roman" w:hAnsiTheme="majorHAnsi" w:cstheme="majorHAnsi"/>
+          <w:color w:val="333333"/>
+        </w:rPr>
+        <w:t>, rating form will be another mode,</w:t>
+      </w:r>
+      <w:r>
+        <w:rPr>
+          <w:rFonts w:asciiTheme="majorHAnsi" w:eastAsia="Times New Roman" w:hAnsiTheme="majorHAnsi" w:cstheme="majorHAnsi"/>
+          <w:color w:val="333333"/>
+        </w:rPr>
+        <w:t xml:space="preserve"> and </w:t>
+      </w:r>
+      <w:r>
+        <w:rPr>
+          <w:rFonts w:asciiTheme="majorHAnsi" w:eastAsia="Times New Roman" w:hAnsiTheme="majorHAnsi" w:cstheme="majorHAnsi"/>
+          <w:color w:val="333333"/>
+        </w:rPr>
+        <w:t xml:space="preserve">handles the </w:t>
+      </w:r>
+      <w:r>
+        <w:rPr>
+          <w:rFonts w:asciiTheme="majorHAnsi" w:eastAsia="Times New Roman" w:hAnsiTheme="majorHAnsi" w:cstheme="majorHAnsi"/>
+          <w:color w:val="333333"/>
+        </w:rPr>
+        <w:t xml:space="preserve">login, </w:t>
+      </w:r>
+      <w:r>
+        <w:rPr>
+          <w:rFonts w:asciiTheme="majorHAnsi" w:eastAsia="Times New Roman" w:hAnsiTheme="majorHAnsi" w:cstheme="majorHAnsi"/>
+          <w:color w:val="333333"/>
+        </w:rPr>
+        <w:t xml:space="preserve">searching and recommendation </w:t>
+      </w:r>
+      <w:r>
+        <w:rPr>
+          <w:rFonts w:asciiTheme="majorHAnsi" w:eastAsia="Times New Roman" w:hAnsiTheme="majorHAnsi" w:cstheme="majorHAnsi"/>
+          <w:color w:val="333333"/>
+        </w:rPr>
+        <w:t>functions</w:t>
+      </w:r>
+    </w:p>
+    <w:p>
+      <w:pPr>
+        <w:shd w:val="clear" w:color="auto" w:fill="FFFFFF"/>
+        <w:spacing w:after="0" w:line="240" w:lineRule="auto"/>
+        <w:rPr>
+          <w:rFonts w:asciiTheme="majorHAnsi" w:eastAsia="Times New Roman" w:hAnsiTheme="majorHAnsi" w:cstheme="majorHAnsi"/>
+          <w:color w:val="333333"/>
+        </w:rPr>
+      </w:pPr>
+    </w:p>
+    <w:p>
+      <w:pPr>
+        <w:shd w:val="clear" w:color="auto" w:fill="FFFFFF"/>
+        <w:spacing w:after="0" w:line="240" w:lineRule="auto"/>
+        <w:rPr>
+          <w:rFonts w:asciiTheme="majorHAnsi" w:eastAsia="Times New Roman" w:hAnsiTheme="majorHAnsi" w:cstheme="majorHAnsi"/>
+          <w:color w:val="333333"/>
+        </w:rPr>
+      </w:pPr>
+      <w:r>
+        <w:rPr>
+          <w:rFonts w:asciiTheme="majorHAnsi" w:eastAsia="Times New Roman" w:hAnsiTheme="majorHAnsi" w:cstheme="majorHAnsi"/>
+          <w:color w:val="333333"/>
+        </w:rPr>
+        <w:t>restaurant.py file:</w:t>
+      </w:r>
+      <w:r>
+        <w:rPr>
+          <w:rFonts w:asciiTheme="majorHAnsi" w:eastAsia="Times New Roman" w:hAnsiTheme="majorHAnsi" w:cstheme="majorHAnsi"/>
+          <w:color w:val="333333"/>
+        </w:rPr>
+        <w:t xml:space="preserve"> Has the Restaurant class that goes and scrapes the website html for the name, location, hours, description, menu, and specials; Also draw function to draw the restaurants on the canvas</w:t>
+      </w:r>
+    </w:p>
+    <w:p>
+      <w:pPr>
+        <w:shd w:val="clear" w:color="auto" w:fill="FFFFFF"/>
+        <w:spacing w:after="0" w:line="240" w:lineRule="auto"/>
+        <w:rPr>
+          <w:rFonts w:asciiTheme="majorHAnsi" w:eastAsia="Times New Roman" w:hAnsiTheme="majorHAnsi" w:cstheme="majorHAnsi"/>
+          <w:color w:val="333333"/>
+        </w:rPr>
+      </w:pPr>
+    </w:p>
+    <w:p>
+      <w:pPr>
+        <w:shd w:val="clear" w:color="auto" w:fill="FFFFFF"/>
+        <w:spacing w:after="0" w:line="240" w:lineRule="auto"/>
+        <w:rPr>
+          <w:rFonts w:asciiTheme="majorHAnsi" w:eastAsia="Times New Roman" w:hAnsiTheme="majorHAnsi" w:cstheme="majorHAnsi"/>
+          <w:color w:val="333333"/>
+        </w:rPr>
+      </w:pPr>
+      <w:r>
+        <w:rPr>
+          <w:rFonts w:asciiTheme="majorHAnsi" w:eastAsia="Times New Roman" w:hAnsiTheme="majorHAnsi" w:cstheme="majorHAnsi"/>
+          <w:color w:val="333333"/>
+        </w:rPr>
+        <w:t xml:space="preserve">userData.py file: Reads in user information from users.xml and </w:t>
+      </w:r>
+      <w:r>
+        <w:rPr>
+          <w:rFonts w:asciiTheme="majorHAnsi" w:eastAsia="Times New Roman" w:hAnsiTheme="majorHAnsi" w:cstheme="majorHAnsi"/>
+          <w:color w:val="333333"/>
+        </w:rPr>
+        <w:t>returns a User object with all the data from the xml file</w:t>
+      </w:r>
+    </w:p>
+    <w:p>
+      <w:pPr>
+        <w:shd w:val="clear" w:color="auto" w:fill="FFFFFF"/>
+        <w:spacing w:after="0" w:line="240" w:lineRule="auto"/>
+        <w:rPr>
+          <w:rFonts w:asciiTheme="majorHAnsi" w:eastAsia="Times New Roman" w:hAnsiTheme="majorHAnsi" w:cstheme="majorHAnsi"/>
+          <w:color w:val="333333"/>
+        </w:rPr>
+      </w:pPr>
+    </w:p>
+    <w:p>
+      <w:pPr>
+        <w:shd w:val="clear" w:color="auto" w:fill="FFFFFF"/>
+        <w:spacing w:after="0" w:line="240" w:lineRule="auto"/>
+        <w:rPr>
+          <w:rFonts w:asciiTheme="majorHAnsi" w:eastAsia="Times New Roman" w:hAnsiTheme="majorHAnsi" w:cstheme="majorHAnsi"/>
+          <w:color w:val="333333"/>
+        </w:rPr>
+      </w:pPr>
+      <w:r>
+        <w:rPr>
+          <w:rFonts w:asciiTheme="majorHAnsi" w:eastAsia="Times New Roman" w:hAnsiTheme="majorHAnsi" w:cstheme="majorHAnsi"/>
+          <w:color w:val="333333"/>
+        </w:rPr>
+        <w:t xml:space="preserve">users.xml file: where all the data from the users will be stored as xml – will be parsed using Beautiful Soup with a similar parser that is used </w:t>
+      </w:r>
+      <w:r>
+        <w:rPr>
+          <w:rFonts w:asciiTheme="majorHAnsi" w:eastAsia="Times New Roman" w:hAnsiTheme="majorHAnsi" w:cstheme="majorHAnsi"/>
+          <w:color w:val="333333"/>
+        </w:rPr>
+        <w:t>to parse the html</w:t>
+      </w:r>
+    </w:p>
+    <w:p>
+      <w:pPr>
+        <w:shd w:val="clear" w:color="auto" w:fill="FFFFFF"/>
+        <w:spacing w:after="0" w:line="240" w:lineRule="auto"/>
+        <w:rPr>
+          <w:rFonts w:asciiTheme="majorHAnsi" w:eastAsia="Times New Roman" w:hAnsiTheme="majorHAnsi" w:cstheme="majorHAnsi"/>
+          <w:color w:val="333333"/>
+        </w:rPr>
+      </w:pPr>
+    </w:p>
+    <w:p>
+      <w:pPr>
+        <w:shd w:val="clear" w:color="auto" w:fill="FFFFFF"/>
+        <w:spacing w:after="0" w:line="240" w:lineRule="auto"/>
+        <w:rPr>
+          <w:rFonts w:asciiTheme="majorHAnsi" w:eastAsia="Times New Roman" w:hAnsiTheme="majorHAnsi" w:cstheme="majorHAnsi"/>
+          <w:color w:val="333333"/>
+        </w:rPr>
+      </w:pPr>
+      <w:r>
+        <w:rPr>
+          <w:rFonts w:asciiTheme="majorHAnsi" w:eastAsia="Times New Roman" w:hAnsiTheme="majorHAnsi" w:cstheme="majorHAnsi"/>
+          <w:b/>
+          <w:bCs/>
+          <w:color w:val="333333"/>
+          <w:bdr w:val="none" w:sz="0" w:space="0" w:color="auto" w:frame="1"/>
+        </w:rPr>
+        <w:t>Algorithmic Plan</w:t>
+      </w:r>
+      <w:r>
+        <w:rPr>
+          <w:rFonts w:asciiTheme="majorHAnsi" w:eastAsia="Times New Roman" w:hAnsiTheme="majorHAnsi" w:cstheme="majorHAnsi"/>
+          <w:color w:val="333333"/>
+        </w:rPr>
+        <w:t xml:space="preserve">: </w:t>
+      </w:r>
+    </w:p>
+    <w:p>
+      <w:pPr>
+        <w:shd w:val="clear" w:color="auto" w:fill="FFFFFF"/>
+        <w:spacing w:after="0" w:line="240" w:lineRule="auto"/>
+        <w:rPr>
+          <w:rFonts w:asciiTheme="majorHAnsi" w:eastAsia="Times New Roman" w:hAnsiTheme="majorHAnsi" w:cstheme="majorHAnsi"/>
+          <w:color w:val="333333"/>
+        </w:rPr>
+      </w:pPr>
+      <w:r>
+        <w:rPr>
+          <w:rFonts w:asciiTheme="majorHAnsi" w:eastAsia="Times New Roman" w:hAnsiTheme="majorHAnsi" w:cstheme="majorHAnsi"/>
+          <w:color w:val="333333"/>
+        </w:rPr>
+        <w:t>Searching:</w:t>
+      </w:r>
+    </w:p>
+    <w:p>
+      <w:pPr>
+        <w:pStyle w:val="ListParagraph"/>
+        <w:numPr>
+          <w:ilvl w:val="0"/>
+          <w:numId w:val="5"/>
+        </w:numPr>
+        <w:shd w:val="clear" w:color="auto" w:fill="FFFFFF"/>
+        <w:spacing w:after="0" w:line="240" w:lineRule="auto"/>
+        <w:rPr>
+          <w:rFonts w:asciiTheme="majorHAnsi" w:eastAsia="Times New Roman" w:hAnsiTheme="majorHAnsi" w:cstheme="majorHAnsi"/>
+          <w:color w:val="333333"/>
+        </w:rPr>
+      </w:pPr>
+      <w:r>
+        <w:rPr>
+          <w:rFonts w:asciiTheme="majorHAnsi" w:eastAsia="Times New Roman" w:hAnsiTheme="majorHAnsi" w:cstheme="majorHAnsi"/>
+          <w:color w:val="333333"/>
+        </w:rPr>
+        <w:t>Go through each restaurant’s description, menu, and specials</w:t>
+      </w:r>
+    </w:p>
+    <w:p>
+      <w:pPr>
+        <w:pStyle w:val="ListParagraph"/>
+        <w:numPr>
+          <w:ilvl w:val="0"/>
+          <w:numId w:val="5"/>
+        </w:numPr>
+        <w:shd w:val="clear" w:color="auto" w:fill="FFFFFF"/>
+        <w:spacing w:after="0" w:line="240" w:lineRule="auto"/>
+        <w:rPr>
+          <w:rFonts w:asciiTheme="majorHAnsi" w:eastAsia="Times New Roman" w:hAnsiTheme="majorHAnsi" w:cstheme="majorHAnsi"/>
+          <w:color w:val="333333"/>
+        </w:rPr>
+      </w:pPr>
+      <w:r>
+        <w:rPr>
+          <w:rFonts w:asciiTheme="majorHAnsi" w:eastAsia="Times New Roman" w:hAnsiTheme="majorHAnsi" w:cstheme="majorHAnsi"/>
+          <w:color w:val="333333"/>
+        </w:rPr>
+        <w:t xml:space="preserve">Create a dictionary mapping </w:t>
+      </w:r>
+      <w:r>
+        <w:rPr>
+          <w:rFonts w:asciiTheme="majorHAnsi" w:eastAsia="Times New Roman" w:hAnsiTheme="majorHAnsi" w:cstheme="majorHAnsi"/>
+          <w:color w:val="333333"/>
+        </w:rPr>
+        <w:t>each word in the text to its frequency</w:t>
+      </w:r>
+    </w:p>
+    <w:p>
+      <w:pPr>
+        <w:pStyle w:val="ListParagraph"/>
+        <w:numPr>
+          <w:ilvl w:val="1"/>
+          <w:numId w:val="5"/>
+        </w:numPr>
+        <w:shd w:val="clear" w:color="auto" w:fill="FFFFFF"/>
+        <w:spacing w:after="0" w:line="240" w:lineRule="auto"/>
+        <w:rPr>
+          <w:rFonts w:asciiTheme="majorHAnsi" w:eastAsia="Times New Roman" w:hAnsiTheme="majorHAnsi" w:cstheme="majorHAnsi"/>
+          <w:color w:val="333333"/>
+        </w:rPr>
+      </w:pPr>
+      <w:r>
+        <w:rPr>
+          <w:rFonts w:asciiTheme="majorHAnsi" w:eastAsia="Times New Roman" w:hAnsiTheme="majorHAnsi" w:cstheme="majorHAnsi"/>
+          <w:color w:val="333333"/>
+        </w:rPr>
+        <w:t>If the query is multiple words, create</w:t>
+      </w:r>
+      <w:r>
+        <w:rPr>
+          <w:rFonts w:asciiTheme="majorHAnsi" w:eastAsia="Times New Roman" w:hAnsiTheme="majorHAnsi" w:cstheme="majorHAnsi"/>
+          <w:color w:val="333333"/>
+        </w:rPr>
+        <w:t xml:space="preserve"> frequencies of word combinations up to the number of words in the query</w:t>
+      </w:r>
+    </w:p>
+    <w:p>
+      <w:pPr>
+        <w:pStyle w:val="ListParagraph"/>
+        <w:numPr>
+          <w:ilvl w:val="0"/>
+          <w:numId w:val="5"/>
+        </w:numPr>
+        <w:shd w:val="clear" w:color="auto" w:fill="FFFFFF"/>
+        <w:spacing w:after="0" w:line="240" w:lineRule="auto"/>
+        <w:rPr>
+          <w:rFonts w:asciiTheme="majorHAnsi" w:eastAsia="Times New Roman" w:hAnsiTheme="majorHAnsi" w:cstheme="majorHAnsi"/>
+          <w:color w:val="333333"/>
+        </w:rPr>
+      </w:pPr>
+      <w:r>
+        <w:rPr>
+          <w:rFonts w:asciiTheme="majorHAnsi" w:eastAsia="Times New Roman" w:hAnsiTheme="majorHAnsi" w:cstheme="majorHAnsi"/>
+          <w:color w:val="333333"/>
+        </w:rPr>
+        <w:t>Webscrape thesaurus.com to find synonyms</w:t>
+      </w:r>
+      <w:r>
+        <w:rPr>
+          <w:rFonts w:asciiTheme="majorHAnsi" w:eastAsia="Times New Roman" w:hAnsiTheme="majorHAnsi" w:cstheme="majorHAnsi"/>
+          <w:color w:val="333333"/>
+        </w:rPr>
+        <w:t xml:space="preserve"> for each word in the query</w:t>
+      </w:r>
+    </w:p>
+    <w:p>
+      <w:pPr>
+        <w:pStyle w:val="ListParagraph"/>
+        <w:numPr>
+          <w:ilvl w:val="0"/>
+          <w:numId w:val="5"/>
+        </w:numPr>
+        <w:shd w:val="clear" w:color="auto" w:fill="FFFFFF"/>
+        <w:spacing w:after="0" w:line="240" w:lineRule="auto"/>
+        <w:rPr>
+          <w:rFonts w:asciiTheme="majorHAnsi" w:eastAsia="Times New Roman" w:hAnsiTheme="majorHAnsi" w:cstheme="majorHAnsi"/>
+          <w:color w:val="333333"/>
+        </w:rPr>
+      </w:pPr>
+      <w:r>
+        <w:rPr>
+          <w:rFonts w:asciiTheme="majorHAnsi" w:eastAsia="Times New Roman" w:hAnsiTheme="majorHAnsi" w:cstheme="majorHAnsi"/>
+          <w:color w:val="333333"/>
+        </w:rPr>
+        <w:t>Convert the count of occurrence of synonyms/query into percentage</w:t>
+      </w:r>
+    </w:p>
+    <w:p>
+      <w:pPr>
+        <w:pStyle w:val="ListParagraph"/>
+        <w:numPr>
+          <w:ilvl w:val="0"/>
+          <w:numId w:val="5"/>
+        </w:numPr>
+        <w:shd w:val="clear" w:color="auto" w:fill="FFFFFF"/>
+        <w:spacing w:after="0" w:line="240" w:lineRule="auto"/>
+        <w:rPr>
+          <w:rFonts w:asciiTheme="majorHAnsi" w:eastAsia="Times New Roman" w:hAnsiTheme="majorHAnsi" w:cstheme="majorHAnsi"/>
+          <w:color w:val="333333"/>
+        </w:rPr>
+      </w:pPr>
+      <w:r>
+        <w:rPr>
+          <w:rFonts w:asciiTheme="majorHAnsi" w:eastAsia="Times New Roman" w:hAnsiTheme="majorHAnsi" w:cstheme="majorHAnsi"/>
+          <w:color w:val="333333"/>
+        </w:rPr>
+        <w:t>Find the distance from the user’s current position and each of the restaurants</w:t>
+      </w:r>
+    </w:p>
+    <w:p>
+      <w:pPr>
+        <w:pStyle w:val="ListParagraph"/>
+        <w:numPr>
+          <w:ilvl w:val="0"/>
+          <w:numId w:val="5"/>
+        </w:numPr>
+        <w:shd w:val="clear" w:color="auto" w:fill="FFFFFF"/>
+        <w:spacing w:after="0" w:line="240" w:lineRule="auto"/>
+        <w:rPr>
+          <w:rFonts w:asciiTheme="majorHAnsi" w:eastAsia="Times New Roman" w:hAnsiTheme="majorHAnsi" w:cstheme="majorHAnsi"/>
+          <w:color w:val="333333"/>
+        </w:rPr>
+      </w:pPr>
+      <w:r>
+        <w:rPr>
+          <w:rFonts w:asciiTheme="majorHAnsi" w:eastAsia="Times New Roman" w:hAnsiTheme="majorHAnsi" w:cstheme="majorHAnsi"/>
+          <w:color w:val="333333"/>
+        </w:rPr>
+        <w:lastRenderedPageBreak/>
+        <w:t>Compute the weighted average of percent match and distance for each restaurant</w:t>
+      </w:r>
+    </w:p>
+    <w:p>
+      <w:pPr>
+        <w:pStyle w:val="ListParagraph"/>
+        <w:numPr>
+          <w:ilvl w:val="0"/>
+          <w:numId w:val="5"/>
+        </w:numPr>
+        <w:shd w:val="clear" w:color="auto" w:fill="FFFFFF"/>
+        <w:spacing w:after="0" w:line="240" w:lineRule="auto"/>
+        <w:rPr>
+          <w:rFonts w:asciiTheme="majorHAnsi" w:eastAsia="Times New Roman" w:hAnsiTheme="majorHAnsi" w:cstheme="majorHAnsi"/>
+          <w:color w:val="333333"/>
+        </w:rPr>
+      </w:pPr>
+      <w:r>
+        <w:rPr>
+          <w:rFonts w:asciiTheme="majorHAnsi" w:eastAsia="Times New Roman" w:hAnsiTheme="majorHAnsi" w:cstheme="majorHAnsi"/>
+          <w:color w:val="333333"/>
+        </w:rPr>
+        <w:t>Sort the restaurants</w:t>
+      </w:r>
+      <w:r>
+        <w:rPr>
+          <w:rFonts w:asciiTheme="majorHAnsi" w:eastAsia="Times New Roman" w:hAnsiTheme="majorHAnsi" w:cstheme="majorHAnsi"/>
+          <w:color w:val="333333"/>
+        </w:rPr>
+        <w:t xml:space="preserve"> according to the weighted average</w:t>
+      </w:r>
+    </w:p>
+    <w:p>
+      <w:pPr>
+        <w:shd w:val="clear" w:color="auto" w:fill="FFFFFF"/>
+        <w:spacing w:after="0" w:line="240" w:lineRule="auto"/>
+        <w:rPr>
+          <w:rFonts w:asciiTheme="majorHAnsi" w:eastAsia="Times New Roman" w:hAnsiTheme="majorHAnsi" w:cstheme="majorHAnsi"/>
+          <w:color w:val="333333"/>
+        </w:rPr>
+      </w:pPr>
+    </w:p>
+    <w:p>
+      <w:pPr>
+        <w:shd w:val="clear" w:color="auto" w:fill="FFFFFF"/>
+        <w:spacing w:after="0" w:line="240" w:lineRule="auto"/>
+        <w:rPr>
+          <w:rFonts w:asciiTheme="majorHAnsi" w:eastAsia="Times New Roman" w:hAnsiTheme="majorHAnsi" w:cstheme="majorHAnsi"/>
+          <w:color w:val="333333"/>
+        </w:rPr>
+      </w:pPr>
+      <w:r>
+        <w:rPr>
+          <w:rFonts w:asciiTheme="majorHAnsi" w:eastAsia="Times New Roman" w:hAnsiTheme="majorHAnsi" w:cstheme="majorHAnsi"/>
+          <w:color w:val="333333"/>
+        </w:rPr>
+        <w:t>Recommendation:</w:t>
+      </w:r>
+    </w:p>
+    <w:p>
+      <w:pPr>
+        <w:pStyle w:val="ListParagraph"/>
+        <w:numPr>
+          <w:ilvl w:val="0"/>
+          <w:numId w:val="7"/>
+        </w:numPr>
+        <w:shd w:val="clear" w:color="auto" w:fill="FFFFFF"/>
+        <w:spacing w:after="0" w:line="240" w:lineRule="auto"/>
+        <w:rPr>
+          <w:rFonts w:asciiTheme="majorHAnsi" w:eastAsia="Times New Roman" w:hAnsiTheme="majorHAnsi" w:cstheme="majorHAnsi"/>
+          <w:color w:val="333333"/>
+        </w:rPr>
+      </w:pPr>
+      <w:r>
+        <w:rPr>
+          <w:rFonts w:asciiTheme="majorHAnsi" w:eastAsia="Times New Roman" w:hAnsiTheme="majorHAnsi" w:cstheme="majorHAnsi"/>
+          <w:color w:val="333333"/>
+        </w:rPr>
+        <w:t>Create a bag of words for each restaurant</w:t>
+      </w:r>
+    </w:p>
+    <w:p>
+      <w:pPr>
+        <w:pStyle w:val="ListParagraph"/>
+        <w:numPr>
+          <w:ilvl w:val="0"/>
+          <w:numId w:val="7"/>
+        </w:numPr>
+        <w:shd w:val="clear" w:color="auto" w:fill="FFFFFF"/>
+        <w:spacing w:after="0" w:line="240" w:lineRule="auto"/>
+        <w:rPr>
+          <w:rFonts w:asciiTheme="majorHAnsi" w:eastAsia="Times New Roman" w:hAnsiTheme="majorHAnsi" w:cstheme="majorHAnsi"/>
+          <w:color w:val="333333"/>
+        </w:rPr>
+      </w:pPr>
+      <w:r>
+        <w:rPr>
+          <w:rFonts w:asciiTheme="majorHAnsi" w:eastAsia="Times New Roman" w:hAnsiTheme="majorHAnsi" w:cstheme="majorHAnsi"/>
+          <w:color w:val="333333"/>
+        </w:rPr>
+        <w:t>For each review in the user profile</w:t>
+      </w:r>
+    </w:p>
+    <w:p>
+      <w:pPr>
+        <w:pStyle w:val="ListParagraph"/>
+        <w:numPr>
+          <w:ilvl w:val="1"/>
+          <w:numId w:val="7"/>
+        </w:numPr>
+        <w:shd w:val="clear" w:color="auto" w:fill="FFFFFF"/>
+        <w:spacing w:after="0" w:line="240" w:lineRule="auto"/>
+        <w:rPr>
+          <w:rFonts w:asciiTheme="majorHAnsi" w:eastAsia="Times New Roman" w:hAnsiTheme="majorHAnsi" w:cstheme="majorHAnsi"/>
+          <w:color w:val="333333"/>
+        </w:rPr>
+      </w:pPr>
+      <w:r>
+        <w:rPr>
+          <w:rFonts w:asciiTheme="majorHAnsi" w:eastAsia="Times New Roman" w:hAnsiTheme="majorHAnsi" w:cstheme="majorHAnsi"/>
+          <w:color w:val="333333"/>
+        </w:rPr>
+        <w:t>A positive review:</w:t>
+      </w:r>
+    </w:p>
+    <w:p>
+      <w:pPr>
+        <w:pStyle w:val="ListParagraph"/>
+        <w:numPr>
+          <w:ilvl w:val="2"/>
+          <w:numId w:val="7"/>
+        </w:numPr>
+        <w:shd w:val="clear" w:color="auto" w:fill="FFFFFF"/>
+        <w:spacing w:after="0" w:line="240" w:lineRule="auto"/>
+        <w:rPr>
+          <w:rFonts w:asciiTheme="majorHAnsi" w:eastAsia="Times New Roman" w:hAnsiTheme="majorHAnsi" w:cstheme="majorHAnsi"/>
+          <w:color w:val="333333"/>
+        </w:rPr>
+      </w:pPr>
+      <w:r>
+        <w:rPr>
+          <w:rFonts w:asciiTheme="majorHAnsi" w:eastAsia="Times New Roman" w:hAnsiTheme="majorHAnsi" w:cstheme="majorHAnsi"/>
+          <w:color w:val="333333"/>
+        </w:rPr>
+        <w:t>For each keyword (word that occurs more than once or twice), run the searching algorithm on all the rest of the restaurants</w:t>
+      </w:r>
+    </w:p>
+    <w:p>
+      <w:pPr>
+        <w:pStyle w:val="ListParagraph"/>
+        <w:numPr>
+          <w:ilvl w:val="1"/>
+          <w:numId w:val="7"/>
+        </w:numPr>
+        <w:shd w:val="clear" w:color="auto" w:fill="FFFFFF"/>
+        <w:spacing w:after="0" w:line="240" w:lineRule="auto"/>
+        <w:rPr>
+          <w:rFonts w:asciiTheme="majorHAnsi" w:eastAsia="Times New Roman" w:hAnsiTheme="majorHAnsi" w:cstheme="majorHAnsi"/>
+          <w:color w:val="333333"/>
+        </w:rPr>
+      </w:pPr>
+      <w:r>
+        <w:rPr>
+          <w:rFonts w:asciiTheme="majorHAnsi" w:eastAsia="Times New Roman" w:hAnsiTheme="majorHAnsi" w:cstheme="majorHAnsi"/>
+          <w:color w:val="333333"/>
+        </w:rPr>
+        <w:t>A negative review:</w:t>
+      </w:r>
+    </w:p>
+    <w:p>
+      <w:pPr>
+        <w:pStyle w:val="ListParagraph"/>
+        <w:numPr>
+          <w:ilvl w:val="2"/>
+          <w:numId w:val="7"/>
+        </w:numPr>
+        <w:shd w:val="clear" w:color="auto" w:fill="FFFFFF"/>
+        <w:spacing w:after="0" w:line="240" w:lineRule="auto"/>
+        <w:rPr>
+          <w:rFonts w:asciiTheme="majorHAnsi" w:eastAsia="Times New Roman" w:hAnsiTheme="majorHAnsi" w:cstheme="majorHAnsi"/>
+          <w:color w:val="333333"/>
+        </w:rPr>
+      </w:pPr>
+      <w:r>
+        <w:rPr>
+          <w:rFonts w:asciiTheme="majorHAnsi" w:eastAsia="Times New Roman" w:hAnsiTheme="majorHAnsi" w:cstheme="majorHAnsi"/>
+          <w:color w:val="333333"/>
+        </w:rPr>
+        <w:t>For each keyword (word that occurs more than once or twice), run the searching algorithm on all the rest of the restaurant</w:t>
+      </w:r>
+      <w:r>
+        <w:rPr>
+          <w:rFonts w:asciiTheme="majorHAnsi" w:eastAsia="Times New Roman" w:hAnsiTheme="majorHAnsi" w:cstheme="majorHAnsi"/>
+          <w:color w:val="333333"/>
+        </w:rPr>
+        <w:t>s</w:t>
+      </w:r>
+    </w:p>
+    <w:p>
+      <w:pPr>
+        <w:pStyle w:val="ListParagraph"/>
+        <w:numPr>
+          <w:ilvl w:val="0"/>
+          <w:numId w:val="7"/>
+        </w:numPr>
+        <w:shd w:val="clear" w:color="auto" w:fill="FFFFFF"/>
+        <w:spacing w:after="0" w:line="240" w:lineRule="auto"/>
+        <w:rPr>
+          <w:rFonts w:asciiTheme="majorHAnsi" w:eastAsia="Times New Roman" w:hAnsiTheme="majorHAnsi" w:cstheme="majorHAnsi"/>
+          <w:color w:val="333333"/>
+        </w:rPr>
+      </w:pPr>
+      <w:r>
+        <w:rPr>
+          <w:rFonts w:asciiTheme="majorHAnsi" w:eastAsia="Times New Roman" w:hAnsiTheme="majorHAnsi" w:cstheme="majorHAnsi"/>
+          <w:color w:val="333333"/>
+        </w:rPr>
+        <w:t>Rank the restaurants that are most similar to the positive review and the least similar to the negative reviews</w:t>
       </w:r>
       <w:bookmarkStart w:id="0" w:name="_GoBack"/>
       <w:bookmarkEnd w:id="0"/>
@@ -132,42 +1098,10 @@
         <w:textAlignment w:val="baseline"/>
         <w:rPr>
           <w:rFonts w:asciiTheme="majorHAnsi" w:eastAsia="Times New Roman" w:hAnsiTheme="majorHAnsi" w:cstheme="majorHAnsi"/>
-          <w:color w:val="333333"/>
-          <w:sz w:val="21"/>
-          <w:szCs w:val="21"/>
-        </w:rPr>
-      </w:pPr>
-      <w:r>
-        <w:rPr>
-          <w:rFonts w:asciiTheme="majorHAnsi" w:eastAsia="Times New Roman" w:hAnsiTheme="majorHAnsi" w:cstheme="majorHAnsi"/>
           <w:b/>
           <w:bCs/>
           <w:color w:val="333333"/>
-          <w:sz w:val="21"/>
-          <w:szCs w:val="21"/>
-        </w:rPr>
-        <w:tab/>
-        <w:t xml:space="preserve">Short Description: </w:t>
-      </w:r>
-      <w:r>
-        <w:rPr>
-          <w:rFonts w:asciiTheme="majorHAnsi" w:eastAsia="Times New Roman" w:hAnsiTheme="majorHAnsi" w:cstheme="majorHAnsi"/>
-          <w:color w:val="333333"/>
-          <w:sz w:val="21"/>
-          <w:szCs w:val="21"/>
-        </w:rPr>
-        <w:t xml:space="preserve">This </w:t>
-      </w:r>
-    </w:p>
-    <w:p>
-      <w:pPr>
-        <w:shd w:val="clear" w:color="auto" w:fill="FFFFFF"/>
-        <w:spacing w:after="0" w:line="240" w:lineRule="auto"/>
-        <w:rPr>
-          <w:rFonts w:asciiTheme="majorHAnsi" w:eastAsia="Times New Roman" w:hAnsiTheme="majorHAnsi" w:cstheme="majorHAnsi"/>
-          <w:color w:val="333333"/>
-          <w:sz w:val="21"/>
-          <w:szCs w:val="21"/>
+          <w:bdr w:val="none" w:sz="0" w:space="0" w:color="auto" w:frame="1"/>
         </w:rPr>
       </w:pPr>
     </w:p>
@@ -179,8 +1113,6 @@
         <w:rPr>
           <w:rFonts w:asciiTheme="majorHAnsi" w:eastAsia="Times New Roman" w:hAnsiTheme="majorHAnsi" w:cstheme="majorHAnsi"/>
           <w:color w:val="333333"/>
-          <w:sz w:val="21"/>
-          <w:szCs w:val="21"/>
         </w:rPr>
       </w:pPr>
       <w:r>
@@ -189,43 +1121,571 @@
           <w:b/>
           <w:bCs/>
           <w:color w:val="333333"/>
-          <w:sz w:val="21"/>
-          <w:szCs w:val="21"/>
           <w:bdr w:val="none" w:sz="0" w:space="0" w:color="auto" w:frame="1"/>
         </w:rPr>
-        <w:t>Competitive Analysis</w:t>
-      </w:r>
-      <w:r>
-        <w:rPr>
-          <w:rFonts w:asciiTheme="majorHAnsi" w:eastAsia="Times New Roman" w:hAnsiTheme="majorHAnsi" w:cstheme="majorHAnsi"/>
-          <w:color w:val="333333"/>
-          <w:sz w:val="21"/>
-          <w:szCs w:val="21"/>
-        </w:rPr>
-        <w:t>: A 1-2 paragraph analysis of similar projects you've seen online, and how your project will be similar or different to those.</w:t>
-      </w:r>
-    </w:p>
-    <w:p>
-      <w:pPr>
-        <w:shd w:val="clear" w:color="auto" w:fill="FFFFFF"/>
-        <w:spacing w:after="0" w:line="240" w:lineRule="auto"/>
-        <w:rPr>
-          <w:rFonts w:asciiTheme="majorHAnsi" w:eastAsia="Times New Roman" w:hAnsiTheme="majorHAnsi" w:cstheme="majorHAnsi"/>
-          <w:color w:val="333333"/>
-          <w:sz w:val="21"/>
-          <w:szCs w:val="21"/>
-        </w:rPr>
-      </w:pPr>
-    </w:p>
-    <w:p>
-      <w:pPr>
-        <w:shd w:val="clear" w:color="auto" w:fill="FFFFFF"/>
-        <w:spacing w:after="0" w:line="240" w:lineRule="auto"/>
-        <w:rPr>
-          <w:rFonts w:asciiTheme="majorHAnsi" w:eastAsia="Times New Roman" w:hAnsiTheme="majorHAnsi" w:cstheme="majorHAnsi"/>
-          <w:color w:val="333333"/>
-          <w:sz w:val="21"/>
-          <w:szCs w:val="21"/>
+        <w:t>Timeline Plan</w:t>
+      </w:r>
+      <w:r>
+        <w:rPr>
+          <w:rFonts w:asciiTheme="majorHAnsi" w:eastAsia="Times New Roman" w:hAnsiTheme="majorHAnsi" w:cstheme="majorHAnsi"/>
+          <w:color w:val="333333"/>
+        </w:rPr>
+        <w:t>:</w:t>
+      </w:r>
+    </w:p>
+    <w:tbl>
+      <w:tblPr>
+        <w:tblStyle w:val="TableGrid"/>
+        <w:tblW w:w="9350" w:type="dxa"/>
+        <w:tblLook w:val="04A0" w:firstRow="1" w:lastRow="0" w:firstColumn="1" w:lastColumn="0" w:noHBand="0" w:noVBand="1"/>
+      </w:tblPr>
+      <w:tblGrid>
+        <w:gridCol w:w="4675"/>
+        <w:gridCol w:w="4675"/>
+      </w:tblGrid>
+      <w:tr>
+        <w:tc>
+          <w:tcPr>
+            <w:tcW w:w="4675" w:type="dxa"/>
+          </w:tcPr>
+          <w:p>
+            <w:pPr>
+              <w:rPr>
+                <w:rFonts w:asciiTheme="majorHAnsi" w:eastAsia="Times New Roman" w:hAnsiTheme="majorHAnsi" w:cstheme="majorHAnsi"/>
+                <w:color w:val="333333"/>
+              </w:rPr>
+            </w:pPr>
+            <w:r>
+              <w:rPr>
+                <w:rFonts w:asciiTheme="majorHAnsi" w:eastAsia="Times New Roman" w:hAnsiTheme="majorHAnsi" w:cstheme="majorHAnsi"/>
+                <w:color w:val="333333"/>
+              </w:rPr>
+              <w:t>Task</w:t>
+            </w:r>
+          </w:p>
+        </w:tc>
+        <w:tc>
+          <w:tcPr>
+            <w:tcW w:w="4675" w:type="dxa"/>
+          </w:tcPr>
+          <w:p>
+            <w:pPr>
+              <w:rPr>
+                <w:rFonts w:asciiTheme="majorHAnsi" w:eastAsia="Times New Roman" w:hAnsiTheme="majorHAnsi" w:cstheme="majorHAnsi"/>
+                <w:color w:val="333333"/>
+              </w:rPr>
+            </w:pPr>
+            <w:r>
+              <w:rPr>
+                <w:rFonts w:asciiTheme="majorHAnsi" w:eastAsia="Times New Roman" w:hAnsiTheme="majorHAnsi" w:cstheme="majorHAnsi"/>
+                <w:color w:val="333333"/>
+              </w:rPr>
+              <w:t>Deadline</w:t>
+            </w:r>
+          </w:p>
+        </w:tc>
+      </w:tr>
+      <w:tr>
+        <w:tc>
+          <w:tcPr>
+            <w:tcW w:w="4675" w:type="dxa"/>
+          </w:tcPr>
+          <w:p>
+            <w:pPr>
+              <w:textAlignment w:val="baseline"/>
+              <w:rPr>
+                <w:rFonts w:asciiTheme="majorHAnsi" w:eastAsia="Times New Roman" w:hAnsiTheme="majorHAnsi" w:cstheme="majorHAnsi"/>
+                <w:color w:val="333333"/>
+              </w:rPr>
+            </w:pPr>
+            <w:r>
+              <w:rPr>
+                <w:rFonts w:asciiTheme="majorHAnsi" w:eastAsia="Times New Roman" w:hAnsiTheme="majorHAnsi" w:cstheme="majorHAnsi"/>
+                <w:color w:val="333333"/>
+              </w:rPr>
+              <w:t>Webscrape</w:t>
+            </w:r>
+            <w:r>
+              <w:rPr>
+                <w:rFonts w:asciiTheme="majorHAnsi" w:eastAsia="Times New Roman" w:hAnsiTheme="majorHAnsi" w:cstheme="majorHAnsi"/>
+                <w:color w:val="333333"/>
+              </w:rPr>
+              <w:t xml:space="preserve"> </w:t>
+            </w:r>
+            <w:r>
+              <w:rPr>
+                <w:rFonts w:asciiTheme="majorHAnsi" w:eastAsia="Times New Roman" w:hAnsiTheme="majorHAnsi" w:cstheme="majorHAnsi"/>
+                <w:color w:val="333333"/>
+              </w:rPr>
+              <w:t>CMU Restaurant Info</w:t>
+            </w:r>
+          </w:p>
+        </w:tc>
+        <w:tc>
+          <w:tcPr>
+            <w:tcW w:w="4675" w:type="dxa"/>
+          </w:tcPr>
+          <w:p>
+            <w:pPr>
+              <w:rPr>
+                <w:rFonts w:asciiTheme="majorHAnsi" w:eastAsia="Times New Roman" w:hAnsiTheme="majorHAnsi" w:cstheme="majorHAnsi"/>
+                <w:color w:val="333333"/>
+              </w:rPr>
+            </w:pPr>
+            <w:r>
+              <w:rPr>
+                <w:rFonts w:asciiTheme="majorHAnsi" w:eastAsia="Times New Roman" w:hAnsiTheme="majorHAnsi" w:cstheme="majorHAnsi"/>
+                <w:color w:val="333333"/>
+              </w:rPr>
+              <w:t>11/16</w:t>
+            </w:r>
+          </w:p>
+        </w:tc>
+      </w:tr>
+      <w:tr>
+        <w:tc>
+          <w:tcPr>
+            <w:tcW w:w="4675" w:type="dxa"/>
+          </w:tcPr>
+          <w:p>
+            <w:pPr>
+              <w:rPr>
+                <w:rFonts w:asciiTheme="majorHAnsi" w:eastAsia="Times New Roman" w:hAnsiTheme="majorHAnsi" w:cstheme="majorHAnsi"/>
+                <w:color w:val="333333"/>
+              </w:rPr>
+            </w:pPr>
+            <w:r>
+              <w:rPr>
+                <w:rFonts w:asciiTheme="majorHAnsi" w:eastAsia="Times New Roman" w:hAnsiTheme="majorHAnsi" w:cstheme="majorHAnsi"/>
+                <w:color w:val="333333"/>
+              </w:rPr>
+              <w:t>Basic UI</w:t>
+            </w:r>
+          </w:p>
+        </w:tc>
+        <w:tc>
+          <w:tcPr>
+            <w:tcW w:w="4675" w:type="dxa"/>
+          </w:tcPr>
+          <w:p>
+            <w:pPr>
+              <w:rPr>
+                <w:rFonts w:asciiTheme="majorHAnsi" w:eastAsia="Times New Roman" w:hAnsiTheme="majorHAnsi" w:cstheme="majorHAnsi"/>
+                <w:color w:val="333333"/>
+              </w:rPr>
+            </w:pPr>
+            <w:r>
+              <w:rPr>
+                <w:rFonts w:asciiTheme="majorHAnsi" w:eastAsia="Times New Roman" w:hAnsiTheme="majorHAnsi" w:cstheme="majorHAnsi"/>
+                <w:color w:val="333333"/>
+              </w:rPr>
+              <w:t>11/18</w:t>
+            </w:r>
+          </w:p>
+        </w:tc>
+      </w:tr>
+      <w:tr>
+        <w:tc>
+          <w:tcPr>
+            <w:tcW w:w="4675" w:type="dxa"/>
+          </w:tcPr>
+          <w:p>
+            <w:pPr>
+              <w:rPr>
+                <w:rFonts w:asciiTheme="majorHAnsi" w:eastAsia="Times New Roman" w:hAnsiTheme="majorHAnsi" w:cstheme="majorHAnsi"/>
+                <w:color w:val="333333"/>
+              </w:rPr>
+            </w:pPr>
+            <w:r>
+              <w:rPr>
+                <w:rFonts w:asciiTheme="majorHAnsi" w:eastAsia="Times New Roman" w:hAnsiTheme="majorHAnsi" w:cstheme="majorHAnsi"/>
+                <w:color w:val="333333"/>
+              </w:rPr>
+              <w:t>Read and Update User Info</w:t>
+            </w:r>
+          </w:p>
+        </w:tc>
+        <w:tc>
+          <w:tcPr>
+            <w:tcW w:w="4675" w:type="dxa"/>
+          </w:tcPr>
+          <w:p>
+            <w:pPr>
+              <w:rPr>
+                <w:rFonts w:asciiTheme="majorHAnsi" w:eastAsia="Times New Roman" w:hAnsiTheme="majorHAnsi" w:cstheme="majorHAnsi"/>
+                <w:color w:val="333333"/>
+              </w:rPr>
+            </w:pPr>
+            <w:r>
+              <w:rPr>
+                <w:rFonts w:asciiTheme="majorHAnsi" w:eastAsia="Times New Roman" w:hAnsiTheme="majorHAnsi" w:cstheme="majorHAnsi"/>
+                <w:color w:val="333333"/>
+              </w:rPr>
+              <w:t>11/20</w:t>
+            </w:r>
+          </w:p>
+        </w:tc>
+      </w:tr>
+      <w:tr>
+        <w:tc>
+          <w:tcPr>
+            <w:tcW w:w="4675" w:type="dxa"/>
+          </w:tcPr>
+          <w:p>
+            <w:pPr>
+              <w:rPr>
+                <w:rFonts w:asciiTheme="majorHAnsi" w:eastAsia="Times New Roman" w:hAnsiTheme="majorHAnsi" w:cstheme="majorHAnsi"/>
+                <w:color w:val="333333"/>
+              </w:rPr>
+            </w:pPr>
+            <w:r>
+              <w:rPr>
+                <w:rFonts w:asciiTheme="majorHAnsi" w:eastAsia="Times New Roman" w:hAnsiTheme="majorHAnsi" w:cstheme="majorHAnsi"/>
+                <w:color w:val="333333"/>
+              </w:rPr>
+              <w:t xml:space="preserve">Implement Rating Form </w:t>
+            </w:r>
+          </w:p>
+        </w:tc>
+        <w:tc>
+          <w:tcPr>
+            <w:tcW w:w="4675" w:type="dxa"/>
+          </w:tcPr>
+          <w:p>
+            <w:pPr>
+              <w:rPr>
+                <w:rFonts w:asciiTheme="majorHAnsi" w:eastAsia="Times New Roman" w:hAnsiTheme="majorHAnsi" w:cstheme="majorHAnsi"/>
+                <w:color w:val="333333"/>
+              </w:rPr>
+            </w:pPr>
+            <w:r>
+              <w:rPr>
+                <w:rFonts w:asciiTheme="majorHAnsi" w:eastAsia="Times New Roman" w:hAnsiTheme="majorHAnsi" w:cstheme="majorHAnsi"/>
+                <w:color w:val="333333"/>
+              </w:rPr>
+              <w:t>11/22</w:t>
+            </w:r>
+          </w:p>
+        </w:tc>
+      </w:tr>
+      <w:tr>
+        <w:tc>
+          <w:tcPr>
+            <w:tcW w:w="4675" w:type="dxa"/>
+          </w:tcPr>
+          <w:p>
+            <w:pPr>
+              <w:rPr>
+                <w:rFonts w:asciiTheme="majorHAnsi" w:eastAsia="Times New Roman" w:hAnsiTheme="majorHAnsi" w:cstheme="majorHAnsi"/>
+                <w:color w:val="333333"/>
+              </w:rPr>
+            </w:pPr>
+            <w:r>
+              <w:rPr>
+                <w:rFonts w:asciiTheme="majorHAnsi" w:eastAsia="Times New Roman" w:hAnsiTheme="majorHAnsi" w:cstheme="majorHAnsi"/>
+                <w:color w:val="333333"/>
+              </w:rPr>
+              <w:t>Add more Restaurants from Craig St</w:t>
+            </w:r>
+          </w:p>
+        </w:tc>
+        <w:tc>
+          <w:tcPr>
+            <w:tcW w:w="4675" w:type="dxa"/>
+          </w:tcPr>
+          <w:p>
+            <w:pPr>
+              <w:rPr>
+                <w:rFonts w:asciiTheme="majorHAnsi" w:eastAsia="Times New Roman" w:hAnsiTheme="majorHAnsi" w:cstheme="majorHAnsi"/>
+                <w:color w:val="333333"/>
+              </w:rPr>
+            </w:pPr>
+            <w:r>
+              <w:rPr>
+                <w:rFonts w:asciiTheme="majorHAnsi" w:eastAsia="Times New Roman" w:hAnsiTheme="majorHAnsi" w:cstheme="majorHAnsi"/>
+                <w:color w:val="333333"/>
+              </w:rPr>
+              <w:t>11/23</w:t>
+            </w:r>
+          </w:p>
+        </w:tc>
+      </w:tr>
+      <w:tr>
+        <w:tc>
+          <w:tcPr>
+            <w:tcW w:w="4675" w:type="dxa"/>
+          </w:tcPr>
+          <w:p>
+            <w:pPr>
+              <w:rPr>
+                <w:rFonts w:asciiTheme="majorHAnsi" w:eastAsia="Times New Roman" w:hAnsiTheme="majorHAnsi" w:cstheme="majorHAnsi"/>
+                <w:color w:val="333333"/>
+              </w:rPr>
+            </w:pPr>
+            <w:r>
+              <w:rPr>
+                <w:rFonts w:asciiTheme="majorHAnsi" w:eastAsia="Times New Roman" w:hAnsiTheme="majorHAnsi" w:cstheme="majorHAnsi"/>
+                <w:color w:val="333333"/>
+              </w:rPr>
+              <w:t>Searching Algorithm</w:t>
+            </w:r>
+          </w:p>
+        </w:tc>
+        <w:tc>
+          <w:tcPr>
+            <w:tcW w:w="4675" w:type="dxa"/>
+          </w:tcPr>
+          <w:p>
+            <w:pPr>
+              <w:rPr>
+                <w:rFonts w:asciiTheme="majorHAnsi" w:eastAsia="Times New Roman" w:hAnsiTheme="majorHAnsi" w:cstheme="majorHAnsi"/>
+                <w:color w:val="333333"/>
+              </w:rPr>
+            </w:pPr>
+            <w:r>
+              <w:rPr>
+                <w:rFonts w:asciiTheme="majorHAnsi" w:eastAsia="Times New Roman" w:hAnsiTheme="majorHAnsi" w:cstheme="majorHAnsi"/>
+                <w:color w:val="333333"/>
+              </w:rPr>
+              <w:t>11/24</w:t>
+            </w:r>
+          </w:p>
+        </w:tc>
+      </w:tr>
+      <w:tr>
+        <w:tc>
+          <w:tcPr>
+            <w:tcW w:w="4675" w:type="dxa"/>
+          </w:tcPr>
+          <w:p>
+            <w:pPr>
+              <w:rPr>
+                <w:rFonts w:asciiTheme="majorHAnsi" w:eastAsia="Times New Roman" w:hAnsiTheme="majorHAnsi" w:cstheme="majorHAnsi"/>
+                <w:color w:val="333333"/>
+              </w:rPr>
+            </w:pPr>
+            <w:r>
+              <w:rPr>
+                <w:rFonts w:asciiTheme="majorHAnsi" w:eastAsia="Times New Roman" w:hAnsiTheme="majorHAnsi" w:cstheme="majorHAnsi"/>
+                <w:color w:val="333333"/>
+              </w:rPr>
+              <w:t>Recommendation Algorithm</w:t>
+            </w:r>
+          </w:p>
+        </w:tc>
+        <w:tc>
+          <w:tcPr>
+            <w:tcW w:w="4675" w:type="dxa"/>
+          </w:tcPr>
+          <w:p>
+            <w:pPr>
+              <w:rPr>
+                <w:rFonts w:asciiTheme="majorHAnsi" w:eastAsia="Times New Roman" w:hAnsiTheme="majorHAnsi" w:cstheme="majorHAnsi"/>
+                <w:color w:val="333333"/>
+              </w:rPr>
+            </w:pPr>
+            <w:r>
+              <w:rPr>
+                <w:rFonts w:asciiTheme="majorHAnsi" w:eastAsia="Times New Roman" w:hAnsiTheme="majorHAnsi" w:cstheme="majorHAnsi"/>
+                <w:color w:val="333333"/>
+              </w:rPr>
+              <w:t>11/26</w:t>
+            </w:r>
+          </w:p>
+        </w:tc>
+      </w:tr>
+      <w:tr>
+        <w:tc>
+          <w:tcPr>
+            <w:tcW w:w="4675" w:type="dxa"/>
+          </w:tcPr>
+          <w:p>
+            <w:pPr>
+              <w:rPr>
+                <w:rFonts w:asciiTheme="majorHAnsi" w:eastAsia="Times New Roman" w:hAnsiTheme="majorHAnsi" w:cstheme="majorHAnsi"/>
+                <w:color w:val="333333"/>
+              </w:rPr>
+            </w:pPr>
+            <w:r>
+              <w:rPr>
+                <w:rFonts w:asciiTheme="majorHAnsi" w:eastAsia="Times New Roman" w:hAnsiTheme="majorHAnsi" w:cstheme="majorHAnsi"/>
+                <w:color w:val="333333"/>
+              </w:rPr>
+              <w:t>Have an interactive search bar</w:t>
+            </w:r>
+          </w:p>
+        </w:tc>
+        <w:tc>
+          <w:tcPr>
+            <w:tcW w:w="4675" w:type="dxa"/>
+          </w:tcPr>
+          <w:p>
+            <w:pPr>
+              <w:rPr>
+                <w:rFonts w:asciiTheme="majorHAnsi" w:eastAsia="Times New Roman" w:hAnsiTheme="majorHAnsi" w:cstheme="majorHAnsi"/>
+                <w:color w:val="333333"/>
+              </w:rPr>
+            </w:pPr>
+            <w:r>
+              <w:rPr>
+                <w:rFonts w:asciiTheme="majorHAnsi" w:eastAsia="Times New Roman" w:hAnsiTheme="majorHAnsi" w:cstheme="majorHAnsi"/>
+                <w:color w:val="333333"/>
+              </w:rPr>
+              <w:t>11/28</w:t>
+            </w:r>
+          </w:p>
+        </w:tc>
+      </w:tr>
+      <w:tr>
+        <w:tc>
+          <w:tcPr>
+            <w:tcW w:w="4675" w:type="dxa"/>
+          </w:tcPr>
+          <w:p>
+            <w:pPr>
+              <w:rPr>
+                <w:rFonts w:asciiTheme="majorHAnsi" w:eastAsia="Times New Roman" w:hAnsiTheme="majorHAnsi" w:cstheme="majorHAnsi"/>
+                <w:color w:val="333333"/>
+              </w:rPr>
+            </w:pPr>
+            <w:r>
+              <w:rPr>
+                <w:rFonts w:asciiTheme="majorHAnsi" w:eastAsia="Times New Roman" w:hAnsiTheme="majorHAnsi" w:cstheme="majorHAnsi"/>
+                <w:color w:val="333333"/>
+              </w:rPr>
+              <w:t>More robust Recommendation Algorithm</w:t>
+            </w:r>
+          </w:p>
+        </w:tc>
+        <w:tc>
+          <w:tcPr>
+            <w:tcW w:w="4675" w:type="dxa"/>
+          </w:tcPr>
+          <w:p>
+            <w:pPr>
+              <w:rPr>
+                <w:rFonts w:asciiTheme="majorHAnsi" w:eastAsia="Times New Roman" w:hAnsiTheme="majorHAnsi" w:cstheme="majorHAnsi"/>
+                <w:color w:val="333333"/>
+              </w:rPr>
+            </w:pPr>
+            <w:r>
+              <w:rPr>
+                <w:rFonts w:asciiTheme="majorHAnsi" w:eastAsia="Times New Roman" w:hAnsiTheme="majorHAnsi" w:cstheme="majorHAnsi"/>
+                <w:color w:val="333333"/>
+              </w:rPr>
+              <w:t>11/30</w:t>
+            </w:r>
+          </w:p>
+        </w:tc>
+      </w:tr>
+      <w:tr>
+        <w:tc>
+          <w:tcPr>
+            <w:tcW w:w="4675" w:type="dxa"/>
+          </w:tcPr>
+          <w:p>
+            <w:pPr>
+              <w:rPr>
+                <w:rFonts w:asciiTheme="majorHAnsi" w:eastAsia="Times New Roman" w:hAnsiTheme="majorHAnsi" w:cstheme="majorHAnsi"/>
+                <w:color w:val="333333"/>
+              </w:rPr>
+            </w:pPr>
+            <w:r>
+              <w:rPr>
+                <w:rFonts w:asciiTheme="majorHAnsi" w:eastAsia="Times New Roman" w:hAnsiTheme="majorHAnsi" w:cstheme="majorHAnsi"/>
+                <w:color w:val="333333"/>
+              </w:rPr>
+              <w:t>Improved UI</w:t>
+            </w:r>
+          </w:p>
+        </w:tc>
+        <w:tc>
+          <w:tcPr>
+            <w:tcW w:w="4675" w:type="dxa"/>
+          </w:tcPr>
+          <w:p>
+            <w:pPr>
+              <w:rPr>
+                <w:rFonts w:asciiTheme="majorHAnsi" w:eastAsia="Times New Roman" w:hAnsiTheme="majorHAnsi" w:cstheme="majorHAnsi"/>
+                <w:color w:val="333333"/>
+              </w:rPr>
+            </w:pPr>
+            <w:r>
+              <w:rPr>
+                <w:rFonts w:asciiTheme="majorHAnsi" w:eastAsia="Times New Roman" w:hAnsiTheme="majorHAnsi" w:cstheme="majorHAnsi"/>
+                <w:color w:val="333333"/>
+              </w:rPr>
+              <w:t>12/2</w:t>
+            </w:r>
+          </w:p>
+        </w:tc>
+      </w:tr>
+      <w:tr>
+        <w:tc>
+          <w:tcPr>
+            <w:tcW w:w="4675" w:type="dxa"/>
+          </w:tcPr>
+          <w:p>
+            <w:pPr>
+              <w:rPr>
+                <w:rFonts w:asciiTheme="majorHAnsi" w:eastAsia="Times New Roman" w:hAnsiTheme="majorHAnsi" w:cstheme="majorHAnsi"/>
+                <w:color w:val="333333"/>
+              </w:rPr>
+            </w:pPr>
+            <w:r>
+              <w:rPr>
+                <w:rFonts w:asciiTheme="majorHAnsi" w:eastAsia="Times New Roman" w:hAnsiTheme="majorHAnsi" w:cstheme="majorHAnsi"/>
+                <w:color w:val="333333"/>
+              </w:rPr>
+              <w:t>Expand Restaurants to Pittsburgh</w:t>
+            </w:r>
+          </w:p>
+        </w:tc>
+        <w:tc>
+          <w:tcPr>
+            <w:tcW w:w="4675" w:type="dxa"/>
+          </w:tcPr>
+          <w:p>
+            <w:pPr>
+              <w:rPr>
+                <w:rFonts w:asciiTheme="majorHAnsi" w:eastAsia="Times New Roman" w:hAnsiTheme="majorHAnsi" w:cstheme="majorHAnsi"/>
+                <w:color w:val="333333"/>
+              </w:rPr>
+            </w:pPr>
+            <w:r>
+              <w:rPr>
+                <w:rFonts w:asciiTheme="majorHAnsi" w:eastAsia="Times New Roman" w:hAnsiTheme="majorHAnsi" w:cstheme="majorHAnsi"/>
+                <w:color w:val="333333"/>
+              </w:rPr>
+              <w:t>1</w:t>
+            </w:r>
+            <w:r>
+              <w:rPr>
+                <w:rFonts w:asciiTheme="majorHAnsi" w:eastAsia="Times New Roman" w:hAnsiTheme="majorHAnsi" w:cstheme="majorHAnsi"/>
+                <w:color w:val="333333"/>
+              </w:rPr>
+              <w:t>2/4</w:t>
+            </w:r>
+          </w:p>
+        </w:tc>
+      </w:tr>
+    </w:tbl>
+    <w:p>
+      <w:pPr>
+        <w:shd w:val="clear" w:color="auto" w:fill="FFFFFF"/>
+        <w:spacing w:after="0" w:line="240" w:lineRule="auto"/>
+        <w:rPr>
+          <w:rFonts w:asciiTheme="majorHAnsi" w:eastAsia="Times New Roman" w:hAnsiTheme="majorHAnsi" w:cstheme="majorHAnsi"/>
+          <w:color w:val="333333"/>
+        </w:rPr>
+      </w:pPr>
+    </w:p>
+    <w:p>
+      <w:pPr>
+        <w:shd w:val="clear" w:color="auto" w:fill="FFFFFF"/>
+        <w:spacing w:after="0" w:line="240" w:lineRule="auto"/>
+        <w:rPr>
+          <w:rFonts w:asciiTheme="majorHAnsi" w:hAnsiTheme="majorHAnsi" w:cstheme="majorHAnsi"/>
         </w:rPr>
       </w:pPr>
       <w:r>
@@ -234,152 +1694,14 @@
           <w:b/>
           <w:bCs/>
           <w:color w:val="333333"/>
-          <w:sz w:val="21"/>
-          <w:szCs w:val="21"/>
           <w:bdr w:val="none" w:sz="0" w:space="0" w:color="auto" w:frame="1"/>
         </w:rPr>
-        <w:t>Structural Plan</w:t>
-      </w:r>
-      <w:r>
-        <w:rPr>
-          <w:rFonts w:asciiTheme="majorHAnsi" w:eastAsia="Times New Roman" w:hAnsiTheme="majorHAnsi" w:cstheme="majorHAnsi"/>
-          <w:color w:val="333333"/>
-          <w:sz w:val="21"/>
-          <w:szCs w:val="21"/>
-        </w:rPr>
-        <w:t>: A structural plan for how the finalized project will be organized in different functions, files and/or objects.</w:t>
-      </w:r>
-    </w:p>
-    <w:p>
-      <w:pPr>
-        <w:shd w:val="clear" w:color="auto" w:fill="FFFFFF"/>
-        <w:spacing w:after="0" w:line="240" w:lineRule="auto"/>
-        <w:rPr>
-          <w:rFonts w:asciiTheme="majorHAnsi" w:eastAsia="Times New Roman" w:hAnsiTheme="majorHAnsi" w:cstheme="majorHAnsi"/>
-          <w:color w:val="333333"/>
-          <w:sz w:val="21"/>
-          <w:szCs w:val="21"/>
-        </w:rPr>
-      </w:pPr>
-    </w:p>
-    <w:p>
-      <w:pPr>
-        <w:shd w:val="clear" w:color="auto" w:fill="FFFFFF"/>
-        <w:spacing w:after="0" w:line="240" w:lineRule="auto"/>
-        <w:rPr>
-          <w:rFonts w:asciiTheme="majorHAnsi" w:eastAsia="Times New Roman" w:hAnsiTheme="majorHAnsi" w:cstheme="majorHAnsi"/>
-          <w:color w:val="333333"/>
-          <w:sz w:val="21"/>
-          <w:szCs w:val="21"/>
-        </w:rPr>
-      </w:pPr>
-      <w:r>
-        <w:rPr>
-          <w:rFonts w:asciiTheme="majorHAnsi" w:eastAsia="Times New Roman" w:hAnsiTheme="majorHAnsi" w:cstheme="majorHAnsi"/>
-          <w:b/>
-          <w:bCs/>
-          <w:color w:val="333333"/>
-          <w:sz w:val="21"/>
-          <w:szCs w:val="21"/>
-          <w:bdr w:val="none" w:sz="0" w:space="0" w:color="auto" w:frame="1"/>
-        </w:rPr>
-        <w:t>Algorithmic Plan</w:t>
-      </w:r>
-      <w:r>
-        <w:rPr>
-          <w:rFonts w:asciiTheme="majorHAnsi" w:eastAsia="Times New Roman" w:hAnsiTheme="majorHAnsi" w:cstheme="majorHAnsi"/>
-          <w:color w:val="333333"/>
-          <w:sz w:val="21"/>
-          <w:szCs w:val="21"/>
-        </w:rPr>
-        <w:t>: A detailed algorithmic plan for how you will approach the trickiest part of the project.</w:t>
-      </w:r>
-    </w:p>
-    <w:p>
-      <w:pPr>
-        <w:shd w:val="clear" w:color="auto" w:fill="FFFFFF"/>
-        <w:spacing w:after="0" w:line="240" w:lineRule="auto"/>
-        <w:textAlignment w:val="baseline"/>
-        <w:rPr>
-          <w:rFonts w:asciiTheme="majorHAnsi" w:eastAsia="Times New Roman" w:hAnsiTheme="majorHAnsi" w:cstheme="majorHAnsi"/>
-          <w:b/>
-          <w:bCs/>
-          <w:color w:val="333333"/>
-          <w:sz w:val="21"/>
-          <w:szCs w:val="21"/>
-          <w:bdr w:val="none" w:sz="0" w:space="0" w:color="auto" w:frame="1"/>
-        </w:rPr>
-      </w:pPr>
-    </w:p>
-    <w:p>
-      <w:pPr>
-        <w:shd w:val="clear" w:color="auto" w:fill="FFFFFF"/>
-        <w:spacing w:after="0" w:line="240" w:lineRule="auto"/>
-        <w:textAlignment w:val="baseline"/>
-        <w:rPr>
-          <w:rFonts w:asciiTheme="majorHAnsi" w:eastAsia="Times New Roman" w:hAnsiTheme="majorHAnsi" w:cstheme="majorHAnsi"/>
-          <w:color w:val="333333"/>
-          <w:sz w:val="21"/>
-          <w:szCs w:val="21"/>
-        </w:rPr>
-      </w:pPr>
-      <w:r>
-        <w:rPr>
-          <w:rFonts w:asciiTheme="majorHAnsi" w:eastAsia="Times New Roman" w:hAnsiTheme="majorHAnsi" w:cstheme="majorHAnsi"/>
-          <w:b/>
-          <w:bCs/>
-          <w:color w:val="333333"/>
-          <w:sz w:val="21"/>
-          <w:szCs w:val="21"/>
-          <w:bdr w:val="none" w:sz="0" w:space="0" w:color="auto" w:frame="1"/>
-        </w:rPr>
-        <w:t>Timeline Plan</w:t>
-      </w:r>
-      <w:r>
-        <w:rPr>
-          <w:rFonts w:asciiTheme="majorHAnsi" w:eastAsia="Times New Roman" w:hAnsiTheme="majorHAnsi" w:cstheme="majorHAnsi"/>
-          <w:color w:val="333333"/>
-          <w:sz w:val="21"/>
-          <w:szCs w:val="21"/>
-        </w:rPr>
-        <w:t>: A timeline for when you intend to complete the major features of the project.</w:t>
-      </w:r>
-    </w:p>
-    <w:p>
-      <w:pPr>
-        <w:shd w:val="clear" w:color="auto" w:fill="FFFFFF"/>
-        <w:spacing w:after="0" w:line="240" w:lineRule="auto"/>
-        <w:rPr>
-          <w:rFonts w:asciiTheme="majorHAnsi" w:eastAsia="Times New Roman" w:hAnsiTheme="majorHAnsi" w:cstheme="majorHAnsi"/>
-          <w:color w:val="333333"/>
-          <w:sz w:val="21"/>
-          <w:szCs w:val="21"/>
-        </w:rPr>
-      </w:pPr>
-    </w:p>
-    <w:p>
-      <w:pPr>
-        <w:shd w:val="clear" w:color="auto" w:fill="FFFFFF"/>
-        <w:spacing w:after="0" w:line="240" w:lineRule="auto"/>
-      </w:pPr>
-      <w:r>
-        <w:rPr>
-          <w:rFonts w:asciiTheme="majorHAnsi" w:eastAsia="Times New Roman" w:hAnsiTheme="majorHAnsi" w:cstheme="majorHAnsi"/>
-          <w:b/>
-          <w:bCs/>
-          <w:color w:val="333333"/>
-          <w:sz w:val="21"/>
-          <w:szCs w:val="21"/>
-          <w:bdr w:val="none" w:sz="0" w:space="0" w:color="auto" w:frame="1"/>
-        </w:rPr>
         <w:t>Version Control Plan</w:t>
       </w:r>
       <w:r>
         <w:rPr>
           <w:rFonts w:asciiTheme="majorHAnsi" w:eastAsia="Times New Roman" w:hAnsiTheme="majorHAnsi" w:cstheme="majorHAnsi"/>
           <w:color w:val="333333"/>
-          <w:sz w:val="21"/>
-          <w:szCs w:val="21"/>
         </w:rPr>
         <w:t xml:space="preserve">: </w:t>
       </w:r>
@@ -387,8 +1709,6 @@
         <w:rPr>
           <w:rFonts w:asciiTheme="majorHAnsi" w:eastAsia="Times New Roman" w:hAnsiTheme="majorHAnsi" w:cstheme="majorHAnsi"/>
           <w:color w:val="333333"/>
-          <w:sz w:val="21"/>
-          <w:szCs w:val="21"/>
         </w:rPr>
         <w:t>I am planning to use GitHub for version control and backing up my code.</w:t>
       </w:r>
@@ -396,8 +1716,6 @@
         <w:rPr>
           <w:rFonts w:asciiTheme="majorHAnsi" w:eastAsia="Times New Roman" w:hAnsiTheme="majorHAnsi" w:cstheme="majorHAnsi"/>
           <w:color w:val="333333"/>
-          <w:sz w:val="21"/>
-          <w:szCs w:val="21"/>
         </w:rPr>
         <w:t xml:space="preserve"> Repository: </w:t>
       </w:r>
@@ -405,32 +1723,113 @@
         <w:r>
           <w:rPr>
             <w:rStyle w:val="Hyperlink"/>
+            <w:rFonts w:asciiTheme="majorHAnsi" w:hAnsiTheme="majorHAnsi" w:cstheme="majorHAnsi"/>
           </w:rPr>
           <w:t>https://github.com/osavkur123/112TermProject</w:t>
         </w:r>
       </w:hyperlink>
-    </w:p>
-    <w:p>
-      <w:pPr>
-        <w:shd w:val="clear" w:color="auto" w:fill="FFFFFF"/>
-        <w:spacing w:after="0" w:line="240" w:lineRule="auto"/>
-        <w:rPr>
-          <w:rFonts w:asciiTheme="majorHAnsi" w:eastAsia="Times New Roman" w:hAnsiTheme="majorHAnsi" w:cstheme="majorHAnsi"/>
-          <w:color w:val="333333"/>
-          <w:sz w:val="21"/>
-          <w:szCs w:val="21"/>
-        </w:rPr>
-      </w:pPr>
-    </w:p>
-    <w:p>
-      <w:pPr>
-        <w:shd w:val="clear" w:color="auto" w:fill="FFFFFF"/>
-        <w:spacing w:after="0" w:line="240" w:lineRule="auto"/>
-        <w:rPr>
-          <w:rFonts w:asciiTheme="majorHAnsi" w:eastAsia="Times New Roman" w:hAnsiTheme="majorHAnsi" w:cstheme="majorHAnsi"/>
-          <w:color w:val="333333"/>
-          <w:sz w:val="21"/>
-          <w:szCs w:val="21"/>
+      <w:r>
+        <w:rPr>
+          <w:rFonts w:asciiTheme="majorHAnsi" w:hAnsiTheme="majorHAnsi" w:cstheme="majorHAnsi"/>
+        </w:rPr>
+        <w:t xml:space="preserve"> </w:t>
+      </w:r>
+      <w:r>
+        <w:rPr>
+          <w:rFonts w:asciiTheme="majorHAnsi" w:hAnsiTheme="majorHAnsi" w:cstheme="majorHAnsi"/>
+        </w:rPr>
+        <w:t>The</w:t>
+      </w:r>
+      <w:r>
+        <w:rPr>
+          <w:rFonts w:asciiTheme="majorHAnsi" w:hAnsiTheme="majorHAnsi" w:cstheme="majorHAnsi"/>
+        </w:rPr>
+        <w:t xml:space="preserve"> master branch </w:t>
+      </w:r>
+      <w:r>
+        <w:rPr>
+          <w:rFonts w:asciiTheme="majorHAnsi" w:hAnsiTheme="majorHAnsi" w:cstheme="majorHAnsi"/>
+        </w:rPr>
+        <w:t xml:space="preserve">is for code that’s working </w:t>
+      </w:r>
+      <w:r>
+        <w:rPr>
+          <w:rFonts w:asciiTheme="majorHAnsi" w:hAnsiTheme="majorHAnsi" w:cstheme="majorHAnsi"/>
+        </w:rPr>
+        <w:t xml:space="preserve">(right now, it contains the tech demo). The </w:t>
+      </w:r>
+      <w:r>
+        <w:rPr>
+          <w:rFonts w:asciiTheme="majorHAnsi" w:hAnsiTheme="majorHAnsi" w:cstheme="majorHAnsi"/>
+        </w:rPr>
+        <w:t>dev branch is where I am working on code.</w:t>
+      </w:r>
+    </w:p>
+    <w:p>
+      <w:pPr>
+        <w:shd w:val="clear" w:color="auto" w:fill="FFFFFF"/>
+        <w:spacing w:after="0" w:line="240" w:lineRule="auto"/>
+        <w:rPr>
+          <w:rFonts w:asciiTheme="majorHAnsi" w:hAnsiTheme="majorHAnsi" w:cstheme="majorHAnsi"/>
+        </w:rPr>
+      </w:pPr>
+      <w:r>
+        <w:rPr>
+          <w:rFonts w:asciiTheme="majorHAnsi" w:hAnsiTheme="majorHAnsi" w:cstheme="majorHAnsi"/>
+          <w:noProof/>
+        </w:rPr>
+        <w:lastRenderedPageBreak/>
+        <w:drawing>
+          <wp:inline distT="0" distB="0" distL="0" distR="0" wp14:anchorId="19DFEE39" wp14:editId="4C9746B8">
+            <wp:extent cx="5953991" cy="3335497"/>
+            <wp:effectExtent l="0" t="0" r="8890" b="0"/>
+            <wp:docPr id="1" name="Picture 1"/>
+            <wp:cNvGraphicFramePr>
+              <a:graphicFrameLocks xmlns:a="http://schemas.openxmlformats.org/drawingml/2006/main" noChangeAspect="1"/>
+            </wp:cNvGraphicFramePr>
+            <a:graphic xmlns:a="http://schemas.openxmlformats.org/drawingml/2006/main">
+              <a:graphicData uri="http://schemas.openxmlformats.org/drawingml/2006/picture">
+                <pic:pic xmlns:pic="http://schemas.openxmlformats.org/drawingml/2006/picture">
+                  <pic:nvPicPr>
+                    <pic:cNvPr id="1" name=""/>
+                    <pic:cNvPicPr/>
+                  </pic:nvPicPr>
+                  <pic:blipFill rotWithShape="1">
+                    <a:blip r:embed="rId6"/>
+                    <a:srcRect l="18765" t="9635" r="-116" b="9343"/>
+                    <a:stretch/>
+                  </pic:blipFill>
+                  <pic:spPr bwMode="auto">
+                    <a:xfrm>
+                      <a:off x="0" y="0"/>
+                      <a:ext cx="5959470" cy="3338566"/>
+                    </a:xfrm>
+                    <a:prstGeom prst="rect">
+                      <a:avLst/>
+                    </a:prstGeom>
+                    <a:ln>
+                      <a:noFill/>
+                    </a:ln>
+                    <a:extLst>
+                      <a:ext uri="{53640926-AAD7-44D8-BBD7-CCE9431645EC}">
+                        <a14:shadowObscured xmlns:a14="http://schemas.microsoft.com/office/drawing/2010/main"/>
+                      </a:ext>
+                    </a:extLst>
+                  </pic:spPr>
+                </pic:pic>
+              </a:graphicData>
+            </a:graphic>
+          </wp:inline>
+        </w:drawing>
+      </w:r>
+    </w:p>
+    <w:p>
+      <w:pPr>
+        <w:shd w:val="clear" w:color="auto" w:fill="FFFFFF"/>
+        <w:spacing w:after="0" w:line="240" w:lineRule="auto"/>
+        <w:rPr>
+          <w:rFonts w:asciiTheme="majorHAnsi" w:eastAsia="Times New Roman" w:hAnsiTheme="majorHAnsi" w:cstheme="majorHAnsi"/>
+          <w:color w:val="333333"/>
         </w:rPr>
       </w:pPr>
     </w:p>
@@ -440,10 +1839,7 @@
         <w:spacing w:after="0" w:line="240" w:lineRule="auto"/>
         <w:textAlignment w:val="baseline"/>
         <w:rPr>
-          <w:rFonts w:asciiTheme="majorHAnsi" w:eastAsia="Times New Roman" w:hAnsiTheme="majorHAnsi" w:cstheme="majorHAnsi"/>
-          <w:color w:val="333333"/>
-          <w:sz w:val="21"/>
-          <w:szCs w:val="21"/>
+          <w:rFonts w:asciiTheme="majorHAnsi" w:hAnsiTheme="majorHAnsi" w:cstheme="majorHAnsi"/>
         </w:rPr>
       </w:pPr>
       <w:r>
@@ -452,8 +1848,6 @@
           <w:b/>
           <w:bCs/>
           <w:color w:val="333333"/>
-          <w:sz w:val="21"/>
-          <w:szCs w:val="21"/>
           <w:bdr w:val="none" w:sz="0" w:space="0" w:color="auto" w:frame="1"/>
         </w:rPr>
         <w:t>Module List</w:t>
@@ -462,8 +1856,6 @@
         <w:rPr>
           <w:rFonts w:asciiTheme="majorHAnsi" w:eastAsia="Times New Roman" w:hAnsiTheme="majorHAnsi" w:cstheme="majorHAnsi"/>
           <w:color w:val="333333"/>
-          <w:sz w:val="21"/>
-          <w:szCs w:val="21"/>
         </w:rPr>
         <w:t xml:space="preserve">: </w:t>
       </w:r>
@@ -471,8 +1863,6 @@
         <w:rPr>
           <w:rFonts w:asciiTheme="majorHAnsi" w:eastAsia="Times New Roman" w:hAnsiTheme="majorHAnsi" w:cstheme="majorHAnsi"/>
           <w:color w:val="333333"/>
-          <w:sz w:val="21"/>
-          <w:szCs w:val="21"/>
         </w:rPr>
         <w:t>requests</w:t>
       </w:r>
@@ -480,8 +1870,6 @@
         <w:rPr>
           <w:rFonts w:asciiTheme="majorHAnsi" w:eastAsia="Times New Roman" w:hAnsiTheme="majorHAnsi" w:cstheme="majorHAnsi"/>
           <w:color w:val="333333"/>
-          <w:sz w:val="21"/>
-          <w:szCs w:val="21"/>
         </w:rPr>
         <w:t xml:space="preserve">, </w:t>
       </w:r>
@@ -489,8 +1877,6 @@
         <w:rPr>
           <w:rFonts w:asciiTheme="majorHAnsi" w:eastAsia="Times New Roman" w:hAnsiTheme="majorHAnsi" w:cstheme="majorHAnsi"/>
           <w:color w:val="333333"/>
-          <w:sz w:val="21"/>
-          <w:szCs w:val="21"/>
         </w:rPr>
         <w:t>BeautifulSoup</w:t>
       </w:r>
@@ -498,8 +1884,6 @@
         <w:rPr>
           <w:rFonts w:asciiTheme="majorHAnsi" w:eastAsia="Times New Roman" w:hAnsiTheme="majorHAnsi" w:cstheme="majorHAnsi"/>
           <w:color w:val="333333"/>
-          <w:sz w:val="21"/>
-          <w:szCs w:val="21"/>
         </w:rPr>
         <w:t xml:space="preserve">, </w:t>
       </w:r>
@@ -507,8 +1891,6 @@
         <w:rPr>
           <w:rFonts w:asciiTheme="majorHAnsi" w:eastAsia="Times New Roman" w:hAnsiTheme="majorHAnsi" w:cstheme="majorHAnsi"/>
           <w:color w:val="333333"/>
-          <w:sz w:val="21"/>
-          <w:szCs w:val="21"/>
         </w:rPr>
         <w:t>geopy</w:t>
       </w:r>
@@ -516,8 +1898,6 @@
         <w:rPr>
           <w:rFonts w:asciiTheme="majorHAnsi" w:eastAsia="Times New Roman" w:hAnsiTheme="majorHAnsi" w:cstheme="majorHAnsi"/>
           <w:color w:val="333333"/>
-          <w:sz w:val="21"/>
-          <w:szCs w:val="21"/>
         </w:rPr>
         <w:t>, te</w:t>
       </w:r>
@@ -525,18 +1905,16 @@
         <w:rPr>
           <w:rFonts w:asciiTheme="majorHAnsi" w:eastAsia="Times New Roman" w:hAnsiTheme="majorHAnsi" w:cstheme="majorHAnsi"/>
           <w:color w:val="333333"/>
-          <w:sz w:val="21"/>
-          <w:szCs w:val="21"/>
-        </w:rPr>
-        <w:t>xtract</w:t>
-      </w:r>
-    </w:p>
-    <w:p>
-      <w:pPr>
-        <w:rPr>
-          <w:rFonts w:asciiTheme="majorHAnsi" w:hAnsiTheme="majorHAnsi" w:cstheme="majorHAnsi"/>
-        </w:rPr>
-      </w:pPr>
+        </w:rPr>
+        <w:t>xtrac</w:t>
+      </w:r>
+      <w:r>
+        <w:rPr>
+          <w:rFonts w:asciiTheme="majorHAnsi" w:eastAsia="Times New Roman" w:hAnsiTheme="majorHAnsi" w:cstheme="majorHAnsi"/>
+          <w:color w:val="333333"/>
+        </w:rPr>
+        <w:t>t</w:t>
+      </w:r>
     </w:p>
     <w:sectPr>
       <w:pgSz w:w="12240" w:h="15840"/>
@@ -551,6 +1929,607 @@
 <file path=word/numbering.xml><?xml version="1.0" encoding="utf-8"?>
 <w:numbering xmlns:wpc="http://schemas.microsoft.com/office/word/2010/wordprocessingCanvas" xmlns:cx="http://schemas.microsoft.com/office/drawing/2014/chartex" xmlns:cx1="http://schemas.microsoft.com/office/drawing/2015/9/8/chartex" xmlns:cx2="http://schemas.microsoft.com/office/drawing/2015/10/21/chartex" xmlns:cx3="http://schemas.microsoft.com/office/drawing/2016/5/9/chartex" xmlns:cx4="http://schemas.microsoft.com/office/drawing/2016/5/10/chartex" xmlns:cx5="http://schemas.microsoft.com/office/drawing/2016/5/11/chartex" xmlns:cx6="http://schemas.microsoft.com/office/drawing/2016/5/12/chartex" xmlns:cx7="http://schemas.microsoft.com/office/drawing/2016/5/13/chartex" xmlns:cx8="http://schemas.microsoft.com/office/drawing/2016/5/14/chartex" xmlns:mc="http://schemas.openxmlformats.org/markup-compatibility/2006" xmlns:aink="http://schemas.microsoft.com/office/drawing/2016/ink" xmlns:am3d="http://schemas.microsoft.com/office/drawing/2017/model3d" xmlns:o="urn:schemas-microsoft-com:office:office" xmlns:r="http://schemas.openxmlformats.org/officeDocument/2006/relationships" xmlns:m="http://schemas.openxmlformats.org/officeDocument/2006/math" xmlns:v="urn:schemas-microsoft-com:vml" xmlns:wp14="http://schemas.microsoft.com/office/word/2010/wordprocessingDrawing" xmlns:wp="http://schemas.openxmlformats.org/drawingml/2006/wordprocessingDrawing" xmlns:w10="urn:schemas-microsoft-com:office:word" xmlns:w="http://schemas.openxmlformats.org/wordprocessingml/2006/main" xmlns:w14="http://schemas.microsoft.com/office/word/2010/wordml" xmlns:w15="http://schemas.microsoft.com/office/word/2012/wordml" xmlns:w16cid="http://schemas.microsoft.com/office/word/2016/wordml/cid" xmlns:w16se="http://schemas.microsoft.com/office/word/2015/wordml/symex" xmlns:wpg="http://schemas.microsoft.com/office/word/2010/wordprocessingGroup" xmlns:wpi="http://schemas.microsoft.com/office/word/2010/wordprocessingInk" xmlns:wne="http://schemas.microsoft.com/office/word/2006/wordml" xmlns:wps="http://schemas.microsoft.com/office/word/2010/wordprocessingShape" mc:Ignorable="w14 w15 w16se w16cid wp14">
   <w:abstractNum w:abstractNumId="0" w15:restartNumberingAfterBreak="0">
+    <w:nsid w:val="1386374D"/>
+    <w:multiLevelType w:val="hybridMultilevel"/>
+    <w:tmpl w:val="96409DCA"/>
+    <w:lvl w:ilvl="0" w:tplc="04090001">
+      <w:start w:val="1"/>
+      <w:numFmt w:val="bullet"/>
+      <w:lvlText w:val=""/>
+      <w:lvlJc w:val="left"/>
+      <w:pPr>
+        <w:ind w:left="1080" w:hanging="360"/>
+      </w:pPr>
+      <w:rPr>
+        <w:rFonts w:ascii="Symbol" w:hAnsi="Symbol" w:hint="default"/>
+      </w:rPr>
+    </w:lvl>
+    <w:lvl w:ilvl="1" w:tplc="04090003" w:tentative="1">
+      <w:start w:val="1"/>
+      <w:numFmt w:val="bullet"/>
+      <w:lvlText w:val="o"/>
+      <w:lvlJc w:val="left"/>
+      <w:pPr>
+        <w:ind w:left="1800" w:hanging="360"/>
+      </w:pPr>
+      <w:rPr>
+        <w:rFonts w:ascii="Courier New" w:hAnsi="Courier New" w:cs="Courier New" w:hint="default"/>
+      </w:rPr>
+    </w:lvl>
+    <w:lvl w:ilvl="2" w:tplc="04090005" w:tentative="1">
+      <w:start w:val="1"/>
+      <w:numFmt w:val="bullet"/>
+      <w:lvlText w:val=""/>
+      <w:lvlJc w:val="left"/>
+      <w:pPr>
+        <w:ind w:left="2520" w:hanging="360"/>
+      </w:pPr>
+      <w:rPr>
+        <w:rFonts w:ascii="Wingdings" w:hAnsi="Wingdings" w:hint="default"/>
+      </w:rPr>
+    </w:lvl>
+    <w:lvl w:ilvl="3" w:tplc="04090001" w:tentative="1">
+      <w:start w:val="1"/>
+      <w:numFmt w:val="bullet"/>
+      <w:lvlText w:val=""/>
+      <w:lvlJc w:val="left"/>
+      <w:pPr>
+        <w:ind w:left="3240" w:hanging="360"/>
+      </w:pPr>
+      <w:rPr>
+        <w:rFonts w:ascii="Symbol" w:hAnsi="Symbol" w:hint="default"/>
+      </w:rPr>
+    </w:lvl>
+    <w:lvl w:ilvl="4" w:tplc="04090003" w:tentative="1">
+      <w:start w:val="1"/>
+      <w:numFmt w:val="bullet"/>
+      <w:lvlText w:val="o"/>
+      <w:lvlJc w:val="left"/>
+      <w:pPr>
+        <w:ind w:left="3960" w:hanging="360"/>
+      </w:pPr>
+      <w:rPr>
+        <w:rFonts w:ascii="Courier New" w:hAnsi="Courier New" w:cs="Courier New" w:hint="default"/>
+      </w:rPr>
+    </w:lvl>
+    <w:lvl w:ilvl="5" w:tplc="04090005" w:tentative="1">
+      <w:start w:val="1"/>
+      <w:numFmt w:val="bullet"/>
+      <w:lvlText w:val=""/>
+      <w:lvlJc w:val="left"/>
+      <w:pPr>
+        <w:ind w:left="4680" w:hanging="360"/>
+      </w:pPr>
+      <w:rPr>
+        <w:rFonts w:ascii="Wingdings" w:hAnsi="Wingdings" w:hint="default"/>
+      </w:rPr>
+    </w:lvl>
+    <w:lvl w:ilvl="6" w:tplc="04090001" w:tentative="1">
+      <w:start w:val="1"/>
+      <w:numFmt w:val="bullet"/>
+      <w:lvlText w:val=""/>
+      <w:lvlJc w:val="left"/>
+      <w:pPr>
+        <w:ind w:left="5400" w:hanging="360"/>
+      </w:pPr>
+      <w:rPr>
+        <w:rFonts w:ascii="Symbol" w:hAnsi="Symbol" w:hint="default"/>
+      </w:rPr>
+    </w:lvl>
+    <w:lvl w:ilvl="7" w:tplc="04090003" w:tentative="1">
+      <w:start w:val="1"/>
+      <w:numFmt w:val="bullet"/>
+      <w:lvlText w:val="o"/>
+      <w:lvlJc w:val="left"/>
+      <w:pPr>
+        <w:ind w:left="6120" w:hanging="360"/>
+      </w:pPr>
+      <w:rPr>
+        <w:rFonts w:ascii="Courier New" w:hAnsi="Courier New" w:cs="Courier New" w:hint="default"/>
+      </w:rPr>
+    </w:lvl>
+    <w:lvl w:ilvl="8" w:tplc="04090005" w:tentative="1">
+      <w:start w:val="1"/>
+      <w:numFmt w:val="bullet"/>
+      <w:lvlText w:val=""/>
+      <w:lvlJc w:val="left"/>
+      <w:pPr>
+        <w:ind w:left="6840" w:hanging="360"/>
+      </w:pPr>
+      <w:rPr>
+        <w:rFonts w:ascii="Wingdings" w:hAnsi="Wingdings" w:hint="default"/>
+      </w:rPr>
+    </w:lvl>
+  </w:abstractNum>
+  <w:abstractNum w:abstractNumId="1" w15:restartNumberingAfterBreak="0">
+    <w:nsid w:val="15481F6D"/>
+    <w:multiLevelType w:val="multilevel"/>
+    <w:tmpl w:val="973A35EC"/>
+    <w:lvl w:ilvl="0">
+      <w:start w:val="1"/>
+      <w:numFmt w:val="bullet"/>
+      <w:lvlText w:val=""/>
+      <w:lvlJc w:val="left"/>
+      <w:pPr>
+        <w:tabs>
+          <w:tab w:val="num" w:pos="720"/>
+        </w:tabs>
+        <w:ind w:left="720" w:hanging="360"/>
+      </w:pPr>
+      <w:rPr>
+        <w:rFonts w:ascii="Symbol" w:hAnsi="Symbol" w:hint="default"/>
+        <w:sz w:val="20"/>
+      </w:rPr>
+    </w:lvl>
+    <w:lvl w:ilvl="1">
+      <w:start w:val="1"/>
+      <w:numFmt w:val="bullet"/>
+      <w:lvlText w:val="o"/>
+      <w:lvlJc w:val="left"/>
+      <w:pPr>
+        <w:tabs>
+          <w:tab w:val="num" w:pos="1440"/>
+        </w:tabs>
+        <w:ind w:left="1440" w:hanging="360"/>
+      </w:pPr>
+      <w:rPr>
+        <w:rFonts w:ascii="Courier New" w:hAnsi="Courier New" w:hint="default"/>
+        <w:sz w:val="20"/>
+      </w:rPr>
+    </w:lvl>
+    <w:lvl w:ilvl="2" w:tentative="1">
+      <w:start w:val="1"/>
+      <w:numFmt w:val="bullet"/>
+      <w:lvlText w:val=""/>
+      <w:lvlJc w:val="left"/>
+      <w:pPr>
+        <w:tabs>
+          <w:tab w:val="num" w:pos="2160"/>
+        </w:tabs>
+        <w:ind w:left="2160" w:hanging="360"/>
+      </w:pPr>
+      <w:rPr>
+        <w:rFonts w:ascii="Wingdings" w:hAnsi="Wingdings" w:hint="default"/>
+        <w:sz w:val="20"/>
+      </w:rPr>
+    </w:lvl>
+    <w:lvl w:ilvl="3" w:tentative="1">
+      <w:start w:val="1"/>
+      <w:numFmt w:val="bullet"/>
+      <w:lvlText w:val=""/>
+      <w:lvlJc w:val="left"/>
+      <w:pPr>
+        <w:tabs>
+          <w:tab w:val="num" w:pos="2880"/>
+        </w:tabs>
+        <w:ind w:left="2880" w:hanging="360"/>
+      </w:pPr>
+      <w:rPr>
+        <w:rFonts w:ascii="Wingdings" w:hAnsi="Wingdings" w:hint="default"/>
+        <w:sz w:val="20"/>
+      </w:rPr>
+    </w:lvl>
+    <w:lvl w:ilvl="4" w:tentative="1">
+      <w:start w:val="1"/>
+      <w:numFmt w:val="bullet"/>
+      <w:lvlText w:val=""/>
+      <w:lvlJc w:val="left"/>
+      <w:pPr>
+        <w:tabs>
+          <w:tab w:val="num" w:pos="3600"/>
+        </w:tabs>
+        <w:ind w:left="3600" w:hanging="360"/>
+      </w:pPr>
+      <w:rPr>
+        <w:rFonts w:ascii="Wingdings" w:hAnsi="Wingdings" w:hint="default"/>
+        <w:sz w:val="20"/>
+      </w:rPr>
+    </w:lvl>
+    <w:lvl w:ilvl="5" w:tentative="1">
+      <w:start w:val="1"/>
+      <w:numFmt w:val="bullet"/>
+      <w:lvlText w:val=""/>
+      <w:lvlJc w:val="left"/>
+      <w:pPr>
+        <w:tabs>
+          <w:tab w:val="num" w:pos="4320"/>
+        </w:tabs>
+        <w:ind w:left="4320" w:hanging="360"/>
+      </w:pPr>
+      <w:rPr>
+        <w:rFonts w:ascii="Wingdings" w:hAnsi="Wingdings" w:hint="default"/>
+        <w:sz w:val="20"/>
+      </w:rPr>
+    </w:lvl>
+    <w:lvl w:ilvl="6" w:tentative="1">
+      <w:start w:val="1"/>
+      <w:numFmt w:val="bullet"/>
+      <w:lvlText w:val=""/>
+      <w:lvlJc w:val="left"/>
+      <w:pPr>
+        <w:tabs>
+          <w:tab w:val="num" w:pos="5040"/>
+        </w:tabs>
+        <w:ind w:left="5040" w:hanging="360"/>
+      </w:pPr>
+      <w:rPr>
+        <w:rFonts w:ascii="Wingdings" w:hAnsi="Wingdings" w:hint="default"/>
+        <w:sz w:val="20"/>
+      </w:rPr>
+    </w:lvl>
+    <w:lvl w:ilvl="7" w:tentative="1">
+      <w:start w:val="1"/>
+      <w:numFmt w:val="bullet"/>
+      <w:lvlText w:val=""/>
+      <w:lvlJc w:val="left"/>
+      <w:pPr>
+        <w:tabs>
+          <w:tab w:val="num" w:pos="5760"/>
+        </w:tabs>
+        <w:ind w:left="5760" w:hanging="360"/>
+      </w:pPr>
+      <w:rPr>
+        <w:rFonts w:ascii="Wingdings" w:hAnsi="Wingdings" w:hint="default"/>
+        <w:sz w:val="20"/>
+      </w:rPr>
+    </w:lvl>
+    <w:lvl w:ilvl="8" w:tentative="1">
+      <w:start w:val="1"/>
+      <w:numFmt w:val="bullet"/>
+      <w:lvlText w:val=""/>
+      <w:lvlJc w:val="left"/>
+      <w:pPr>
+        <w:tabs>
+          <w:tab w:val="num" w:pos="6480"/>
+        </w:tabs>
+        <w:ind w:left="6480" w:hanging="360"/>
+      </w:pPr>
+      <w:rPr>
+        <w:rFonts w:ascii="Wingdings" w:hAnsi="Wingdings" w:hint="default"/>
+        <w:sz w:val="20"/>
+      </w:rPr>
+    </w:lvl>
+  </w:abstractNum>
+  <w:abstractNum w:abstractNumId="2" w15:restartNumberingAfterBreak="0">
+    <w:nsid w:val="1D7016A4"/>
+    <w:multiLevelType w:val="hybridMultilevel"/>
+    <w:tmpl w:val="5462CEE2"/>
+    <w:lvl w:ilvl="0" w:tplc="04090001">
+      <w:start w:val="1"/>
+      <w:numFmt w:val="bullet"/>
+      <w:lvlText w:val=""/>
+      <w:lvlJc w:val="left"/>
+      <w:pPr>
+        <w:ind w:left="720" w:hanging="360"/>
+      </w:pPr>
+      <w:rPr>
+        <w:rFonts w:ascii="Symbol" w:hAnsi="Symbol" w:hint="default"/>
+      </w:rPr>
+    </w:lvl>
+    <w:lvl w:ilvl="1" w:tplc="04090003">
+      <w:start w:val="1"/>
+      <w:numFmt w:val="bullet"/>
+      <w:lvlText w:val="o"/>
+      <w:lvlJc w:val="left"/>
+      <w:pPr>
+        <w:ind w:left="1440" w:hanging="360"/>
+      </w:pPr>
+      <w:rPr>
+        <w:rFonts w:ascii="Courier New" w:hAnsi="Courier New" w:cs="Courier New" w:hint="default"/>
+      </w:rPr>
+    </w:lvl>
+    <w:lvl w:ilvl="2" w:tplc="04090005" w:tentative="1">
+      <w:start w:val="1"/>
+      <w:numFmt w:val="bullet"/>
+      <w:lvlText w:val=""/>
+      <w:lvlJc w:val="left"/>
+      <w:pPr>
+        <w:ind w:left="2160" w:hanging="360"/>
+      </w:pPr>
+      <w:rPr>
+        <w:rFonts w:ascii="Wingdings" w:hAnsi="Wingdings" w:hint="default"/>
+      </w:rPr>
+    </w:lvl>
+    <w:lvl w:ilvl="3" w:tplc="04090001" w:tentative="1">
+      <w:start w:val="1"/>
+      <w:numFmt w:val="bullet"/>
+      <w:lvlText w:val=""/>
+      <w:lvlJc w:val="left"/>
+      <w:pPr>
+        <w:ind w:left="2880" w:hanging="360"/>
+      </w:pPr>
+      <w:rPr>
+        <w:rFonts w:ascii="Symbol" w:hAnsi="Symbol" w:hint="default"/>
+      </w:rPr>
+    </w:lvl>
+    <w:lvl w:ilvl="4" w:tplc="04090003" w:tentative="1">
+      <w:start w:val="1"/>
+      <w:numFmt w:val="bullet"/>
+      <w:lvlText w:val="o"/>
+      <w:lvlJc w:val="left"/>
+      <w:pPr>
+        <w:ind w:left="3600" w:hanging="360"/>
+      </w:pPr>
+      <w:rPr>
+        <w:rFonts w:ascii="Courier New" w:hAnsi="Courier New" w:cs="Courier New" w:hint="default"/>
+      </w:rPr>
+    </w:lvl>
+    <w:lvl w:ilvl="5" w:tplc="04090005" w:tentative="1">
+      <w:start w:val="1"/>
+      <w:numFmt w:val="bullet"/>
+      <w:lvlText w:val=""/>
+      <w:lvlJc w:val="left"/>
+      <w:pPr>
+        <w:ind w:left="4320" w:hanging="360"/>
+      </w:pPr>
+      <w:rPr>
+        <w:rFonts w:ascii="Wingdings" w:hAnsi="Wingdings" w:hint="default"/>
+      </w:rPr>
+    </w:lvl>
+    <w:lvl w:ilvl="6" w:tplc="04090001" w:tentative="1">
+      <w:start w:val="1"/>
+      <w:numFmt w:val="bullet"/>
+      <w:lvlText w:val=""/>
+      <w:lvlJc w:val="left"/>
+      <w:pPr>
+        <w:ind w:left="5040" w:hanging="360"/>
+      </w:pPr>
+      <w:rPr>
+        <w:rFonts w:ascii="Symbol" w:hAnsi="Symbol" w:hint="default"/>
+      </w:rPr>
+    </w:lvl>
+    <w:lvl w:ilvl="7" w:tplc="04090003" w:tentative="1">
+      <w:start w:val="1"/>
+      <w:numFmt w:val="bullet"/>
+      <w:lvlText w:val="o"/>
+      <w:lvlJc w:val="left"/>
+      <w:pPr>
+        <w:ind w:left="5760" w:hanging="360"/>
+      </w:pPr>
+      <w:rPr>
+        <w:rFonts w:ascii="Courier New" w:hAnsi="Courier New" w:cs="Courier New" w:hint="default"/>
+      </w:rPr>
+    </w:lvl>
+    <w:lvl w:ilvl="8" w:tplc="04090005" w:tentative="1">
+      <w:start w:val="1"/>
+      <w:numFmt w:val="bullet"/>
+      <w:lvlText w:val=""/>
+      <w:lvlJc w:val="left"/>
+      <w:pPr>
+        <w:ind w:left="6480" w:hanging="360"/>
+      </w:pPr>
+      <w:rPr>
+        <w:rFonts w:ascii="Wingdings" w:hAnsi="Wingdings" w:hint="default"/>
+      </w:rPr>
+    </w:lvl>
+  </w:abstractNum>
+  <w:abstractNum w:abstractNumId="3" w15:restartNumberingAfterBreak="0">
+    <w:nsid w:val="27063F63"/>
+    <w:multiLevelType w:val="hybridMultilevel"/>
+    <w:tmpl w:val="770A3346"/>
+    <w:lvl w:ilvl="0" w:tplc="04090001">
+      <w:start w:val="1"/>
+      <w:numFmt w:val="bullet"/>
+      <w:lvlText w:val=""/>
+      <w:lvlJc w:val="left"/>
+      <w:pPr>
+        <w:ind w:left="720" w:hanging="360"/>
+      </w:pPr>
+      <w:rPr>
+        <w:rFonts w:ascii="Symbol" w:hAnsi="Symbol" w:hint="default"/>
+      </w:rPr>
+    </w:lvl>
+    <w:lvl w:ilvl="1" w:tplc="04090003">
+      <w:start w:val="1"/>
+      <w:numFmt w:val="bullet"/>
+      <w:lvlText w:val="o"/>
+      <w:lvlJc w:val="left"/>
+      <w:pPr>
+        <w:ind w:left="1440" w:hanging="360"/>
+      </w:pPr>
+      <w:rPr>
+        <w:rFonts w:ascii="Courier New" w:hAnsi="Courier New" w:cs="Courier New" w:hint="default"/>
+      </w:rPr>
+    </w:lvl>
+    <w:lvl w:ilvl="2" w:tplc="04090005">
+      <w:start w:val="1"/>
+      <w:numFmt w:val="bullet"/>
+      <w:lvlText w:val=""/>
+      <w:lvlJc w:val="left"/>
+      <w:pPr>
+        <w:ind w:left="2160" w:hanging="360"/>
+      </w:pPr>
+      <w:rPr>
+        <w:rFonts w:ascii="Wingdings" w:hAnsi="Wingdings" w:hint="default"/>
+      </w:rPr>
+    </w:lvl>
+    <w:lvl w:ilvl="3" w:tplc="04090001" w:tentative="1">
+      <w:start w:val="1"/>
+      <w:numFmt w:val="bullet"/>
+      <w:lvlText w:val=""/>
+      <w:lvlJc w:val="left"/>
+      <w:pPr>
+        <w:ind w:left="2880" w:hanging="360"/>
+      </w:pPr>
+      <w:rPr>
+        <w:rFonts w:ascii="Symbol" w:hAnsi="Symbol" w:hint="default"/>
+      </w:rPr>
+    </w:lvl>
+    <w:lvl w:ilvl="4" w:tplc="04090003" w:tentative="1">
+      <w:start w:val="1"/>
+      <w:numFmt w:val="bullet"/>
+      <w:lvlText w:val="o"/>
+      <w:lvlJc w:val="left"/>
+      <w:pPr>
+        <w:ind w:left="3600" w:hanging="360"/>
+      </w:pPr>
+      <w:rPr>
+        <w:rFonts w:ascii="Courier New" w:hAnsi="Courier New" w:cs="Courier New" w:hint="default"/>
+      </w:rPr>
+    </w:lvl>
+    <w:lvl w:ilvl="5" w:tplc="04090005" w:tentative="1">
+      <w:start w:val="1"/>
+      <w:numFmt w:val="bullet"/>
+      <w:lvlText w:val=""/>
+      <w:lvlJc w:val="left"/>
+      <w:pPr>
+        <w:ind w:left="4320" w:hanging="360"/>
+      </w:pPr>
+      <w:rPr>
+        <w:rFonts w:ascii="Wingdings" w:hAnsi="Wingdings" w:hint="default"/>
+      </w:rPr>
+    </w:lvl>
+    <w:lvl w:ilvl="6" w:tplc="04090001" w:tentative="1">
+      <w:start w:val="1"/>
+      <w:numFmt w:val="bullet"/>
+      <w:lvlText w:val=""/>
+      <w:lvlJc w:val="left"/>
+      <w:pPr>
+        <w:ind w:left="5040" w:hanging="360"/>
+      </w:pPr>
+      <w:rPr>
+        <w:rFonts w:ascii="Symbol" w:hAnsi="Symbol" w:hint="default"/>
+      </w:rPr>
+    </w:lvl>
+    <w:lvl w:ilvl="7" w:tplc="04090003" w:tentative="1">
+      <w:start w:val="1"/>
+      <w:numFmt w:val="bullet"/>
+      <w:lvlText w:val="o"/>
+      <w:lvlJc w:val="left"/>
+      <w:pPr>
+        <w:ind w:left="5760" w:hanging="360"/>
+      </w:pPr>
+      <w:rPr>
+        <w:rFonts w:ascii="Courier New" w:hAnsi="Courier New" w:cs="Courier New" w:hint="default"/>
+      </w:rPr>
+    </w:lvl>
+    <w:lvl w:ilvl="8" w:tplc="04090005" w:tentative="1">
+      <w:start w:val="1"/>
+      <w:numFmt w:val="bullet"/>
+      <w:lvlText w:val=""/>
+      <w:lvlJc w:val="left"/>
+      <w:pPr>
+        <w:ind w:left="6480" w:hanging="360"/>
+      </w:pPr>
+      <w:rPr>
+        <w:rFonts w:ascii="Wingdings" w:hAnsi="Wingdings" w:hint="default"/>
+      </w:rPr>
+    </w:lvl>
+  </w:abstractNum>
+  <w:abstractNum w:abstractNumId="4" w15:restartNumberingAfterBreak="0">
+    <w:nsid w:val="4ECE0146"/>
+    <w:multiLevelType w:val="multilevel"/>
+    <w:tmpl w:val="F098BB6A"/>
+    <w:lvl w:ilvl="0">
+      <w:start w:val="15"/>
+      <w:numFmt w:val="decimal"/>
+      <w:lvlText w:val="%1"/>
+      <w:lvlJc w:val="left"/>
+      <w:pPr>
+        <w:ind w:left="636" w:hanging="636"/>
+      </w:pPr>
+      <w:rPr>
+        <w:rFonts w:hint="default"/>
+      </w:rPr>
+    </w:lvl>
+    <w:lvl w:ilvl="1">
+      <w:start w:val="112"/>
+      <w:numFmt w:val="decimal"/>
+      <w:lvlText w:val="%1-%2"/>
+      <w:lvlJc w:val="left"/>
+      <w:pPr>
+        <w:ind w:left="636" w:hanging="636"/>
+      </w:pPr>
+      <w:rPr>
+        <w:rFonts w:hint="default"/>
+      </w:rPr>
+    </w:lvl>
+    <w:lvl w:ilvl="2">
+      <w:start w:val="1"/>
+      <w:numFmt w:val="decimal"/>
+      <w:lvlText w:val="%1-%2.%3"/>
+      <w:lvlJc w:val="left"/>
+      <w:pPr>
+        <w:ind w:left="720" w:hanging="720"/>
+      </w:pPr>
+      <w:rPr>
+        <w:rFonts w:hint="default"/>
+      </w:rPr>
+    </w:lvl>
+    <w:lvl w:ilvl="3">
+      <w:start w:val="1"/>
+      <w:numFmt w:val="decimal"/>
+      <w:lvlText w:val="%1-%2.%3.%4"/>
+      <w:lvlJc w:val="left"/>
+      <w:pPr>
+        <w:ind w:left="720" w:hanging="720"/>
+      </w:pPr>
+      <w:rPr>
+        <w:rFonts w:hint="default"/>
+      </w:rPr>
+    </w:lvl>
+    <w:lvl w:ilvl="4">
+      <w:start w:val="1"/>
+      <w:numFmt w:val="decimal"/>
+      <w:lvlText w:val="%1-%2.%3.%4.%5"/>
+      <w:lvlJc w:val="left"/>
+      <w:pPr>
+        <w:ind w:left="1080" w:hanging="1080"/>
+      </w:pPr>
+      <w:rPr>
+        <w:rFonts w:hint="default"/>
+      </w:rPr>
+    </w:lvl>
+    <w:lvl w:ilvl="5">
+      <w:start w:val="1"/>
+      <w:numFmt w:val="decimal"/>
+      <w:lvlText w:val="%1-%2.%3.%4.%5.%6"/>
+      <w:lvlJc w:val="left"/>
+      <w:pPr>
+        <w:ind w:left="1080" w:hanging="1080"/>
+      </w:pPr>
+      <w:rPr>
+        <w:rFonts w:hint="default"/>
+      </w:rPr>
+    </w:lvl>
+    <w:lvl w:ilvl="6">
+      <w:start w:val="1"/>
+      <w:numFmt w:val="decimal"/>
+      <w:lvlText w:val="%1-%2.%3.%4.%5.%6.%7"/>
+      <w:lvlJc w:val="left"/>
+      <w:pPr>
+        <w:ind w:left="1440" w:hanging="1440"/>
+      </w:pPr>
+      <w:rPr>
+        <w:rFonts w:hint="default"/>
+      </w:rPr>
+    </w:lvl>
+    <w:lvl w:ilvl="7">
+      <w:start w:val="1"/>
+      <w:numFmt w:val="decimal"/>
+      <w:lvlText w:val="%1-%2.%3.%4.%5.%6.%7.%8"/>
+      <w:lvlJc w:val="left"/>
+      <w:pPr>
+        <w:ind w:left="1440" w:hanging="1440"/>
+      </w:pPr>
+      <w:rPr>
+        <w:rFonts w:hint="default"/>
+      </w:rPr>
+    </w:lvl>
+    <w:lvl w:ilvl="8">
+      <w:start w:val="1"/>
+      <w:numFmt w:val="decimal"/>
+      <w:lvlText w:val="%1-%2.%3.%4.%5.%6.%7.%8.%9"/>
+      <w:lvlJc w:val="left"/>
+      <w:pPr>
+        <w:ind w:left="1440" w:hanging="1440"/>
+      </w:pPr>
+      <w:rPr>
+        <w:rFonts w:hint="default"/>
+      </w:rPr>
+    </w:lvl>
+  </w:abstractNum>
+  <w:abstractNum w:abstractNumId="5" w15:restartNumberingAfterBreak="0">
     <w:nsid w:val="5C1F6609"/>
     <w:multiLevelType w:val="multilevel"/>
     <w:tmpl w:val="6466109A"/>
@@ -700,7 +2679,42 @@
     </w:lvl>
   </w:abstractNum>
   <w:num w:numId="1">
+    <w:abstractNumId w:val="5"/>
+  </w:num>
+  <w:num w:numId="2">
+    <w:abstractNumId w:val="1"/>
+  </w:num>
+  <w:num w:numId="3">
+    <w:abstractNumId w:val="1"/>
+    <w:lvlOverride w:ilvl="1">
+      <w:lvl w:ilvl="1">
+        <w:numFmt w:val="bullet"/>
+        <w:lvlText w:val=""/>
+        <w:lvlJc w:val="left"/>
+        <w:pPr>
+          <w:tabs>
+            <w:tab w:val="num" w:pos="1440"/>
+          </w:tabs>
+          <w:ind w:left="1440" w:hanging="360"/>
+        </w:pPr>
+        <w:rPr>
+          <w:rFonts w:ascii="Symbol" w:hAnsi="Symbol" w:hint="default"/>
+          <w:sz w:val="20"/>
+        </w:rPr>
+      </w:lvl>
+    </w:lvlOverride>
+  </w:num>
+  <w:num w:numId="4">
+    <w:abstractNumId w:val="4"/>
+  </w:num>
+  <w:num w:numId="5">
+    <w:abstractNumId w:val="2"/>
+  </w:num>
+  <w:num w:numId="6">
     <w:abstractNumId w:val="0"/>
+  </w:num>
+  <w:num w:numId="7">
+    <w:abstractNumId w:val="3"/>
   </w:num>
 </w:numbering>
 </file>
@@ -1143,6 +3157,51 @@
       <w:u w:val="single"/>
     </w:rPr>
   </w:style>
+  <w:style w:type="paragraph" w:styleId="NormalWeb">
+    <w:name w:val="Normal (Web)"/>
+    <w:basedOn w:val="Normal"/>
+    <w:uiPriority w:val="99"/>
+    <w:unhideWhenUsed/>
+    <w:rsid w:val="003E5773"/>
+    <w:pPr>
+      <w:spacing w:before="100" w:beforeAutospacing="1" w:after="100" w:afterAutospacing="1" w:line="240" w:lineRule="auto"/>
+    </w:pPr>
+    <w:rPr>
+      <w:rFonts w:ascii="Times New Roman" w:eastAsia="Times New Roman" w:hAnsi="Times New Roman" w:cs="Times New Roman"/>
+      <w:sz w:val="24"/>
+      <w:szCs w:val="24"/>
+    </w:rPr>
+  </w:style>
+  <w:style w:type="paragraph" w:styleId="ListParagraph">
+    <w:name w:val="List Paragraph"/>
+    <w:basedOn w:val="Normal"/>
+    <w:uiPriority w:val="34"/>
+    <w:qFormat/>
+    <w:rsid w:val="00D3282A"/>
+    <w:pPr>
+      <w:ind w:left="720"/>
+      <w:contextualSpacing/>
+    </w:pPr>
+  </w:style>
+  <w:style w:type="table" w:styleId="TableGrid">
+    <w:name w:val="Table Grid"/>
+    <w:basedOn w:val="TableNormal"/>
+    <w:uiPriority w:val="39"/>
+    <w:rsid w:val="00635B01"/>
+    <w:pPr>
+      <w:spacing w:after="0" w:line="240" w:lineRule="auto"/>
+    </w:pPr>
+    <w:tblPr>
+      <w:tblBorders>
+        <w:top w:val="single" w:sz="4" w:space="0" w:color="auto"/>
+        <w:left w:val="single" w:sz="4" w:space="0" w:color="auto"/>
+        <w:bottom w:val="single" w:sz="4" w:space="0" w:color="auto"/>
+        <w:right w:val="single" w:sz="4" w:space="0" w:color="auto"/>
+        <w:insideH w:val="single" w:sz="4" w:space="0" w:color="auto"/>
+        <w:insideV w:val="single" w:sz="4" w:space="0" w:color="auto"/>
+      </w:tblBorders>
+    </w:tblPr>
+  </w:style>
 </w:styles>
 </file>
 

--- a/Design Proposal/proposal.docx
+++ b/Design Proposal/proposal.docx
@@ -564,14 +564,7 @@
           <w:rFonts w:asciiTheme="majorHAnsi" w:eastAsia="Times New Roman" w:hAnsiTheme="majorHAnsi" w:cstheme="majorHAnsi"/>
           <w:color w:val="333333"/>
         </w:rPr>
-        <w:t>restaurant.py file:</w:t>
-      </w:r>
-      <w:r>
-        <w:rPr>
-          <w:rFonts w:asciiTheme="majorHAnsi" w:eastAsia="Times New Roman" w:hAnsiTheme="majorHAnsi" w:cstheme="majorHAnsi"/>
-          <w:color w:val="333333"/>
-        </w:rPr>
-        <w:t xml:space="preserve"> Has the Restaurant class that goes and scrapes the website html for the name, location, hours, description, menu, and specials; Also draw function to draw the restaurants on the canvas</w:t>
+        <w:t>restaurant.py file: Has the Restaurant class that goes and scrapes the website html for the name, location, hours, description, menu, and specials; Also draw function to draw the restaurants on the canvas</w:t>
       </w:r>
     </w:p>
     <w:p>
@@ -1088,8 +1081,6 @@
         </w:rPr>
         <w:t>Rank the restaurants that are most similar to the positive review and the least similar to the negative reviews</w:t>
       </w:r>
-      <w:bookmarkStart w:id="0" w:name="_GoBack"/>
-      <w:bookmarkEnd w:id="0"/>
     </w:p>
     <w:p>
       <w:pPr>
@@ -1203,21 +1194,7 @@
                 <w:rFonts w:asciiTheme="majorHAnsi" w:eastAsia="Times New Roman" w:hAnsiTheme="majorHAnsi" w:cstheme="majorHAnsi"/>
                 <w:color w:val="333333"/>
               </w:rPr>
-              <w:t>Webscrape</w:t>
-            </w:r>
-            <w:r>
-              <w:rPr>
-                <w:rFonts w:asciiTheme="majorHAnsi" w:eastAsia="Times New Roman" w:hAnsiTheme="majorHAnsi" w:cstheme="majorHAnsi"/>
-                <w:color w:val="333333"/>
-              </w:rPr>
-              <w:t xml:space="preserve"> </w:t>
-            </w:r>
-            <w:r>
-              <w:rPr>
-                <w:rFonts w:asciiTheme="majorHAnsi" w:eastAsia="Times New Roman" w:hAnsiTheme="majorHAnsi" w:cstheme="majorHAnsi"/>
-                <w:color w:val="333333"/>
-              </w:rPr>
-              <w:t>CMU Restaurant Info</w:t>
+              <w:t>Webscrape CMU Restaurant Info</w:t>
             </w:r>
           </w:p>
         </w:tc>
@@ -1343,7 +1320,7 @@
                 <w:rFonts w:asciiTheme="majorHAnsi" w:eastAsia="Times New Roman" w:hAnsiTheme="majorHAnsi" w:cstheme="majorHAnsi"/>
                 <w:color w:val="333333"/>
               </w:rPr>
-              <w:t xml:space="preserve">Implement Rating Form </w:t>
+              <w:t>Implement Rating Form</w:t>
             </w:r>
           </w:p>
         </w:tc>
@@ -1363,7 +1340,58 @@
                 <w:rFonts w:asciiTheme="majorHAnsi" w:eastAsia="Times New Roman" w:hAnsiTheme="majorHAnsi" w:cstheme="majorHAnsi"/>
                 <w:color w:val="333333"/>
               </w:rPr>
-              <w:t>11/22</w:t>
+              <w:t>11/2</w:t>
+            </w:r>
+            <w:r>
+              <w:rPr>
+                <w:rFonts w:asciiTheme="majorHAnsi" w:eastAsia="Times New Roman" w:hAnsiTheme="majorHAnsi" w:cstheme="majorHAnsi"/>
+                <w:color w:val="333333"/>
+              </w:rPr>
+              <w:t>0</w:t>
+            </w:r>
+          </w:p>
+        </w:tc>
+      </w:tr>
+      <w:tr>
+        <w:tc>
+          <w:tcPr>
+            <w:tcW w:w="4675" w:type="dxa"/>
+          </w:tcPr>
+          <w:p>
+            <w:pPr>
+              <w:rPr>
+                <w:rFonts w:asciiTheme="majorHAnsi" w:eastAsia="Times New Roman" w:hAnsiTheme="majorHAnsi" w:cstheme="majorHAnsi"/>
+                <w:color w:val="333333"/>
+              </w:rPr>
+            </w:pPr>
+            <w:r>
+              <w:rPr>
+                <w:rFonts w:asciiTheme="majorHAnsi" w:eastAsia="Times New Roman" w:hAnsiTheme="majorHAnsi" w:cstheme="majorHAnsi"/>
+                <w:color w:val="333333"/>
+              </w:rPr>
+              <w:t>New user button with password</w:t>
+            </w:r>
+            <w:bookmarkStart w:id="0" w:name="_GoBack"/>
+            <w:bookmarkEnd w:id="0"/>
+          </w:p>
+        </w:tc>
+        <w:tc>
+          <w:tcPr>
+            <w:tcW w:w="4675" w:type="dxa"/>
+          </w:tcPr>
+          <w:p>
+            <w:pPr>
+              <w:rPr>
+                <w:rFonts w:asciiTheme="majorHAnsi" w:eastAsia="Times New Roman" w:hAnsiTheme="majorHAnsi" w:cstheme="majorHAnsi"/>
+                <w:color w:val="333333"/>
+              </w:rPr>
+            </w:pPr>
+            <w:r>
+              <w:rPr>
+                <w:rFonts w:asciiTheme="majorHAnsi" w:eastAsia="Times New Roman" w:hAnsiTheme="majorHAnsi" w:cstheme="majorHAnsi"/>
+                <w:color w:val="333333"/>
+              </w:rPr>
+              <w:t>11/21</w:t>
             </w:r>
           </w:p>
         </w:tc>
@@ -1657,14 +1685,7 @@
                 <w:rFonts w:asciiTheme="majorHAnsi" w:eastAsia="Times New Roman" w:hAnsiTheme="majorHAnsi" w:cstheme="majorHAnsi"/>
                 <w:color w:val="333333"/>
               </w:rPr>
-              <w:t>1</w:t>
-            </w:r>
-            <w:r>
-              <w:rPr>
-                <w:rFonts w:asciiTheme="majorHAnsi" w:eastAsia="Times New Roman" w:hAnsiTheme="majorHAnsi" w:cstheme="majorHAnsi"/>
-                <w:color w:val="333333"/>
-              </w:rPr>
-              <w:t>2/4</w:t>
+              <w:t>12/4</w:t>
             </w:r>
           </w:p>
         </w:tc>
@@ -1864,49 +1885,7 @@
           <w:rFonts w:asciiTheme="majorHAnsi" w:eastAsia="Times New Roman" w:hAnsiTheme="majorHAnsi" w:cstheme="majorHAnsi"/>
           <w:color w:val="333333"/>
         </w:rPr>
-        <w:t>requests</w:t>
-      </w:r>
-      <w:r>
-        <w:rPr>
-          <w:rFonts w:asciiTheme="majorHAnsi" w:eastAsia="Times New Roman" w:hAnsiTheme="majorHAnsi" w:cstheme="majorHAnsi"/>
-          <w:color w:val="333333"/>
-        </w:rPr>
-        <w:t xml:space="preserve">, </w:t>
-      </w:r>
-      <w:r>
-        <w:rPr>
-          <w:rFonts w:asciiTheme="majorHAnsi" w:eastAsia="Times New Roman" w:hAnsiTheme="majorHAnsi" w:cstheme="majorHAnsi"/>
-          <w:color w:val="333333"/>
-        </w:rPr>
-        <w:t>BeautifulSoup</w:t>
-      </w:r>
-      <w:r>
-        <w:rPr>
-          <w:rFonts w:asciiTheme="majorHAnsi" w:eastAsia="Times New Roman" w:hAnsiTheme="majorHAnsi" w:cstheme="majorHAnsi"/>
-          <w:color w:val="333333"/>
-        </w:rPr>
-        <w:t xml:space="preserve">, </w:t>
-      </w:r>
-      <w:r>
-        <w:rPr>
-          <w:rFonts w:asciiTheme="majorHAnsi" w:eastAsia="Times New Roman" w:hAnsiTheme="majorHAnsi" w:cstheme="majorHAnsi"/>
-          <w:color w:val="333333"/>
-        </w:rPr>
-        <w:t>geopy</w:t>
-      </w:r>
-      <w:r>
-        <w:rPr>
-          <w:rFonts w:asciiTheme="majorHAnsi" w:eastAsia="Times New Roman" w:hAnsiTheme="majorHAnsi" w:cstheme="majorHAnsi"/>
-          <w:color w:val="333333"/>
-        </w:rPr>
-        <w:t>, te</w:t>
-      </w:r>
-      <w:r>
-        <w:rPr>
-          <w:rFonts w:asciiTheme="majorHAnsi" w:eastAsia="Times New Roman" w:hAnsiTheme="majorHAnsi" w:cstheme="majorHAnsi"/>
-          <w:color w:val="333333"/>
-        </w:rPr>
-        <w:t>xtrac</w:t>
+        <w:t>requests, BeautifulSoup, geopy, textrac</w:t>
       </w:r>
       <w:r>
         <w:rPr>

--- a/Design Proposal/proposal.docx
+++ b/Design Proposal/proposal.docx
@@ -366,7 +366,23 @@
           <w:rFonts w:asciiTheme="majorHAnsi" w:eastAsia="Times New Roman" w:hAnsiTheme="majorHAnsi" w:cstheme="majorHAnsi"/>
           <w:color w:val="333333"/>
         </w:rPr>
-        <w:t xml:space="preserve">, and LocalEats. Yelp allows the user to see reviews and ratings from other customers. </w:t>
+        <w:t xml:space="preserve">, and </w:t>
+      </w:r>
+      <w:proofErr w:type="spellStart"/>
+      <w:r>
+        <w:rPr>
+          <w:rFonts w:asciiTheme="majorHAnsi" w:eastAsia="Times New Roman" w:hAnsiTheme="majorHAnsi" w:cstheme="majorHAnsi"/>
+          <w:color w:val="333333"/>
+        </w:rPr>
+        <w:t>LocalEats</w:t>
+      </w:r>
+      <w:proofErr w:type="spellEnd"/>
+      <w:r>
+        <w:rPr>
+          <w:rFonts w:asciiTheme="majorHAnsi" w:eastAsia="Times New Roman" w:hAnsiTheme="majorHAnsi" w:cstheme="majorHAnsi"/>
+          <w:color w:val="333333"/>
+        </w:rPr>
+        <w:t xml:space="preserve">. Yelp allows the user to see reviews and ratings from other customers. </w:t>
       </w:r>
       <w:r>
         <w:rPr>
@@ -380,7 +396,23 @@
           <w:rFonts w:asciiTheme="majorHAnsi" w:eastAsia="Times New Roman" w:hAnsiTheme="majorHAnsi" w:cstheme="majorHAnsi"/>
           <w:color w:val="333333"/>
         </w:rPr>
-        <w:t>With Zagat, there are only a few cities for which there are the reviews are given by professional food critics, who may not be local to the city. LocalEats provide the reviews of the best restaurants in a city and know which local restaurants are the best. They want to find the best unique restaurants that are specific to a city.</w:t>
+        <w:t xml:space="preserve">With Zagat, there are only a few cities for which there are the reviews are given by professional food critics, who may not be local to the city. </w:t>
+      </w:r>
+      <w:proofErr w:type="spellStart"/>
+      <w:r>
+        <w:rPr>
+          <w:rFonts w:asciiTheme="majorHAnsi" w:eastAsia="Times New Roman" w:hAnsiTheme="majorHAnsi" w:cstheme="majorHAnsi"/>
+          <w:color w:val="333333"/>
+        </w:rPr>
+        <w:t>LocalEats</w:t>
+      </w:r>
+      <w:proofErr w:type="spellEnd"/>
+      <w:r>
+        <w:rPr>
+          <w:rFonts w:asciiTheme="majorHAnsi" w:eastAsia="Times New Roman" w:hAnsiTheme="majorHAnsi" w:cstheme="majorHAnsi"/>
+          <w:color w:val="333333"/>
+        </w:rPr>
+        <w:t xml:space="preserve"> provide the reviews of the best restaurants in a city and know which local restaurants are the best. They want to find the best unique restaurants that are specific to a city.</w:t>
       </w:r>
     </w:p>
     <w:p>
@@ -783,12 +815,21 @@
           <w:color w:val="333333"/>
         </w:rPr>
       </w:pPr>
-      <w:r>
-        <w:rPr>
-          <w:rFonts w:asciiTheme="majorHAnsi" w:eastAsia="Times New Roman" w:hAnsiTheme="majorHAnsi" w:cstheme="majorHAnsi"/>
-          <w:color w:val="333333"/>
-        </w:rPr>
-        <w:t>Webscrape thesaurus.com to find synonyms</w:t>
+      <w:proofErr w:type="spellStart"/>
+      <w:r>
+        <w:rPr>
+          <w:rFonts w:asciiTheme="majorHAnsi" w:eastAsia="Times New Roman" w:hAnsiTheme="majorHAnsi" w:cstheme="majorHAnsi"/>
+          <w:color w:val="333333"/>
+        </w:rPr>
+        <w:t>Webscrape</w:t>
+      </w:r>
+      <w:proofErr w:type="spellEnd"/>
+      <w:r>
+        <w:rPr>
+          <w:rFonts w:asciiTheme="majorHAnsi" w:eastAsia="Times New Roman" w:hAnsiTheme="majorHAnsi" w:cstheme="majorHAnsi"/>
+          <w:color w:val="333333"/>
+        </w:rPr>
+        <w:t xml:space="preserve"> thesaurus.com to find synonyms</w:t>
       </w:r>
       <w:r>
         <w:rPr>
@@ -1079,7 +1120,23 @@
           <w:rFonts w:asciiTheme="majorHAnsi" w:eastAsia="Times New Roman" w:hAnsiTheme="majorHAnsi" w:cstheme="majorHAnsi"/>
           <w:color w:val="333333"/>
         </w:rPr>
-        <w:t>Rank the restaurants that are most similar to the positive review and the least similar to the negative reviews</w:t>
+        <w:t xml:space="preserve">Rank the restaurants that are most </w:t>
+      </w:r>
+      <w:proofErr w:type="gramStart"/>
+      <w:r>
+        <w:rPr>
+          <w:rFonts w:asciiTheme="majorHAnsi" w:eastAsia="Times New Roman" w:hAnsiTheme="majorHAnsi" w:cstheme="majorHAnsi"/>
+          <w:color w:val="333333"/>
+        </w:rPr>
+        <w:t>similar to</w:t>
+      </w:r>
+      <w:proofErr w:type="gramEnd"/>
+      <w:r>
+        <w:rPr>
+          <w:rFonts w:asciiTheme="majorHAnsi" w:eastAsia="Times New Roman" w:hAnsiTheme="majorHAnsi" w:cstheme="majorHAnsi"/>
+          <w:color w:val="333333"/>
+        </w:rPr>
+        <w:t xml:space="preserve"> the positive review and the least similar to the negative reviews</w:t>
       </w:r>
     </w:p>
     <w:p>
@@ -1189,12 +1246,21 @@
                 <w:color w:val="333333"/>
               </w:rPr>
             </w:pPr>
+            <w:proofErr w:type="spellStart"/>
             <w:r>
               <w:rPr>
                 <w:rFonts w:asciiTheme="majorHAnsi" w:eastAsia="Times New Roman" w:hAnsiTheme="majorHAnsi" w:cstheme="majorHAnsi"/>
                 <w:color w:val="333333"/>
               </w:rPr>
-              <w:t>Webscrape CMU Restaurant Info</w:t>
+              <w:t>Webscrape</w:t>
+            </w:r>
+            <w:proofErr w:type="spellEnd"/>
+            <w:r>
+              <w:rPr>
+                <w:rFonts w:asciiTheme="majorHAnsi" w:eastAsia="Times New Roman" w:hAnsiTheme="majorHAnsi" w:cstheme="majorHAnsi"/>
+                <w:color w:val="333333"/>
+              </w:rPr>
+              <w:t xml:space="preserve"> CMU Restaurant Info</w:t>
             </w:r>
           </w:p>
         </w:tc>
@@ -1369,10 +1435,29 @@
                 <w:rFonts w:asciiTheme="majorHAnsi" w:eastAsia="Times New Roman" w:hAnsiTheme="majorHAnsi" w:cstheme="majorHAnsi"/>
                 <w:color w:val="333333"/>
               </w:rPr>
-              <w:t>New user button with password</w:t>
+              <w:t xml:space="preserve">New user button </w:t>
             </w:r>
-            <w:bookmarkStart w:id="0" w:name="_GoBack"/>
-            <w:bookmarkEnd w:id="0"/>
+            <w:r>
+              <w:rPr>
+                <w:rFonts w:asciiTheme="majorHAnsi" w:eastAsia="Times New Roman" w:hAnsiTheme="majorHAnsi" w:cstheme="majorHAnsi"/>
+                <w:color w:val="333333"/>
+              </w:rPr>
+              <w:t xml:space="preserve">and </w:t>
+            </w:r>
+            <w:r>
+              <w:rPr>
+                <w:rFonts w:asciiTheme="majorHAnsi" w:eastAsia="Times New Roman" w:hAnsiTheme="majorHAnsi" w:cstheme="majorHAnsi"/>
+                <w:color w:val="333333"/>
+              </w:rPr>
+              <w:t>password</w:t>
+            </w:r>
+            <w:r>
+              <w:rPr>
+                <w:rFonts w:asciiTheme="majorHAnsi" w:eastAsia="Times New Roman" w:hAnsiTheme="majorHAnsi" w:cstheme="majorHAnsi"/>
+                <w:color w:val="333333"/>
+              </w:rPr>
+              <w:t xml:space="preserve"> hashing</w:t>
+            </w:r>
           </w:p>
         </w:tc>
         <w:tc>
@@ -1393,6 +1478,8 @@
               </w:rPr>
               <w:t>11/21</w:t>
             </w:r>
+            <w:bookmarkStart w:id="0" w:name="_GoBack"/>
+            <w:bookmarkEnd w:id="0"/>
           </w:p>
         </w:tc>
       </w:tr>
@@ -1433,7 +1520,14 @@
                 <w:rFonts w:asciiTheme="majorHAnsi" w:eastAsia="Times New Roman" w:hAnsiTheme="majorHAnsi" w:cstheme="majorHAnsi"/>
                 <w:color w:val="333333"/>
               </w:rPr>
-              <w:t>11/23</w:t>
+              <w:t>11/2</w:t>
+            </w:r>
+            <w:r>
+              <w:rPr>
+                <w:rFonts w:asciiTheme="majorHAnsi" w:eastAsia="Times New Roman" w:hAnsiTheme="majorHAnsi" w:cstheme="majorHAnsi"/>
+                <w:color w:val="333333"/>
+              </w:rPr>
+              <w:t>2</w:t>
             </w:r>
           </w:p>
         </w:tc>
@@ -1885,7 +1979,47 @@
           <w:rFonts w:asciiTheme="majorHAnsi" w:eastAsia="Times New Roman" w:hAnsiTheme="majorHAnsi" w:cstheme="majorHAnsi"/>
           <w:color w:val="333333"/>
         </w:rPr>
-        <w:t>requests, BeautifulSoup, geopy, textrac</w:t>
+        <w:t xml:space="preserve">requests, </w:t>
+      </w:r>
+      <w:proofErr w:type="spellStart"/>
+      <w:r>
+        <w:rPr>
+          <w:rFonts w:asciiTheme="majorHAnsi" w:eastAsia="Times New Roman" w:hAnsiTheme="majorHAnsi" w:cstheme="majorHAnsi"/>
+          <w:color w:val="333333"/>
+        </w:rPr>
+        <w:t>BeautifulSoup</w:t>
+      </w:r>
+      <w:proofErr w:type="spellEnd"/>
+      <w:r>
+        <w:rPr>
+          <w:rFonts w:asciiTheme="majorHAnsi" w:eastAsia="Times New Roman" w:hAnsiTheme="majorHAnsi" w:cstheme="majorHAnsi"/>
+          <w:color w:val="333333"/>
+        </w:rPr>
+        <w:t xml:space="preserve">, </w:t>
+      </w:r>
+      <w:proofErr w:type="spellStart"/>
+      <w:r>
+        <w:rPr>
+          <w:rFonts w:asciiTheme="majorHAnsi" w:eastAsia="Times New Roman" w:hAnsiTheme="majorHAnsi" w:cstheme="majorHAnsi"/>
+          <w:color w:val="333333"/>
+        </w:rPr>
+        <w:t>geopy</w:t>
+      </w:r>
+      <w:proofErr w:type="spellEnd"/>
+      <w:r>
+        <w:rPr>
+          <w:rFonts w:asciiTheme="majorHAnsi" w:eastAsia="Times New Roman" w:hAnsiTheme="majorHAnsi" w:cstheme="majorHAnsi"/>
+          <w:color w:val="333333"/>
+        </w:rPr>
+        <w:t xml:space="preserve">, </w:t>
+      </w:r>
+      <w:proofErr w:type="spellStart"/>
+      <w:r>
+        <w:rPr>
+          <w:rFonts w:asciiTheme="majorHAnsi" w:eastAsia="Times New Roman" w:hAnsiTheme="majorHAnsi" w:cstheme="majorHAnsi"/>
+          <w:color w:val="333333"/>
+        </w:rPr>
+        <w:t>textrac</w:t>
       </w:r>
       <w:r>
         <w:rPr>
@@ -1894,6 +2028,7 @@
         </w:rPr>
         <w:t>t</w:t>
       </w:r>
+      <w:proofErr w:type="spellEnd"/>
     </w:p>
     <w:sectPr>
       <w:pgSz w:w="12240" w:h="15840"/>

--- a/Design Proposal/proposal.docx
+++ b/Design Proposal/proposal.docx
@@ -1120,23 +1120,7 @@
           <w:rFonts w:asciiTheme="majorHAnsi" w:eastAsia="Times New Roman" w:hAnsiTheme="majorHAnsi" w:cstheme="majorHAnsi"/>
           <w:color w:val="333333"/>
         </w:rPr>
-        <w:t xml:space="preserve">Rank the restaurants that are most </w:t>
-      </w:r>
-      <w:proofErr w:type="gramStart"/>
-      <w:r>
-        <w:rPr>
-          <w:rFonts w:asciiTheme="majorHAnsi" w:eastAsia="Times New Roman" w:hAnsiTheme="majorHAnsi" w:cstheme="majorHAnsi"/>
-          <w:color w:val="333333"/>
-        </w:rPr>
-        <w:t>similar to</w:t>
-      </w:r>
-      <w:proofErr w:type="gramEnd"/>
-      <w:r>
-        <w:rPr>
-          <w:rFonts w:asciiTheme="majorHAnsi" w:eastAsia="Times New Roman" w:hAnsiTheme="majorHAnsi" w:cstheme="majorHAnsi"/>
-          <w:color w:val="333333"/>
-        </w:rPr>
-        <w:t xml:space="preserve"> the positive review and the least similar to the negative reviews</w:t>
+        <w:t>Rank the restaurants that are most similar to the positive review and the least similar to the negative reviews</w:t>
       </w:r>
     </w:p>
     <w:p>
@@ -1478,8 +1462,6 @@
               </w:rPr>
               <w:t>11/21</w:t>
             </w:r>
-            <w:bookmarkStart w:id="0" w:name="_GoBack"/>
-            <w:bookmarkEnd w:id="0"/>
           </w:p>
         </w:tc>
       </w:tr>
@@ -1954,7 +1936,8 @@
         <w:spacing w:after="0" w:line="240" w:lineRule="auto"/>
         <w:textAlignment w:val="baseline"/>
         <w:rPr>
-          <w:rFonts w:asciiTheme="majorHAnsi" w:hAnsiTheme="majorHAnsi" w:cstheme="majorHAnsi"/>
+          <w:rFonts w:asciiTheme="majorHAnsi" w:eastAsia="Times New Roman" w:hAnsiTheme="majorHAnsi" w:cstheme="majorHAnsi"/>
+          <w:color w:val="333333"/>
         </w:rPr>
       </w:pPr>
       <w:r>
@@ -2029,6 +2012,82 @@
         <w:t>t</w:t>
       </w:r>
       <w:proofErr w:type="spellEnd"/>
+    </w:p>
+    <w:p>
+      <w:pPr>
+        <w:shd w:val="clear" w:color="auto" w:fill="FFFFFF"/>
+        <w:spacing w:after="0" w:line="240" w:lineRule="auto"/>
+        <w:textAlignment w:val="baseline"/>
+        <w:rPr>
+          <w:rFonts w:asciiTheme="majorHAnsi" w:eastAsia="Times New Roman" w:hAnsiTheme="majorHAnsi" w:cstheme="majorHAnsi"/>
+          <w:color w:val="333333"/>
+        </w:rPr>
+      </w:pPr>
+    </w:p>
+    <w:p>
+      <w:pPr>
+        <w:shd w:val="clear" w:color="auto" w:fill="FFFFFF"/>
+        <w:spacing w:after="0" w:line="240" w:lineRule="auto"/>
+        <w:textAlignment w:val="baseline"/>
+        <w:rPr>
+          <w:rFonts w:asciiTheme="majorHAnsi" w:eastAsia="Times New Roman" w:hAnsiTheme="majorHAnsi" w:cstheme="majorHAnsi"/>
+          <w:color w:val="333333"/>
+        </w:rPr>
+      </w:pPr>
+      <w:r>
+        <w:rPr>
+          <w:rFonts w:asciiTheme="majorHAnsi" w:eastAsia="Times New Roman" w:hAnsiTheme="majorHAnsi" w:cstheme="majorHAnsi"/>
+          <w:b/>
+          <w:bCs/>
+          <w:color w:val="333333"/>
+        </w:rPr>
+        <w:t>TP2 Update:</w:t>
+      </w:r>
+    </w:p>
+    <w:p>
+      <w:pPr>
+        <w:shd w:val="clear" w:color="auto" w:fill="FFFFFF"/>
+        <w:spacing w:after="0" w:line="240" w:lineRule="auto"/>
+        <w:textAlignment w:val="baseline"/>
+        <w:rPr>
+          <w:rFonts w:asciiTheme="majorHAnsi" w:hAnsiTheme="majorHAnsi" w:cstheme="majorHAnsi"/>
+        </w:rPr>
+      </w:pPr>
+      <w:r>
+        <w:rPr>
+          <w:rFonts w:asciiTheme="majorHAnsi" w:hAnsiTheme="majorHAnsi" w:cstheme="majorHAnsi"/>
+        </w:rPr>
+        <w:t xml:space="preserve">I have switched my recommendation algorithm to use K-Nearest Neighbors to find users that like similar restaurants. Based on the restaurants that the similar users like, I recommend the highest rated ones to the user. I am also caching the CMU restaurant website and the Yelp restaurant website in case the response gets blocked. To calculate the walking distance between the user and the restaurants, I am using </w:t>
+      </w:r>
+      <w:r>
+        <w:rPr>
+          <w:rFonts w:asciiTheme="majorHAnsi" w:hAnsiTheme="majorHAnsi" w:cstheme="majorHAnsi"/>
+        </w:rPr>
+        <w:t>Bing Maps REST Services</w:t>
+      </w:r>
+      <w:r>
+        <w:rPr>
+          <w:rFonts w:asciiTheme="majorHAnsi" w:hAnsiTheme="majorHAnsi" w:cstheme="majorHAnsi"/>
+        </w:rPr>
+        <w:t xml:space="preserve"> API. I used a hash algorithm based on Daniel Bernstein’s hash function (</w:t>
+      </w:r>
+      <w:hyperlink r:id="rId7" w:history="1">
+        <w:r>
+          <w:rPr>
+            <w:rStyle w:val="Hyperlink"/>
+            <w:rFonts w:asciiTheme="majorHAnsi" w:hAnsiTheme="majorHAnsi" w:cstheme="majorHAnsi"/>
+          </w:rPr>
+          <w:t>https://en.wikipedia.org/wiki/Universal_hashing#Hashing_strings</w:t>
+        </w:r>
+      </w:hyperlink>
+      <w:r>
+        <w:rPr>
+          <w:rFonts w:asciiTheme="majorHAnsi" w:hAnsiTheme="majorHAnsi" w:cstheme="majorHAnsi"/>
+        </w:rPr>
+        <w:t>).</w:t>
+      </w:r>
+      <w:bookmarkStart w:id="0" w:name="_GoBack"/>
+      <w:bookmarkEnd w:id="0"/>
     </w:p>
     <w:sectPr>
       <w:pgSz w:w="12240" w:h="15840"/>
@@ -2043,6 +2102,119 @@
 <file path=word/numbering.xml><?xml version="1.0" encoding="utf-8"?>
 <w:numbering xmlns:wpc="http://schemas.microsoft.com/office/word/2010/wordprocessingCanvas" xmlns:cx="http://schemas.microsoft.com/office/drawing/2014/chartex" xmlns:cx1="http://schemas.microsoft.com/office/drawing/2015/9/8/chartex" xmlns:cx2="http://schemas.microsoft.com/office/drawing/2015/10/21/chartex" xmlns:cx3="http://schemas.microsoft.com/office/drawing/2016/5/9/chartex" xmlns:cx4="http://schemas.microsoft.com/office/drawing/2016/5/10/chartex" xmlns:cx5="http://schemas.microsoft.com/office/drawing/2016/5/11/chartex" xmlns:cx6="http://schemas.microsoft.com/office/drawing/2016/5/12/chartex" xmlns:cx7="http://schemas.microsoft.com/office/drawing/2016/5/13/chartex" xmlns:cx8="http://schemas.microsoft.com/office/drawing/2016/5/14/chartex" xmlns:mc="http://schemas.openxmlformats.org/markup-compatibility/2006" xmlns:aink="http://schemas.microsoft.com/office/drawing/2016/ink" xmlns:am3d="http://schemas.microsoft.com/office/drawing/2017/model3d" xmlns:o="urn:schemas-microsoft-com:office:office" xmlns:r="http://schemas.openxmlformats.org/officeDocument/2006/relationships" xmlns:m="http://schemas.openxmlformats.org/officeDocument/2006/math" xmlns:v="urn:schemas-microsoft-com:vml" xmlns:wp14="http://schemas.microsoft.com/office/word/2010/wordprocessingDrawing" xmlns:wp="http://schemas.openxmlformats.org/drawingml/2006/wordprocessingDrawing" xmlns:w10="urn:schemas-microsoft-com:office:word" xmlns:w="http://schemas.openxmlformats.org/wordprocessingml/2006/main" xmlns:w14="http://schemas.microsoft.com/office/word/2010/wordml" xmlns:w15="http://schemas.microsoft.com/office/word/2012/wordml" xmlns:w16cid="http://schemas.microsoft.com/office/word/2016/wordml/cid" xmlns:w16se="http://schemas.microsoft.com/office/word/2015/wordml/symex" xmlns:wpg="http://schemas.microsoft.com/office/word/2010/wordprocessingGroup" xmlns:wpi="http://schemas.microsoft.com/office/word/2010/wordprocessingInk" xmlns:wne="http://schemas.microsoft.com/office/word/2006/wordml" xmlns:wps="http://schemas.microsoft.com/office/word/2010/wordprocessingShape" mc:Ignorable="w14 w15 w16se w16cid wp14">
   <w:abstractNum w:abstractNumId="0" w15:restartNumberingAfterBreak="0">
+    <w:nsid w:val="09C7511A"/>
+    <w:multiLevelType w:val="hybridMultilevel"/>
+    <w:tmpl w:val="E052375E"/>
+    <w:lvl w:ilvl="0" w:tplc="32AE8E0C">
+      <w:numFmt w:val="bullet"/>
+      <w:lvlText w:val="-"/>
+      <w:lvlJc w:val="left"/>
+      <w:pPr>
+        <w:ind w:left="720" w:hanging="360"/>
+      </w:pPr>
+      <w:rPr>
+        <w:rFonts w:ascii="Calibri Light" w:eastAsia="Times New Roman" w:hAnsi="Calibri Light" w:cs="Calibri Light" w:hint="default"/>
+        <w:color w:val="333333"/>
+      </w:rPr>
+    </w:lvl>
+    <w:lvl w:ilvl="1" w:tplc="04090003" w:tentative="1">
+      <w:start w:val="1"/>
+      <w:numFmt w:val="bullet"/>
+      <w:lvlText w:val="o"/>
+      <w:lvlJc w:val="left"/>
+      <w:pPr>
+        <w:ind w:left="1440" w:hanging="360"/>
+      </w:pPr>
+      <w:rPr>
+        <w:rFonts w:ascii="Courier New" w:hAnsi="Courier New" w:cs="Courier New" w:hint="default"/>
+      </w:rPr>
+    </w:lvl>
+    <w:lvl w:ilvl="2" w:tplc="04090005" w:tentative="1">
+      <w:start w:val="1"/>
+      <w:numFmt w:val="bullet"/>
+      <w:lvlText w:val=""/>
+      <w:lvlJc w:val="left"/>
+      <w:pPr>
+        <w:ind w:left="2160" w:hanging="360"/>
+      </w:pPr>
+      <w:rPr>
+        <w:rFonts w:ascii="Wingdings" w:hAnsi="Wingdings" w:hint="default"/>
+      </w:rPr>
+    </w:lvl>
+    <w:lvl w:ilvl="3" w:tplc="04090001" w:tentative="1">
+      <w:start w:val="1"/>
+      <w:numFmt w:val="bullet"/>
+      <w:lvlText w:val=""/>
+      <w:lvlJc w:val="left"/>
+      <w:pPr>
+        <w:ind w:left="2880" w:hanging="360"/>
+      </w:pPr>
+      <w:rPr>
+        <w:rFonts w:ascii="Symbol" w:hAnsi="Symbol" w:hint="default"/>
+      </w:rPr>
+    </w:lvl>
+    <w:lvl w:ilvl="4" w:tplc="04090003" w:tentative="1">
+      <w:start w:val="1"/>
+      <w:numFmt w:val="bullet"/>
+      <w:lvlText w:val="o"/>
+      <w:lvlJc w:val="left"/>
+      <w:pPr>
+        <w:ind w:left="3600" w:hanging="360"/>
+      </w:pPr>
+      <w:rPr>
+        <w:rFonts w:ascii="Courier New" w:hAnsi="Courier New" w:cs="Courier New" w:hint="default"/>
+      </w:rPr>
+    </w:lvl>
+    <w:lvl w:ilvl="5" w:tplc="04090005" w:tentative="1">
+      <w:start w:val="1"/>
+      <w:numFmt w:val="bullet"/>
+      <w:lvlText w:val=""/>
+      <w:lvlJc w:val="left"/>
+      <w:pPr>
+        <w:ind w:left="4320" w:hanging="360"/>
+      </w:pPr>
+      <w:rPr>
+        <w:rFonts w:ascii="Wingdings" w:hAnsi="Wingdings" w:hint="default"/>
+      </w:rPr>
+    </w:lvl>
+    <w:lvl w:ilvl="6" w:tplc="04090001" w:tentative="1">
+      <w:start w:val="1"/>
+      <w:numFmt w:val="bullet"/>
+      <w:lvlText w:val=""/>
+      <w:lvlJc w:val="left"/>
+      <w:pPr>
+        <w:ind w:left="5040" w:hanging="360"/>
+      </w:pPr>
+      <w:rPr>
+        <w:rFonts w:ascii="Symbol" w:hAnsi="Symbol" w:hint="default"/>
+      </w:rPr>
+    </w:lvl>
+    <w:lvl w:ilvl="7" w:tplc="04090003" w:tentative="1">
+      <w:start w:val="1"/>
+      <w:numFmt w:val="bullet"/>
+      <w:lvlText w:val="o"/>
+      <w:lvlJc w:val="left"/>
+      <w:pPr>
+        <w:ind w:left="5760" w:hanging="360"/>
+      </w:pPr>
+      <w:rPr>
+        <w:rFonts w:ascii="Courier New" w:hAnsi="Courier New" w:cs="Courier New" w:hint="default"/>
+      </w:rPr>
+    </w:lvl>
+    <w:lvl w:ilvl="8" w:tplc="04090005" w:tentative="1">
+      <w:start w:val="1"/>
+      <w:numFmt w:val="bullet"/>
+      <w:lvlText w:val=""/>
+      <w:lvlJc w:val="left"/>
+      <w:pPr>
+        <w:ind w:left="6480" w:hanging="360"/>
+      </w:pPr>
+      <w:rPr>
+        <w:rFonts w:ascii="Wingdings" w:hAnsi="Wingdings" w:hint="default"/>
+      </w:rPr>
+    </w:lvl>
+  </w:abstractNum>
+  <w:abstractNum w:abstractNumId="1" w15:restartNumberingAfterBreak="0">
     <w:nsid w:val="1386374D"/>
     <w:multiLevelType w:val="hybridMultilevel"/>
     <w:tmpl w:val="96409DCA"/>
@@ -2155,7 +2327,7 @@
       </w:rPr>
     </w:lvl>
   </w:abstractNum>
-  <w:abstractNum w:abstractNumId="1" w15:restartNumberingAfterBreak="0">
+  <w:abstractNum w:abstractNumId="2" w15:restartNumberingAfterBreak="0">
     <w:nsid w:val="15481F6D"/>
     <w:multiLevelType w:val="multilevel"/>
     <w:tmpl w:val="973A35EC"/>
@@ -2304,7 +2476,7 @@
       </w:rPr>
     </w:lvl>
   </w:abstractNum>
-  <w:abstractNum w:abstractNumId="2" w15:restartNumberingAfterBreak="0">
+  <w:abstractNum w:abstractNumId="3" w15:restartNumberingAfterBreak="0">
     <w:nsid w:val="1D7016A4"/>
     <w:multiLevelType w:val="hybridMultilevel"/>
     <w:tmpl w:val="5462CEE2"/>
@@ -2417,7 +2589,7 @@
       </w:rPr>
     </w:lvl>
   </w:abstractNum>
-  <w:abstractNum w:abstractNumId="3" w15:restartNumberingAfterBreak="0">
+  <w:abstractNum w:abstractNumId="4" w15:restartNumberingAfterBreak="0">
     <w:nsid w:val="27063F63"/>
     <w:multiLevelType w:val="hybridMultilevel"/>
     <w:tmpl w:val="770A3346"/>
@@ -2530,7 +2702,7 @@
       </w:rPr>
     </w:lvl>
   </w:abstractNum>
-  <w:abstractNum w:abstractNumId="4" w15:restartNumberingAfterBreak="0">
+  <w:abstractNum w:abstractNumId="5" w15:restartNumberingAfterBreak="0">
     <w:nsid w:val="4ECE0146"/>
     <w:multiLevelType w:val="multilevel"/>
     <w:tmpl w:val="F098BB6A"/>
@@ -2643,7 +2815,7 @@
       </w:rPr>
     </w:lvl>
   </w:abstractNum>
-  <w:abstractNum w:abstractNumId="5" w15:restartNumberingAfterBreak="0">
+  <w:abstractNum w:abstractNumId="6" w15:restartNumberingAfterBreak="0">
     <w:nsid w:val="5C1F6609"/>
     <w:multiLevelType w:val="multilevel"/>
     <w:tmpl w:val="6466109A"/>
@@ -2793,13 +2965,13 @@
     </w:lvl>
   </w:abstractNum>
   <w:num w:numId="1">
-    <w:abstractNumId w:val="5"/>
+    <w:abstractNumId w:val="6"/>
   </w:num>
   <w:num w:numId="2">
-    <w:abstractNumId w:val="1"/>
+    <w:abstractNumId w:val="2"/>
   </w:num>
   <w:num w:numId="3">
-    <w:abstractNumId w:val="1"/>
+    <w:abstractNumId w:val="2"/>
     <w:lvlOverride w:ilvl="1">
       <w:lvl w:ilvl="1">
         <w:numFmt w:val="bullet"/>
@@ -2819,16 +2991,19 @@
     </w:lvlOverride>
   </w:num>
   <w:num w:numId="4">
+    <w:abstractNumId w:val="5"/>
+  </w:num>
+  <w:num w:numId="5">
+    <w:abstractNumId w:val="3"/>
+  </w:num>
+  <w:num w:numId="6">
+    <w:abstractNumId w:val="1"/>
+  </w:num>
+  <w:num w:numId="7">
     <w:abstractNumId w:val="4"/>
   </w:num>
-  <w:num w:numId="5">
-    <w:abstractNumId w:val="2"/>
-  </w:num>
-  <w:num w:numId="6">
+  <w:num w:numId="8">
     <w:abstractNumId w:val="0"/>
-  </w:num>
-  <w:num w:numId="7">
-    <w:abstractNumId w:val="3"/>
   </w:num>
 </w:numbering>
 </file>
@@ -3263,7 +3438,6 @@
     <w:name w:val="Hyperlink"/>
     <w:basedOn w:val="DefaultParagraphFont"/>
     <w:uiPriority w:val="99"/>
-    <w:semiHidden/>
     <w:unhideWhenUsed/>
     <w:rsid w:val="00110EED"/>
     <w:rPr>
@@ -3315,6 +3489,18 @@
         <w:insideV w:val="single" w:sz="4" w:space="0" w:color="auto"/>
       </w:tblBorders>
     </w:tblPr>
+  </w:style>
+  <w:style w:type="character" w:styleId="UnresolvedMention">
+    <w:name w:val="Unresolved Mention"/>
+    <w:basedOn w:val="DefaultParagraphFont"/>
+    <w:uiPriority w:val="99"/>
+    <w:semiHidden/>
+    <w:unhideWhenUsed/>
+    <w:rsid w:val="002E2DB1"/>
+    <w:rPr>
+      <w:color w:val="605E5C"/>
+      <w:shd w:val="clear" w:color="auto" w:fill="E1DFDD"/>
+    </w:rPr>
   </w:style>
 </w:styles>
 </file>

--- a/Design Proposal/proposal.docx
+++ b/Design Proposal/proposal.docx
@@ -2069,9 +2069,23 @@
         <w:rPr>
           <w:rFonts w:asciiTheme="majorHAnsi" w:hAnsiTheme="majorHAnsi" w:cstheme="majorHAnsi"/>
         </w:rPr>
-        <w:t xml:space="preserve"> API. I used a hash algorithm based on Daniel Bernstein’s hash function (</w:t>
-      </w:r>
-      <w:hyperlink r:id="rId7" w:history="1">
+        <w:t xml:space="preserve"> API</w:t>
+      </w:r>
+      <w:r>
+        <w:rPr>
+          <w:rFonts w:asciiTheme="majorHAnsi" w:hAnsiTheme="majorHAnsi" w:cstheme="majorHAnsi"/>
+        </w:rPr>
+        <w:t xml:space="preserve">. The distance is displayed for the user once they sort by walking distance. </w:t>
+      </w:r>
+      <w:bookmarkStart w:id="0" w:name="_GoBack"/>
+      <w:bookmarkEnd w:id="0"/>
+      <w:r>
+        <w:rPr>
+          <w:rFonts w:asciiTheme="majorHAnsi" w:hAnsiTheme="majorHAnsi" w:cstheme="majorHAnsi"/>
+        </w:rPr>
+        <w:t>I used a hash algorithm based on Daniel Bernstein’s hash function (</w:t>
+      </w:r>
+      <w:hyperlink r:id="rId7" w:anchor="Hashing_strings" w:history="1">
         <w:r>
           <w:rPr>
             <w:rStyle w:val="Hyperlink"/>
@@ -2086,8 +2100,6 @@
         </w:rPr>
         <w:t>).</w:t>
       </w:r>
-      <w:bookmarkStart w:id="0" w:name="_GoBack"/>
-      <w:bookmarkEnd w:id="0"/>
     </w:p>
     <w:sectPr>
       <w:pgSz w:w="12240" w:h="15840"/>

--- a/Design Proposal/proposal.docx
+++ b/Design Proposal/proposal.docx
@@ -366,23 +366,7 @@
           <w:rFonts w:asciiTheme="majorHAnsi" w:eastAsia="Times New Roman" w:hAnsiTheme="majorHAnsi" w:cstheme="majorHAnsi"/>
           <w:color w:val="333333"/>
         </w:rPr>
-        <w:t xml:space="preserve">, and </w:t>
-      </w:r>
-      <w:proofErr w:type="spellStart"/>
-      <w:r>
-        <w:rPr>
-          <w:rFonts w:asciiTheme="majorHAnsi" w:eastAsia="Times New Roman" w:hAnsiTheme="majorHAnsi" w:cstheme="majorHAnsi"/>
-          <w:color w:val="333333"/>
-        </w:rPr>
-        <w:t>LocalEats</w:t>
-      </w:r>
-      <w:proofErr w:type="spellEnd"/>
-      <w:r>
-        <w:rPr>
-          <w:rFonts w:asciiTheme="majorHAnsi" w:eastAsia="Times New Roman" w:hAnsiTheme="majorHAnsi" w:cstheme="majorHAnsi"/>
-          <w:color w:val="333333"/>
-        </w:rPr>
-        <w:t xml:space="preserve">. Yelp allows the user to see reviews and ratings from other customers. </w:t>
+        <w:t xml:space="preserve">, and LocalEats. Yelp allows the user to see reviews and ratings from other customers. </w:t>
       </w:r>
       <w:r>
         <w:rPr>
@@ -396,23 +380,7 @@
           <w:rFonts w:asciiTheme="majorHAnsi" w:eastAsia="Times New Roman" w:hAnsiTheme="majorHAnsi" w:cstheme="majorHAnsi"/>
           <w:color w:val="333333"/>
         </w:rPr>
-        <w:t xml:space="preserve">With Zagat, there are only a few cities for which there are the reviews are given by professional food critics, who may not be local to the city. </w:t>
-      </w:r>
-      <w:proofErr w:type="spellStart"/>
-      <w:r>
-        <w:rPr>
-          <w:rFonts w:asciiTheme="majorHAnsi" w:eastAsia="Times New Roman" w:hAnsiTheme="majorHAnsi" w:cstheme="majorHAnsi"/>
-          <w:color w:val="333333"/>
-        </w:rPr>
-        <w:t>LocalEats</w:t>
-      </w:r>
-      <w:proofErr w:type="spellEnd"/>
-      <w:r>
-        <w:rPr>
-          <w:rFonts w:asciiTheme="majorHAnsi" w:eastAsia="Times New Roman" w:hAnsiTheme="majorHAnsi" w:cstheme="majorHAnsi"/>
-          <w:color w:val="333333"/>
-        </w:rPr>
-        <w:t xml:space="preserve"> provide the reviews of the best restaurants in a city and know which local restaurants are the best. They want to find the best unique restaurants that are specific to a city.</w:t>
+        <w:t>With Zagat, there are only a few cities for which there are the reviews are given by professional food critics, who may not be local to the city. LocalEats provide the reviews of the best restaurants in a city and know which local restaurants are the best. They want to find the best unique restaurants that are specific to a city.</w:t>
       </w:r>
     </w:p>
     <w:p>
@@ -815,21 +783,12 @@
           <w:color w:val="333333"/>
         </w:rPr>
       </w:pPr>
-      <w:proofErr w:type="spellStart"/>
-      <w:r>
-        <w:rPr>
-          <w:rFonts w:asciiTheme="majorHAnsi" w:eastAsia="Times New Roman" w:hAnsiTheme="majorHAnsi" w:cstheme="majorHAnsi"/>
-          <w:color w:val="333333"/>
-        </w:rPr>
-        <w:t>Webscrape</w:t>
-      </w:r>
-      <w:proofErr w:type="spellEnd"/>
-      <w:r>
-        <w:rPr>
-          <w:rFonts w:asciiTheme="majorHAnsi" w:eastAsia="Times New Roman" w:hAnsiTheme="majorHAnsi" w:cstheme="majorHAnsi"/>
-          <w:color w:val="333333"/>
-        </w:rPr>
-        <w:t xml:space="preserve"> thesaurus.com to find synonyms</w:t>
+      <w:r>
+        <w:rPr>
+          <w:rFonts w:asciiTheme="majorHAnsi" w:eastAsia="Times New Roman" w:hAnsiTheme="majorHAnsi" w:cstheme="majorHAnsi"/>
+          <w:color w:val="333333"/>
+        </w:rPr>
+        <w:t>Webscrape thesaurus.com to find synonyms</w:t>
       </w:r>
       <w:r>
         <w:rPr>
@@ -1230,21 +1189,12 @@
                 <w:color w:val="333333"/>
               </w:rPr>
             </w:pPr>
-            <w:proofErr w:type="spellStart"/>
             <w:r>
               <w:rPr>
                 <w:rFonts w:asciiTheme="majorHAnsi" w:eastAsia="Times New Roman" w:hAnsiTheme="majorHAnsi" w:cstheme="majorHAnsi"/>
                 <w:color w:val="333333"/>
               </w:rPr>
-              <w:t>Webscrape</w:t>
-            </w:r>
-            <w:proofErr w:type="spellEnd"/>
-            <w:r>
-              <w:rPr>
-                <w:rFonts w:asciiTheme="majorHAnsi" w:eastAsia="Times New Roman" w:hAnsiTheme="majorHAnsi" w:cstheme="majorHAnsi"/>
-                <w:color w:val="333333"/>
-              </w:rPr>
-              <w:t xml:space="preserve"> CMU Restaurant Info</w:t>
+              <w:t>Webscrape CMU Restaurant Info</w:t>
             </w:r>
           </w:p>
         </w:tc>
@@ -1962,47 +1912,7 @@
           <w:rFonts w:asciiTheme="majorHAnsi" w:eastAsia="Times New Roman" w:hAnsiTheme="majorHAnsi" w:cstheme="majorHAnsi"/>
           <w:color w:val="333333"/>
         </w:rPr>
-        <w:t xml:space="preserve">requests, </w:t>
-      </w:r>
-      <w:proofErr w:type="spellStart"/>
-      <w:r>
-        <w:rPr>
-          <w:rFonts w:asciiTheme="majorHAnsi" w:eastAsia="Times New Roman" w:hAnsiTheme="majorHAnsi" w:cstheme="majorHAnsi"/>
-          <w:color w:val="333333"/>
-        </w:rPr>
-        <w:t>BeautifulSoup</w:t>
-      </w:r>
-      <w:proofErr w:type="spellEnd"/>
-      <w:r>
-        <w:rPr>
-          <w:rFonts w:asciiTheme="majorHAnsi" w:eastAsia="Times New Roman" w:hAnsiTheme="majorHAnsi" w:cstheme="majorHAnsi"/>
-          <w:color w:val="333333"/>
-        </w:rPr>
-        <w:t xml:space="preserve">, </w:t>
-      </w:r>
-      <w:proofErr w:type="spellStart"/>
-      <w:r>
-        <w:rPr>
-          <w:rFonts w:asciiTheme="majorHAnsi" w:eastAsia="Times New Roman" w:hAnsiTheme="majorHAnsi" w:cstheme="majorHAnsi"/>
-          <w:color w:val="333333"/>
-        </w:rPr>
-        <w:t>geopy</w:t>
-      </w:r>
-      <w:proofErr w:type="spellEnd"/>
-      <w:r>
-        <w:rPr>
-          <w:rFonts w:asciiTheme="majorHAnsi" w:eastAsia="Times New Roman" w:hAnsiTheme="majorHAnsi" w:cstheme="majorHAnsi"/>
-          <w:color w:val="333333"/>
-        </w:rPr>
-        <w:t xml:space="preserve">, </w:t>
-      </w:r>
-      <w:proofErr w:type="spellStart"/>
-      <w:r>
-        <w:rPr>
-          <w:rFonts w:asciiTheme="majorHAnsi" w:eastAsia="Times New Roman" w:hAnsiTheme="majorHAnsi" w:cstheme="majorHAnsi"/>
-          <w:color w:val="333333"/>
-        </w:rPr>
-        <w:t>textrac</w:t>
+        <w:t>requests, BeautifulSoup, geopy, textrac</w:t>
       </w:r>
       <w:r>
         <w:rPr>
@@ -2011,7 +1921,6 @@
         </w:rPr>
         <w:t>t</w:t>
       </w:r>
-      <w:proofErr w:type="spellEnd"/>
     </w:p>
     <w:p>
       <w:pPr>
@@ -2077,8 +1986,6 @@
         </w:rPr>
         <w:t xml:space="preserve">. The distance is displayed for the user once they sort by walking distance. </w:t>
       </w:r>
-      <w:bookmarkStart w:id="0" w:name="_GoBack"/>
-      <w:bookmarkEnd w:id="0"/>
       <w:r>
         <w:rPr>
           <w:rFonts w:asciiTheme="majorHAnsi" w:hAnsiTheme="majorHAnsi" w:cstheme="majorHAnsi"/>
@@ -2098,7 +2005,127 @@
         <w:rPr>
           <w:rFonts w:asciiTheme="majorHAnsi" w:hAnsiTheme="majorHAnsi" w:cstheme="majorHAnsi"/>
         </w:rPr>
-        <w:t>).</w:t>
+        <w:t>)</w:t>
+      </w:r>
+      <w:r>
+        <w:rPr>
+          <w:rFonts w:asciiTheme="majorHAnsi" w:hAnsiTheme="majorHAnsi" w:cstheme="majorHAnsi"/>
+        </w:rPr>
+        <w:t xml:space="preserve"> to hash passwords to store them for later</w:t>
+      </w:r>
+      <w:r>
+        <w:rPr>
+          <w:rFonts w:asciiTheme="majorHAnsi" w:hAnsiTheme="majorHAnsi" w:cstheme="majorHAnsi"/>
+        </w:rPr>
+        <w:t>.</w:t>
+      </w:r>
+    </w:p>
+    <w:p>
+      <w:pPr>
+        <w:shd w:val="clear" w:color="auto" w:fill="FFFFFF"/>
+        <w:spacing w:after="0" w:line="240" w:lineRule="auto"/>
+        <w:textAlignment w:val="baseline"/>
+        <w:rPr>
+          <w:rFonts w:asciiTheme="majorHAnsi" w:hAnsiTheme="majorHAnsi" w:cstheme="majorHAnsi"/>
+        </w:rPr>
+      </w:pPr>
+    </w:p>
+    <w:p>
+      <w:pPr>
+        <w:shd w:val="clear" w:color="auto" w:fill="FFFFFF"/>
+        <w:spacing w:after="0" w:line="240" w:lineRule="auto"/>
+        <w:textAlignment w:val="baseline"/>
+        <w:rPr>
+          <w:rFonts w:asciiTheme="majorHAnsi" w:hAnsiTheme="majorHAnsi" w:cstheme="majorHAnsi"/>
+          <w:b/>
+          <w:bCs/>
+        </w:rPr>
+      </w:pPr>
+      <w:r>
+        <w:rPr>
+          <w:rFonts w:asciiTheme="majorHAnsi" w:hAnsiTheme="majorHAnsi" w:cstheme="majorHAnsi"/>
+          <w:b/>
+          <w:bCs/>
+        </w:rPr>
+        <w:t>TP3 Update:</w:t>
+      </w:r>
+    </w:p>
+    <w:p>
+      <w:pPr>
+        <w:shd w:val="clear" w:color="auto" w:fill="FFFFFF"/>
+        <w:spacing w:after="0" w:line="240" w:lineRule="auto"/>
+        <w:textAlignment w:val="baseline"/>
+        <w:rPr>
+          <w:rFonts w:asciiTheme="majorHAnsi" w:hAnsiTheme="majorHAnsi" w:cstheme="majorHAnsi"/>
+        </w:rPr>
+      </w:pPr>
+      <w:r>
+        <w:rPr>
+          <w:rFonts w:asciiTheme="majorHAnsi" w:hAnsiTheme="majorHAnsi" w:cstheme="majorHAnsi"/>
+        </w:rPr>
+        <w:t>When you get the recommendations, I added a percent match for each restaurant, which is calculated by fi</w:t>
+      </w:r>
+      <w:r>
+        <w:rPr>
+          <w:rFonts w:asciiTheme="majorHAnsi" w:hAnsiTheme="majorHAnsi" w:cstheme="majorHAnsi"/>
+        </w:rPr>
+        <w:t>nd</w:t>
+      </w:r>
+      <w:r>
+        <w:rPr>
+          <w:rFonts w:asciiTheme="majorHAnsi" w:hAnsiTheme="majorHAnsi" w:cstheme="majorHAnsi"/>
+        </w:rPr>
+        <w:t xml:space="preserve">ing </w:t>
+      </w:r>
+      <w:r>
+        <w:rPr>
+          <w:rFonts w:asciiTheme="majorHAnsi" w:hAnsiTheme="majorHAnsi" w:cstheme="majorHAnsi"/>
+        </w:rPr>
+        <w:t>the average percent difference between the neighbors and the max distance and weight</w:t>
+      </w:r>
+      <w:r>
+        <w:rPr>
+          <w:rFonts w:asciiTheme="majorHAnsi" w:hAnsiTheme="majorHAnsi" w:cstheme="majorHAnsi"/>
+        </w:rPr>
+        <w:t>ing</w:t>
+      </w:r>
+      <w:r>
+        <w:rPr>
+          <w:rFonts w:asciiTheme="majorHAnsi" w:hAnsiTheme="majorHAnsi" w:cstheme="majorHAnsi"/>
+        </w:rPr>
+        <w:t xml:space="preserve"> that with the z-score of the rating the neighbors gave the restaurant</w:t>
+      </w:r>
+      <w:r>
+        <w:rPr>
+          <w:rFonts w:asciiTheme="majorHAnsi" w:hAnsiTheme="majorHAnsi" w:cstheme="majorHAnsi"/>
+        </w:rPr>
+        <w:t xml:space="preserve">. </w:t>
+      </w:r>
+      <w:bookmarkStart w:id="0" w:name="_GoBack"/>
+      <w:bookmarkEnd w:id="0"/>
+      <w:r>
+        <w:rPr>
+          <w:rFonts w:asciiTheme="majorHAnsi" w:hAnsiTheme="majorHAnsi" w:cstheme="majorHAnsi"/>
+        </w:rPr>
+        <w:t xml:space="preserve">I added a sorting by distance feature to the search results as well. Based of initial user testing, I added reviews from other users when you click on the restaurant cards. </w:t>
+      </w:r>
+      <w:r>
+        <w:rPr>
+          <w:rFonts w:asciiTheme="majorHAnsi" w:hAnsiTheme="majorHAnsi" w:cstheme="majorHAnsi"/>
+        </w:rPr>
+        <w:t>When you click on a restaurant card, you see the image that is from CMU’s dining website or Yelp’s website as the background. From user testing, I was told to make the homescreen easier to read (I had a</w:t>
+      </w:r>
+      <w:r>
+        <w:rPr>
+          <w:rFonts w:asciiTheme="majorHAnsi" w:hAnsiTheme="majorHAnsi" w:cstheme="majorHAnsi"/>
+        </w:rPr>
+        <w:t>n</w:t>
+      </w:r>
+      <w:r>
+        <w:rPr>
+          <w:rFonts w:asciiTheme="majorHAnsi" w:hAnsiTheme="majorHAnsi" w:cstheme="majorHAnsi"/>
+        </w:rPr>
+        <w:t xml:space="preserve"> image of different foods), so I used a blue-green gradient as the background instead.</w:t>
       </w:r>
     </w:p>
     <w:sectPr>

--- a/Design Proposal/proposal.docx
+++ b/Design Proposal/proposal.docx
@@ -366,7 +366,23 @@
           <w:rFonts w:asciiTheme="majorHAnsi" w:eastAsia="Times New Roman" w:hAnsiTheme="majorHAnsi" w:cstheme="majorHAnsi"/>
           <w:color w:val="333333"/>
         </w:rPr>
-        <w:t xml:space="preserve">, and LocalEats. Yelp allows the user to see reviews and ratings from other customers. </w:t>
+        <w:t xml:space="preserve">, and </w:t>
+      </w:r>
+      <w:proofErr w:type="spellStart"/>
+      <w:r>
+        <w:rPr>
+          <w:rFonts w:asciiTheme="majorHAnsi" w:eastAsia="Times New Roman" w:hAnsiTheme="majorHAnsi" w:cstheme="majorHAnsi"/>
+          <w:color w:val="333333"/>
+        </w:rPr>
+        <w:t>LocalEats</w:t>
+      </w:r>
+      <w:proofErr w:type="spellEnd"/>
+      <w:r>
+        <w:rPr>
+          <w:rFonts w:asciiTheme="majorHAnsi" w:eastAsia="Times New Roman" w:hAnsiTheme="majorHAnsi" w:cstheme="majorHAnsi"/>
+          <w:color w:val="333333"/>
+        </w:rPr>
+        <w:t xml:space="preserve">. Yelp allows the user to see reviews and ratings from other customers. </w:t>
       </w:r>
       <w:r>
         <w:rPr>
@@ -380,7 +396,23 @@
           <w:rFonts w:asciiTheme="majorHAnsi" w:eastAsia="Times New Roman" w:hAnsiTheme="majorHAnsi" w:cstheme="majorHAnsi"/>
           <w:color w:val="333333"/>
         </w:rPr>
-        <w:t>With Zagat, there are only a few cities for which there are the reviews are given by professional food critics, who may not be local to the city. LocalEats provide the reviews of the best restaurants in a city and know which local restaurants are the best. They want to find the best unique restaurants that are specific to a city.</w:t>
+        <w:t xml:space="preserve">With Zagat, there are only a few cities for which there are the reviews are given by professional food critics, who may not be local to the city. </w:t>
+      </w:r>
+      <w:proofErr w:type="spellStart"/>
+      <w:r>
+        <w:rPr>
+          <w:rFonts w:asciiTheme="majorHAnsi" w:eastAsia="Times New Roman" w:hAnsiTheme="majorHAnsi" w:cstheme="majorHAnsi"/>
+          <w:color w:val="333333"/>
+        </w:rPr>
+        <w:t>LocalEats</w:t>
+      </w:r>
+      <w:proofErr w:type="spellEnd"/>
+      <w:r>
+        <w:rPr>
+          <w:rFonts w:asciiTheme="majorHAnsi" w:eastAsia="Times New Roman" w:hAnsiTheme="majorHAnsi" w:cstheme="majorHAnsi"/>
+          <w:color w:val="333333"/>
+        </w:rPr>
+        <w:t xml:space="preserve"> provide the reviews of the best restaurants in a city and know which local restaurants are the best. They want to find the best unique restaurants that are specific to a city.</w:t>
       </w:r>
     </w:p>
     <w:p>
@@ -783,12 +815,21 @@
           <w:color w:val="333333"/>
         </w:rPr>
       </w:pPr>
-      <w:r>
-        <w:rPr>
-          <w:rFonts w:asciiTheme="majorHAnsi" w:eastAsia="Times New Roman" w:hAnsiTheme="majorHAnsi" w:cstheme="majorHAnsi"/>
-          <w:color w:val="333333"/>
-        </w:rPr>
-        <w:t>Webscrape thesaurus.com to find synonyms</w:t>
+      <w:proofErr w:type="spellStart"/>
+      <w:r>
+        <w:rPr>
+          <w:rFonts w:asciiTheme="majorHAnsi" w:eastAsia="Times New Roman" w:hAnsiTheme="majorHAnsi" w:cstheme="majorHAnsi"/>
+          <w:color w:val="333333"/>
+        </w:rPr>
+        <w:t>Webscrape</w:t>
+      </w:r>
+      <w:proofErr w:type="spellEnd"/>
+      <w:r>
+        <w:rPr>
+          <w:rFonts w:asciiTheme="majorHAnsi" w:eastAsia="Times New Roman" w:hAnsiTheme="majorHAnsi" w:cstheme="majorHAnsi"/>
+          <w:color w:val="333333"/>
+        </w:rPr>
+        <w:t xml:space="preserve"> thesaurus.com to find synonyms</w:t>
       </w:r>
       <w:r>
         <w:rPr>
@@ -1189,12 +1230,21 @@
                 <w:color w:val="333333"/>
               </w:rPr>
             </w:pPr>
+            <w:proofErr w:type="spellStart"/>
             <w:r>
               <w:rPr>
                 <w:rFonts w:asciiTheme="majorHAnsi" w:eastAsia="Times New Roman" w:hAnsiTheme="majorHAnsi" w:cstheme="majorHAnsi"/>
                 <w:color w:val="333333"/>
               </w:rPr>
-              <w:t>Webscrape CMU Restaurant Info</w:t>
+              <w:t>Webscrape</w:t>
+            </w:r>
+            <w:proofErr w:type="spellEnd"/>
+            <w:r>
+              <w:rPr>
+                <w:rFonts w:asciiTheme="majorHAnsi" w:eastAsia="Times New Roman" w:hAnsiTheme="majorHAnsi" w:cstheme="majorHAnsi"/>
+                <w:color w:val="333333"/>
+              </w:rPr>
+              <w:t xml:space="preserve"> CMU Restaurant Info</w:t>
             </w:r>
           </w:p>
         </w:tc>
@@ -1912,15 +1962,58 @@
           <w:rFonts w:asciiTheme="majorHAnsi" w:eastAsia="Times New Roman" w:hAnsiTheme="majorHAnsi" w:cstheme="majorHAnsi"/>
           <w:color w:val="333333"/>
         </w:rPr>
-        <w:t>requests, BeautifulSoup, geopy, textrac</w:t>
-      </w:r>
-      <w:r>
-        <w:rPr>
-          <w:rFonts w:asciiTheme="majorHAnsi" w:eastAsia="Times New Roman" w:hAnsiTheme="majorHAnsi" w:cstheme="majorHAnsi"/>
-          <w:color w:val="333333"/>
-        </w:rPr>
-        <w:t>t</w:t>
-      </w:r>
+        <w:t>cmu_112_graphics library</w:t>
+      </w:r>
+      <w:r>
+        <w:rPr>
+          <w:rFonts w:asciiTheme="majorHAnsi" w:eastAsia="Times New Roman" w:hAnsiTheme="majorHAnsi" w:cstheme="majorHAnsi"/>
+          <w:color w:val="333333"/>
+        </w:rPr>
+        <w:t xml:space="preserve">, </w:t>
+      </w:r>
+      <w:bookmarkStart w:id="0" w:name="_GoBack"/>
+      <w:bookmarkEnd w:id="0"/>
+      <w:proofErr w:type="spellStart"/>
+      <w:r>
+        <w:rPr>
+          <w:rFonts w:asciiTheme="majorHAnsi" w:eastAsia="Times New Roman" w:hAnsiTheme="majorHAnsi" w:cstheme="majorHAnsi"/>
+          <w:color w:val="333333"/>
+        </w:rPr>
+        <w:t>tkinter</w:t>
+      </w:r>
+      <w:proofErr w:type="spellEnd"/>
+      <w:r>
+        <w:rPr>
+          <w:rFonts w:asciiTheme="majorHAnsi" w:eastAsia="Times New Roman" w:hAnsiTheme="majorHAnsi" w:cstheme="majorHAnsi"/>
+          <w:color w:val="333333"/>
+        </w:rPr>
+        <w:t xml:space="preserve">, PIL, requests, bs4, </w:t>
+      </w:r>
+      <w:proofErr w:type="spellStart"/>
+      <w:r>
+        <w:rPr>
+          <w:rFonts w:asciiTheme="majorHAnsi" w:eastAsia="Times New Roman" w:hAnsiTheme="majorHAnsi" w:cstheme="majorHAnsi"/>
+          <w:color w:val="333333"/>
+        </w:rPr>
+        <w:t>textblob</w:t>
+      </w:r>
+      <w:proofErr w:type="spellEnd"/>
+      <w:r>
+        <w:rPr>
+          <w:rFonts w:asciiTheme="majorHAnsi" w:eastAsia="Times New Roman" w:hAnsiTheme="majorHAnsi" w:cstheme="majorHAnsi"/>
+          <w:color w:val="333333"/>
+        </w:rPr>
+        <w:t xml:space="preserve">, </w:t>
+      </w:r>
+      <w:proofErr w:type="spellStart"/>
+      <w:r>
+        <w:rPr>
+          <w:rFonts w:asciiTheme="majorHAnsi" w:eastAsia="Times New Roman" w:hAnsiTheme="majorHAnsi" w:cstheme="majorHAnsi"/>
+          <w:color w:val="333333"/>
+        </w:rPr>
+        <w:t>geopy</w:t>
+      </w:r>
+      <w:proofErr w:type="spellEnd"/>
     </w:p>
     <w:p>
       <w:pPr>
@@ -2101,8 +2194,6 @@
         </w:rPr>
         <w:t xml:space="preserve">. </w:t>
       </w:r>
-      <w:bookmarkStart w:id="0" w:name="_GoBack"/>
-      <w:bookmarkEnd w:id="0"/>
       <w:r>
         <w:rPr>
           <w:rFonts w:asciiTheme="majorHAnsi" w:hAnsiTheme="majorHAnsi" w:cstheme="majorHAnsi"/>
@@ -2113,7 +2204,21 @@
         <w:rPr>
           <w:rFonts w:asciiTheme="majorHAnsi" w:hAnsiTheme="majorHAnsi" w:cstheme="majorHAnsi"/>
         </w:rPr>
-        <w:t>When you click on a restaurant card, you see the image that is from CMU’s dining website or Yelp’s website as the background. From user testing, I was told to make the homescreen easier to read (I had a</w:t>
+        <w:t xml:space="preserve">When you click on a restaurant card, you see the image that is from CMU’s dining website or Yelp’s website as the background. From user testing, I was told to make the </w:t>
+      </w:r>
+      <w:proofErr w:type="spellStart"/>
+      <w:r>
+        <w:rPr>
+          <w:rFonts w:asciiTheme="majorHAnsi" w:hAnsiTheme="majorHAnsi" w:cstheme="majorHAnsi"/>
+        </w:rPr>
+        <w:t>homescreen</w:t>
+      </w:r>
+      <w:proofErr w:type="spellEnd"/>
+      <w:r>
+        <w:rPr>
+          <w:rFonts w:asciiTheme="majorHAnsi" w:hAnsiTheme="majorHAnsi" w:cstheme="majorHAnsi"/>
+        </w:rPr>
+        <w:t xml:space="preserve"> easier to read (I had a</w:t>
       </w:r>
       <w:r>
         <w:rPr>

--- a/Design Proposal/proposal.docx
+++ b/Design Proposal/proposal.docx
@@ -1971,8 +1971,6 @@
         </w:rPr>
         <w:t xml:space="preserve">, </w:t>
       </w:r>
-      <w:bookmarkStart w:id="0" w:name="_GoBack"/>
-      <w:bookmarkEnd w:id="0"/>
       <w:proofErr w:type="spellStart"/>
       <w:r>
         <w:rPr>
@@ -2152,6 +2150,14 @@
           <w:rFonts w:asciiTheme="majorHAnsi" w:hAnsiTheme="majorHAnsi" w:cstheme="majorHAnsi"/>
         </w:rPr>
       </w:pPr>
+      <w:r>
+        <w:rPr>
+          <w:rFonts w:asciiTheme="majorHAnsi" w:hAnsiTheme="majorHAnsi" w:cstheme="majorHAnsi"/>
+        </w:rPr>
+        <w:t xml:space="preserve">I implemented Sentiment Analysis to the recommendation system, so the distance between users is now based on how positive/negative they rated as well as their comments on a restaurant. </w:t>
+      </w:r>
+      <w:bookmarkStart w:id="0" w:name="_GoBack"/>
+      <w:bookmarkEnd w:id="0"/>
       <w:r>
         <w:rPr>
           <w:rFonts w:asciiTheme="majorHAnsi" w:hAnsiTheme="majorHAnsi" w:cstheme="majorHAnsi"/>
